--- a/Assignment 3/Assignment3_haobai_180223545.docx
+++ b/Assignment 3/Assignment3_haobai_180223545.docx
@@ -105,26 +105,17 @@
         <w:t>pruning</w:t>
       </w:r>
       <w:r>
-        <w:t xml:space="preserve"> is switch </w:t>
-      </w:r>
-      <w:r>
-        <w:t>off</w:t>
-      </w:r>
-      <w:r>
-        <w:t xml:space="preserve">, </w:t>
-      </w:r>
-    </w:p>
-    <w:p>
-      <w:pPr>
-        <w:spacing w:line="220" w:lineRule="atLeast"/>
-      </w:pPr>
-    </w:p>
-    <w:p>
-      <w:pPr>
-        <w:spacing w:line="220" w:lineRule="atLeast"/>
-        <w:rPr>
-          <w:rFonts w:hint="eastAsia"/>
-        </w:rPr>
+        <w:t xml:space="preserve"> is switch off, </w:t>
+      </w:r>
+    </w:p>
+    <w:p>
+      <w:pPr>
+        <w:spacing w:line="220" w:lineRule="atLeast"/>
+      </w:pPr>
+    </w:p>
+    <w:p>
+      <w:pPr>
+        <w:spacing w:line="220" w:lineRule="atLeast"/>
       </w:pPr>
       <w:r>
         <w:t xml:space="preserve">Number of Leaves: </w:t>
@@ -139,13 +130,7 @@
         <w:spacing w:line="220" w:lineRule="atLeast"/>
       </w:pPr>
       <w:r>
-        <w:t xml:space="preserve">Size of the </w:t>
-      </w:r>
-      <w:r>
-        <w:t>tree:</w:t>
-      </w:r>
-      <w:r>
-        <w:t xml:space="preserve"> </w:t>
+        <w:t xml:space="preserve">Size of the tree: </w:t>
       </w:r>
       <w:r>
         <w:tab/>
@@ -251,7 +236,60 @@
           <w:szCs w:val="23"/>
           <w:shd w:val="clear" w:color="auto" w:fill="FFFFFF"/>
         </w:rPr>
-        <w:t xml:space="preserve"> larger</w:t>
+        <w:t xml:space="preserve"> larger than pruned tree</w:t>
+      </w:r>
+      <w:r>
+        <w:t xml:space="preserve">. </w:t>
+      </w:r>
+      <w:r>
+        <w:t xml:space="preserve"> The </w:t>
+      </w:r>
+      <w:r>
+        <w:t xml:space="preserve">principle </w:t>
+      </w:r>
+      <w:r>
+        <w:t xml:space="preserve">of the </w:t>
+      </w:r>
+      <w:r>
+        <w:t>pruning</w:t>
+      </w:r>
+      <w:r>
+        <w:t xml:space="preserve"> </w:t>
+      </w:r>
+      <w:r>
+        <w:t>algorithm</w:t>
+      </w:r>
+      <w:r>
+        <w:t xml:space="preserve"> is to </w:t>
+      </w:r>
+      <w:r>
+        <w:t>examine</w:t>
+      </w:r>
+      <w:r>
+        <w:t xml:space="preserve"> and decide that the branches can be removed without </w:t>
+      </w:r>
+      <w:r>
+        <w:t>affecting the performance too much.</w:t>
+      </w:r>
+    </w:p>
+    <w:p>
+      <w:pPr>
+        <w:spacing w:line="220" w:lineRule="atLeast"/>
+      </w:pPr>
+    </w:p>
+    <w:p>
+      <w:pPr>
+        <w:spacing w:line="220" w:lineRule="atLeast"/>
+        <w:jc w:val="both"/>
+      </w:pPr>
+      <w:r>
+        <w:t>The summary generated from Weka shows that</w:t>
+      </w:r>
+      <w:r>
+        <w:t xml:space="preserve"> the</w:t>
+      </w:r>
+      <w:r>
+        <w:t xml:space="preserve"> </w:t>
       </w:r>
       <w:r>
         <w:rPr>
@@ -261,8 +299,36 @@
           <w:szCs w:val="23"/>
           <w:shd w:val="clear" w:color="auto" w:fill="FFFFFF"/>
         </w:rPr>
-        <w:t xml:space="preserve"> than </w:t>
-      </w:r>
+        <w:t xml:space="preserve">pruned </w:t>
+      </w:r>
+      <w:r>
+        <w:t>tree’s</w:t>
+      </w:r>
+      <w:r>
+        <w:t xml:space="preserve"> </w:t>
+      </w:r>
+      <w:r>
+        <w:t>c</w:t>
+      </w:r>
+      <w:r>
+        <w:t xml:space="preserve">orrectly </w:t>
+      </w:r>
+      <w:r>
+        <w:t>c</w:t>
+      </w:r>
+      <w:r>
+        <w:t xml:space="preserve">lassified </w:t>
+      </w:r>
+      <w:r>
+        <w:t>i</w:t>
+      </w:r>
+      <w:r>
+        <w:t>nstances</w:t>
+      </w:r>
+      <w:r>
+        <w:t xml:space="preserve"> is 210 which is more than </w:t>
+      </w:r>
+      <w:proofErr w:type="spellStart"/>
       <w:r>
         <w:rPr>
           <w:rFonts w:ascii="Arial" w:hAnsi="Arial" w:cs="Arial"/>
@@ -271,29 +337,77 @@
           <w:szCs w:val="23"/>
           <w:shd w:val="clear" w:color="auto" w:fill="FFFFFF"/>
         </w:rPr>
-        <w:t>pruned</w:t>
-      </w:r>
-      <w:r>
-        <w:rPr>
-          <w:rFonts w:ascii="Arial" w:hAnsi="Arial" w:cs="Arial"/>
-          <w:color w:val="242729"/>
-          <w:sz w:val="23"/>
-          <w:szCs w:val="23"/>
-          <w:shd w:val="clear" w:color="auto" w:fill="FFFFFF"/>
-        </w:rPr>
-        <w:t xml:space="preserve"> tree</w:t>
+        <w:t>unpruned’s</w:t>
+      </w:r>
+      <w:proofErr w:type="spellEnd"/>
+      <w:r>
+        <w:t xml:space="preserve"> </w:t>
+      </w:r>
+      <w:r>
+        <w:t>c</w:t>
+      </w:r>
+      <w:r>
+        <w:t xml:space="preserve">orrectly </w:t>
+      </w:r>
+      <w:r>
+        <w:t>c</w:t>
+      </w:r>
+      <w:r>
+        <w:t xml:space="preserve">lassified </w:t>
+      </w:r>
+      <w:r>
+        <w:t>i</w:t>
+      </w:r>
+      <w:r>
+        <w:t>nstances</w:t>
       </w:r>
       <w:r>
         <w:t xml:space="preserve">. </w:t>
       </w:r>
       <w:r>
-        <w:t xml:space="preserve"> The </w:t>
-      </w:r>
-      <w:r>
-        <w:t xml:space="preserve">principle </w:t>
-      </w:r>
-      <w:r>
-        <w:t xml:space="preserve">of the </w:t>
+        <w:t xml:space="preserve">It </w:t>
+      </w:r>
+      <w:r>
+        <w:t>demonstrate</w:t>
+      </w:r>
+      <w:r>
+        <w:t>d</w:t>
+      </w:r>
+      <w:r>
+        <w:t xml:space="preserve"> </w:t>
+      </w:r>
+      <w:r>
+        <w:t>that t</w:t>
+      </w:r>
+      <w:r>
+        <w:rPr>
+          <w:rFonts w:hint="eastAsia"/>
+        </w:rPr>
+        <w:t xml:space="preserve">he </w:t>
+      </w:r>
+      <w:r>
+        <w:t xml:space="preserve">pruned tree’s </w:t>
+      </w:r>
+      <w:r>
+        <w:t>performance</w:t>
+      </w:r>
+      <w:r>
+        <w:t xml:space="preserve"> is better than </w:t>
+      </w:r>
+      <w:r>
+        <w:t>unpruned tree.</w:t>
+      </w:r>
+      <w:r>
+        <w:t xml:space="preserve"> </w:t>
+      </w:r>
+      <w:r>
+        <w:t xml:space="preserve">According to Mitchell (1997), the reason is </w:t>
+      </w:r>
+      <w:r>
+        <w:t>the</w:t>
+      </w:r>
+      <w:r>
+        <w:t xml:space="preserve"> </w:t>
       </w:r>
       <w:r>
         <w:t>pruning</w:t>
@@ -302,266 +416,78 @@
         <w:t xml:space="preserve"> </w:t>
       </w:r>
       <w:r>
-        <w:t>algorithm</w:t>
-      </w:r>
-      <w:r>
-        <w:t xml:space="preserve"> is to </w:t>
-      </w:r>
-      <w:r>
-        <w:t>examine</w:t>
-      </w:r>
-      <w:r>
-        <w:t xml:space="preserve"> and decide that the branches can be removed without </w:t>
-      </w:r>
-      <w:r>
-        <w:t>affecting the performance too much.</w:t>
-      </w:r>
-    </w:p>
-    <w:p>
-      <w:pPr>
-        <w:spacing w:line="220" w:lineRule="atLeast"/>
-      </w:pPr>
-    </w:p>
-    <w:p>
-      <w:pPr>
-        <w:spacing w:line="220" w:lineRule="atLeast"/>
-        <w:jc w:val="both"/>
-      </w:pPr>
-      <w:r>
-        <w:t>T</w:t>
-      </w:r>
-      <w:r>
-        <w:t>he summary generated from Weka</w:t>
-      </w:r>
-      <w:r>
-        <w:t xml:space="preserve"> shows that</w:t>
-      </w:r>
-      <w:r>
-        <w:t xml:space="preserve"> the</w:t>
-      </w:r>
-      <w:r>
-        <w:t xml:space="preserve"> </w:t>
-      </w:r>
-      <w:r>
-        <w:rPr>
-          <w:rFonts w:ascii="Arial" w:hAnsi="Arial" w:cs="Arial"/>
-          <w:color w:val="242729"/>
-          <w:sz w:val="23"/>
-          <w:szCs w:val="23"/>
-          <w:shd w:val="clear" w:color="auto" w:fill="FFFFFF"/>
-        </w:rPr>
-        <w:t xml:space="preserve">pruned </w:t>
-      </w:r>
-      <w:r>
-        <w:t>tree’s</w:t>
-      </w:r>
-      <w:r>
-        <w:t xml:space="preserve"> </w:t>
-      </w:r>
-      <w:r>
-        <w:t>c</w:t>
-      </w:r>
-      <w:r>
-        <w:t xml:space="preserve">orrectly </w:t>
-      </w:r>
-      <w:r>
-        <w:t>c</w:t>
-      </w:r>
-      <w:r>
-        <w:t xml:space="preserve">lassified </w:t>
-      </w:r>
-      <w:r>
-        <w:t>i</w:t>
-      </w:r>
-      <w:r>
-        <w:t>nstances</w:t>
-      </w:r>
-      <w:r>
-        <w:t xml:space="preserve"> is 210 which is more than </w:t>
-      </w:r>
-      <w:r>
-        <w:rPr>
-          <w:rFonts w:ascii="Arial" w:hAnsi="Arial" w:cs="Arial"/>
-          <w:color w:val="242729"/>
-          <w:sz w:val="23"/>
-          <w:szCs w:val="23"/>
-          <w:shd w:val="clear" w:color="auto" w:fill="FFFFFF"/>
-        </w:rPr>
-        <w:t>unpruned</w:t>
-      </w:r>
-      <w:r>
-        <w:rPr>
-          <w:rFonts w:ascii="Arial" w:hAnsi="Arial" w:cs="Arial"/>
-          <w:color w:val="242729"/>
-          <w:sz w:val="23"/>
-          <w:szCs w:val="23"/>
-          <w:shd w:val="clear" w:color="auto" w:fill="FFFFFF"/>
-        </w:rPr>
-        <w:t>’s</w:t>
-      </w:r>
-      <w:r>
-        <w:t xml:space="preserve"> </w:t>
-      </w:r>
-      <w:r>
-        <w:t>c</w:t>
-      </w:r>
-      <w:r>
-        <w:t xml:space="preserve">orrectly </w:t>
-      </w:r>
-      <w:r>
-        <w:t>c</w:t>
-      </w:r>
-      <w:r>
-        <w:t xml:space="preserve">lassified </w:t>
-      </w:r>
-      <w:r>
-        <w:t>i</w:t>
-      </w:r>
-      <w:r>
-        <w:t>nstances</w:t>
-      </w:r>
-      <w:r>
-        <w:t xml:space="preserve">. </w:t>
-      </w:r>
-      <w:r>
-        <w:t xml:space="preserve">It </w:t>
-      </w:r>
-      <w:r>
-        <w:t>demonstrate</w:t>
-      </w:r>
-      <w:r>
-        <w:t>d</w:t>
-      </w:r>
-      <w:r>
-        <w:t xml:space="preserve"> </w:t>
-      </w:r>
-      <w:r>
-        <w:t>that t</w:t>
-      </w:r>
+        <w:t>approach</w:t>
+      </w:r>
+      <w:r>
+        <w:t xml:space="preserve"> can</w:t>
+      </w:r>
+      <w:r>
+        <w:t xml:space="preserve"> reduce the risk of overfitting to the training data.</w:t>
+      </w:r>
+    </w:p>
+    <w:p>
+      <w:pPr>
+        <w:spacing w:line="220" w:lineRule="atLeast"/>
+      </w:pPr>
+    </w:p>
+    <w:p>
+      <w:pPr>
+        <w:spacing w:line="220" w:lineRule="atLeast"/>
+      </w:pPr>
+    </w:p>
+    <w:p>
+      <w:pPr>
+        <w:spacing w:line="220" w:lineRule="atLeast"/>
+      </w:pPr>
+    </w:p>
+    <w:p>
+      <w:pPr>
+        <w:spacing w:line="220" w:lineRule="atLeast"/>
+      </w:pPr>
+    </w:p>
+    <w:p>
+      <w:pPr>
+        <w:spacing w:line="220" w:lineRule="atLeast"/>
+      </w:pPr>
+    </w:p>
+    <w:p>
+      <w:pPr>
+        <w:spacing w:line="220" w:lineRule="atLeast"/>
+      </w:pPr>
+    </w:p>
+    <w:p>
+      <w:pPr>
+        <w:spacing w:line="220" w:lineRule="atLeast"/>
+      </w:pPr>
+    </w:p>
+    <w:p>
+      <w:pPr>
+        <w:spacing w:line="220" w:lineRule="atLeast"/>
+      </w:pPr>
+    </w:p>
+    <w:p>
+      <w:pPr>
+        <w:spacing w:line="220" w:lineRule="atLeast"/>
+      </w:pPr>
+    </w:p>
+    <w:p>
+      <w:pPr>
+        <w:spacing w:line="220" w:lineRule="atLeast"/>
+      </w:pPr>
+    </w:p>
+    <w:p>
+      <w:pPr>
+        <w:spacing w:line="220" w:lineRule="atLeast"/>
+      </w:pPr>
+    </w:p>
+    <w:p>
+      <w:pPr>
+        <w:spacing w:line="220" w:lineRule="atLeast"/>
+      </w:pPr>
       <w:r>
         <w:rPr>
           <w:rFonts w:hint="eastAsia"/>
         </w:rPr>
-        <w:t xml:space="preserve">he </w:t>
-      </w:r>
-      <w:r>
-        <w:t>pruned tree</w:t>
-      </w:r>
-      <w:r>
-        <w:t xml:space="preserve">’s </w:t>
-      </w:r>
-      <w:r>
-        <w:t>performance</w:t>
-      </w:r>
-      <w:r>
-        <w:t xml:space="preserve"> is better than </w:t>
-      </w:r>
-      <w:r>
-        <w:t>unpruned</w:t>
-      </w:r>
-      <w:r>
-        <w:t xml:space="preserve"> tree.</w:t>
-      </w:r>
-      <w:r>
-        <w:t xml:space="preserve"> </w:t>
-      </w:r>
-      <w:r>
-        <w:t xml:space="preserve">According to </w:t>
-      </w:r>
-      <w:r>
-        <w:t>Mitchell</w:t>
-      </w:r>
-      <w:r>
-        <w:t xml:space="preserve"> (1997), the reason is </w:t>
-      </w:r>
-      <w:r>
-        <w:t>the</w:t>
-      </w:r>
-      <w:r>
-        <w:t xml:space="preserve"> </w:t>
-      </w:r>
-      <w:r>
-        <w:t>pruning</w:t>
-      </w:r>
-      <w:r>
-        <w:t xml:space="preserve"> </w:t>
-      </w:r>
-      <w:r>
-        <w:t>approach</w:t>
-      </w:r>
-      <w:r>
-        <w:t xml:space="preserve"> can</w:t>
-      </w:r>
-      <w:r>
-        <w:t xml:space="preserve"> reduce the risk of overfitting to the training data.</w:t>
-      </w:r>
-    </w:p>
-    <w:p>
-      <w:pPr>
-        <w:spacing w:line="220" w:lineRule="atLeast"/>
-      </w:pPr>
-    </w:p>
-    <w:p>
-      <w:pPr>
-        <w:spacing w:line="220" w:lineRule="atLeast"/>
-      </w:pPr>
-    </w:p>
-    <w:p>
-      <w:pPr>
-        <w:spacing w:line="220" w:lineRule="atLeast"/>
-      </w:pPr>
-    </w:p>
-    <w:p>
-      <w:pPr>
-        <w:spacing w:line="220" w:lineRule="atLeast"/>
-      </w:pPr>
-    </w:p>
-    <w:p>
-      <w:pPr>
-        <w:spacing w:line="220" w:lineRule="atLeast"/>
-      </w:pPr>
-    </w:p>
-    <w:p>
-      <w:pPr>
-        <w:spacing w:line="220" w:lineRule="atLeast"/>
-      </w:pPr>
-    </w:p>
-    <w:p>
-      <w:pPr>
-        <w:spacing w:line="220" w:lineRule="atLeast"/>
-      </w:pPr>
-    </w:p>
-    <w:p>
-      <w:pPr>
-        <w:spacing w:line="220" w:lineRule="atLeast"/>
-      </w:pPr>
-    </w:p>
-    <w:p>
-      <w:pPr>
-        <w:spacing w:line="220" w:lineRule="atLeast"/>
-      </w:pPr>
-    </w:p>
-    <w:p>
-      <w:pPr>
-        <w:spacing w:line="220" w:lineRule="atLeast"/>
-      </w:pPr>
-    </w:p>
-    <w:p>
-      <w:pPr>
-        <w:spacing w:line="220" w:lineRule="atLeast"/>
-      </w:pPr>
-    </w:p>
-    <w:p>
-      <w:pPr>
-        <w:spacing w:line="220" w:lineRule="atLeast"/>
-        <w:rPr>
-          <w:rFonts w:hint="eastAsia"/>
-        </w:rPr>
-      </w:pPr>
-      <w:r>
-        <w:rPr>
-          <w:rFonts w:hint="eastAsia"/>
-        </w:rPr>
         <w:t xml:space="preserve">2. </w:t>
       </w:r>
     </w:p>
@@ -621,9 +547,11 @@
       <w:pPr>
         <w:spacing w:line="220" w:lineRule="atLeast"/>
       </w:pPr>
+      <w:proofErr w:type="spellStart"/>
       <w:r>
         <w:t>Normalise</w:t>
       </w:r>
+      <w:proofErr w:type="spellEnd"/>
       <w:r>
         <w:t xml:space="preserve"> </w:t>
       </w:r>
@@ -681,392 +609,6 @@
                 <pic:pic xmlns:pic="http://schemas.openxmlformats.org/drawingml/2006/picture">
                   <pic:nvPicPr>
                     <pic:cNvPr id="2" name="3less.jpg"/>
-                    <pic:cNvPicPr/>
-                  </pic:nvPicPr>
-                  <pic:blipFill>
-                    <a:blip r:embed="rId4">
-                      <a:extLst>
-                        <a:ext uri="{28A0092B-C50C-407E-A947-70E740481C1C}">
-                          <a14:useLocalDpi xmlns:a14="http://schemas.microsoft.com/office/drawing/2010/main" val="0"/>
-                        </a:ext>
-                      </a:extLst>
-                    </a:blip>
-                    <a:stretch>
-                      <a:fillRect/>
-                    </a:stretch>
-                  </pic:blipFill>
-                  <pic:spPr>
-                    <a:xfrm>
-                      <a:off x="0" y="0"/>
-                      <a:ext cx="5274310" cy="3956050"/>
-                    </a:xfrm>
-                    <a:prstGeom prst="rect">
-                      <a:avLst/>
-                    </a:prstGeom>
-                  </pic:spPr>
-                </pic:pic>
-              </a:graphicData>
-            </a:graphic>
-          </wp:inline>
-        </w:drawing>
-      </w:r>
-    </w:p>
-    <w:p>
-      <w:pPr>
-        <w:spacing w:line="220" w:lineRule="atLeast"/>
-      </w:pPr>
-    </w:p>
-    <w:p>
-      <w:pPr>
-        <w:spacing w:line="220" w:lineRule="atLeast"/>
-      </w:pPr>
-      <w:r>
-        <w:t>Train acc: 0.93</w:t>
-      </w:r>
-    </w:p>
-    <w:p>
-      <w:pPr>
-        <w:spacing w:line="220" w:lineRule="atLeast"/>
-      </w:pPr>
-      <w:r>
-        <w:t>Test acc: 0.93</w:t>
-      </w:r>
-    </w:p>
-    <w:p>
-      <w:pPr>
-        <w:spacing w:line="220" w:lineRule="atLeast"/>
-      </w:pPr>
-      <w:r>
-        <w:t xml:space="preserve">After normalizing the </w:t>
-      </w:r>
-      <w:r>
-        <w:t xml:space="preserve">confusion </w:t>
-      </w:r>
-      <w:r>
-        <w:t>matrix</w:t>
-      </w:r>
-      <w:r>
-        <w:t xml:space="preserve">, </w:t>
-      </w:r>
-      <w:r>
-        <w:t>third</w:t>
-      </w:r>
-      <w:r>
-        <w:t xml:space="preserve"> class is </w:t>
-      </w:r>
-      <w:r>
-        <w:t xml:space="preserve">heavily </w:t>
-      </w:r>
-      <w:r>
-        <w:t>mis-classified</w:t>
-      </w:r>
-      <w:r>
-        <w:t xml:space="preserve">, </w:t>
-      </w:r>
-      <w:r>
-        <w:t xml:space="preserve">the </w:t>
-      </w:r>
-      <w:r>
-        <w:t>third-class</w:t>
-      </w:r>
-      <w:r>
-        <w:t xml:space="preserve"> </w:t>
-      </w:r>
-      <w:r>
-        <w:t>accuracy</w:t>
-      </w:r>
-      <w:r>
-        <w:t xml:space="preserve"> is 0.2 and other class is 1.0. </w:t>
-      </w:r>
-    </w:p>
-    <w:p>
-      <w:pPr>
-        <w:spacing w:line="220" w:lineRule="atLeast"/>
-      </w:pPr>
-      <w:r>
-        <w:rPr>
-          <w:rFonts w:hint="eastAsia"/>
-        </w:rPr>
-        <w:lastRenderedPageBreak/>
-        <w:t xml:space="preserve">The reason is that </w:t>
-      </w:r>
-      <w:r>
-        <w:t xml:space="preserve">the third </w:t>
-      </w:r>
-      <w:r>
-        <w:t>flower</w:t>
-      </w:r>
-      <w:r>
-        <w:t xml:space="preserve"> </w:t>
-      </w:r>
-      <w:r>
-        <w:t>type</w:t>
-      </w:r>
-      <w:r>
-        <w:t xml:space="preserve"> is </w:t>
-      </w:r>
-      <w:r>
-        <w:t>5 times less</w:t>
-      </w:r>
-      <w:r>
-        <w:t xml:space="preserve"> </w:t>
-      </w:r>
-      <w:r>
-        <w:t>common</w:t>
-      </w:r>
-      <w:r>
-        <w:t>.</w:t>
-      </w:r>
-      <w:r>
-        <w:t xml:space="preserve"> In the unbalanced dataset, t</w:t>
-      </w:r>
-      <w:r>
-        <w:t>he classifier</w:t>
-      </w:r>
-      <w:r>
-        <w:t xml:space="preserve"> will classfy</w:t>
-      </w:r>
-      <w:r>
-        <w:t xml:space="preserve"> all</w:t>
-      </w:r>
-      <w:r>
-        <w:t xml:space="preserve"> the third</w:t>
-      </w:r>
-      <w:r>
-        <w:t xml:space="preserve"> </w:t>
-      </w:r>
-      <w:r>
-        <w:t xml:space="preserve">class as other classes. </w:t>
-      </w:r>
-    </w:p>
-    <w:p>
-      <w:pPr>
-        <w:spacing w:line="220" w:lineRule="atLeast"/>
-      </w:pPr>
-    </w:p>
-    <w:p>
-      <w:pPr>
-        <w:spacing w:line="220" w:lineRule="atLeast"/>
-      </w:pPr>
-      <w:r>
-        <w:rPr>
-          <w:rFonts w:hint="eastAsia"/>
-        </w:rPr>
-        <w:t xml:space="preserve">The </w:t>
-      </w:r>
-      <w:r>
-        <w:t>accuracy</w:t>
-      </w:r>
-      <w:r>
-        <w:t xml:space="preserve"> of the </w:t>
-      </w:r>
-      <w:r>
-        <w:t>third-class</w:t>
-      </w:r>
-      <w:r>
-        <w:t xml:space="preserve"> </w:t>
-      </w:r>
-      <w:r>
-        <w:t xml:space="preserve">is 20%, the </w:t>
-      </w:r>
-      <w:r>
-        <w:t>confusion</w:t>
-      </w:r>
-      <w:r>
-        <w:t xml:space="preserve"> class of the third class is the second class.</w:t>
-      </w:r>
-    </w:p>
-    <w:p>
-      <w:pPr>
-        <w:spacing w:line="220" w:lineRule="atLeast"/>
-      </w:pPr>
-    </w:p>
-    <w:p>
-      <w:pPr>
-        <w:spacing w:line="220" w:lineRule="atLeast"/>
-      </w:pPr>
-    </w:p>
-    <w:p>
-      <w:pPr>
-        <w:spacing w:line="220" w:lineRule="atLeast"/>
-      </w:pPr>
-    </w:p>
-    <w:p>
-      <w:pPr>
-        <w:spacing w:line="220" w:lineRule="atLeast"/>
-      </w:pPr>
-    </w:p>
-    <w:p>
-      <w:pPr>
-        <w:spacing w:line="220" w:lineRule="atLeast"/>
-      </w:pPr>
-    </w:p>
-    <w:p>
-      <w:pPr>
-        <w:spacing w:line="220" w:lineRule="atLeast"/>
-      </w:pPr>
-    </w:p>
-    <w:p>
-      <w:pPr>
-        <w:spacing w:line="220" w:lineRule="atLeast"/>
-        <w:rPr>
-          <w:rFonts w:hint="eastAsia"/>
-        </w:rPr>
-      </w:pPr>
-    </w:p>
-    <w:p>
-      <w:pPr>
-        <w:spacing w:line="220" w:lineRule="atLeast"/>
-      </w:pPr>
-      <w:r>
-        <w:t xml:space="preserve">2-5: </w:t>
-      </w:r>
-    </w:p>
-    <w:p>
-      <w:pPr>
-        <w:spacing w:line="220" w:lineRule="atLeast"/>
-      </w:pPr>
-    </w:p>
-    <w:p>
-      <w:pPr>
-        <w:spacing w:line="220" w:lineRule="atLeast"/>
-      </w:pPr>
-    </w:p>
-    <w:p>
-      <w:pPr>
-        <w:spacing w:line="220" w:lineRule="atLeast"/>
-      </w:pPr>
-    </w:p>
-    <w:p>
-      <w:pPr>
-        <w:spacing w:line="220" w:lineRule="atLeast"/>
-      </w:pPr>
-    </w:p>
-    <w:p>
-      <w:pPr>
-        <w:spacing w:line="220" w:lineRule="atLeast"/>
-        <w:rPr>
-          <w:rFonts w:hint="eastAsia"/>
-        </w:rPr>
-      </w:pPr>
-    </w:p>
-    <w:p>
-      <w:pPr>
-        <w:spacing w:line="220" w:lineRule="atLeast"/>
-        <w:rPr>
-          <w:rFonts w:hint="eastAsia"/>
-        </w:rPr>
-      </w:pPr>
-      <w:r>
-        <w:t>confusion matrix</w:t>
-      </w:r>
-      <w:r>
-        <w:t xml:space="preserve"> (</w:t>
-      </w:r>
-      <w:r>
-        <w:t>flower type 2 is 5 times less common</w:t>
-      </w:r>
-      <w:r>
-        <w:t>)</w:t>
-      </w:r>
-    </w:p>
-    <w:p>
-      <w:pPr>
-        <w:spacing w:line="220" w:lineRule="atLeast"/>
-      </w:pPr>
-      <w:r>
-        <w:t xml:space="preserve">    25     0     0</w:t>
-      </w:r>
-    </w:p>
-    <w:p>
-      <w:pPr>
-        <w:spacing w:line="220" w:lineRule="atLeast"/>
-      </w:pPr>
-      <w:r>
-        <w:t xml:space="preserve">     0     6     0</w:t>
-      </w:r>
-    </w:p>
-    <w:p>
-      <w:pPr>
-        <w:spacing w:line="220" w:lineRule="atLeast"/>
-      </w:pPr>
-      <w:r>
-        <w:t xml:space="preserve">     0    22     3</w:t>
-      </w:r>
-    </w:p>
-    <w:p>
-      <w:pPr>
-        <w:spacing w:line="220" w:lineRule="atLeast"/>
-      </w:pPr>
-    </w:p>
-    <w:p>
-      <w:pPr>
-        <w:spacing w:line="220" w:lineRule="atLeast"/>
-        <w:rPr>
-          <w:rFonts w:hint="eastAsia"/>
-        </w:rPr>
-      </w:pPr>
-      <w:r>
-        <w:t>Normalise</w:t>
-      </w:r>
-      <w:r>
-        <w:t xml:space="preserve"> </w:t>
-      </w:r>
-      <w:r>
-        <w:t>confusion matrix</w:t>
-      </w:r>
-    </w:p>
-    <w:p>
-      <w:pPr>
-        <w:spacing w:line="220" w:lineRule="atLeast"/>
-      </w:pPr>
-      <w:r>
-        <w:t xml:space="preserve">    1.0000         0         0</w:t>
-      </w:r>
-    </w:p>
-    <w:p>
-      <w:pPr>
-        <w:spacing w:line="220" w:lineRule="atLeast"/>
-      </w:pPr>
-      <w:r>
-        <w:t xml:space="preserve">         0    1.0000         0</w:t>
-      </w:r>
-    </w:p>
-    <w:p>
-      <w:pPr>
-        <w:spacing w:line="220" w:lineRule="atLeast"/>
-      </w:pPr>
-      <w:r>
-        <w:t xml:space="preserve">         0    0.8800    0.1200</w:t>
-      </w:r>
-    </w:p>
-    <w:p>
-      <w:pPr>
-        <w:spacing w:line="220" w:lineRule="atLeast"/>
-      </w:pPr>
-    </w:p>
-    <w:p>
-      <w:pPr>
-        <w:spacing w:line="220" w:lineRule="atLeast"/>
-      </w:pPr>
-      <w:r>
-        <w:rPr>
-          <w:noProof/>
-        </w:rPr>
-        <w:lastRenderedPageBreak/>
-        <w:drawing>
-          <wp:inline distT="0" distB="0" distL="0" distR="0">
-            <wp:extent cx="5274310" cy="3956050"/>
-            <wp:effectExtent l="0" t="0" r="0" b="0"/>
-            <wp:docPr id="1" name="图片 1"/>
-            <wp:cNvGraphicFramePr>
-              <a:graphicFrameLocks xmlns:a="http://schemas.openxmlformats.org/drawingml/2006/main" noChangeAspect="1"/>
-            </wp:cNvGraphicFramePr>
-            <a:graphic xmlns:a="http://schemas.openxmlformats.org/drawingml/2006/main">
-              <a:graphicData uri="http://schemas.openxmlformats.org/drawingml/2006/picture">
-                <pic:pic xmlns:pic="http://schemas.openxmlformats.org/drawingml/2006/picture">
-                  <pic:nvPicPr>
-                    <pic:cNvPr id="1" name="2less.jpg"/>
                     <pic:cNvPicPr/>
                   </pic:nvPicPr>
                   <pic:blipFill>
@@ -1107,28 +649,145 @@
         <w:spacing w:line="220" w:lineRule="atLeast"/>
       </w:pPr>
       <w:r>
-        <w:t>Train acc: 0.61</w:t>
-      </w:r>
-    </w:p>
-    <w:p>
-      <w:pPr>
-        <w:spacing w:line="220" w:lineRule="atLeast"/>
-      </w:pPr>
-      <w:r>
-        <w:t>Test acc: 0.68</w:t>
-      </w:r>
-    </w:p>
-    <w:p>
-      <w:pPr>
-        <w:spacing w:line="220" w:lineRule="atLeast"/>
-      </w:pPr>
-    </w:p>
-    <w:p>
-      <w:pPr>
-        <w:spacing w:line="220" w:lineRule="atLeast"/>
+        <w:t xml:space="preserve">Train </w:t>
+      </w:r>
+      <w:proofErr w:type="spellStart"/>
+      <w:r>
+        <w:t>acc</w:t>
+      </w:r>
+      <w:proofErr w:type="spellEnd"/>
+      <w:r>
+        <w:t>: 0.93</w:t>
+      </w:r>
+    </w:p>
+    <w:p>
+      <w:pPr>
+        <w:spacing w:line="220" w:lineRule="atLeast"/>
+      </w:pPr>
+      <w:r>
+        <w:t xml:space="preserve">Test </w:t>
+      </w:r>
+      <w:proofErr w:type="spellStart"/>
+      <w:r>
+        <w:t>acc</w:t>
+      </w:r>
+      <w:proofErr w:type="spellEnd"/>
+      <w:r>
+        <w:t>: 0.93</w:t>
+      </w:r>
+    </w:p>
+    <w:p>
+      <w:pPr>
+        <w:spacing w:line="220" w:lineRule="atLeast"/>
+      </w:pPr>
+      <w:r>
+        <w:t xml:space="preserve">After normalizing the </w:t>
+      </w:r>
+      <w:r>
+        <w:t xml:space="preserve">confusion </w:t>
+      </w:r>
+      <w:r>
+        <w:t>matrix</w:t>
+      </w:r>
+      <w:r>
+        <w:t xml:space="preserve">, </w:t>
+      </w:r>
+      <w:r>
+        <w:t>third</w:t>
+      </w:r>
+      <w:r>
+        <w:t xml:space="preserve"> class is </w:t>
+      </w:r>
+      <w:r>
+        <w:t>heavily mis-classified</w:t>
+      </w:r>
+      <w:r>
+        <w:t xml:space="preserve">, </w:t>
+      </w:r>
+      <w:r>
+        <w:t xml:space="preserve">the </w:t>
+      </w:r>
+      <w:r>
+        <w:t>third-class</w:t>
+      </w:r>
+      <w:r>
+        <w:t xml:space="preserve"> </w:t>
+      </w:r>
+      <w:r>
+        <w:t>accuracy</w:t>
+      </w:r>
+      <w:r>
+        <w:t xml:space="preserve"> is 0.2 and other class is 1.0. </w:t>
+      </w:r>
+    </w:p>
+    <w:p>
+      <w:pPr>
+        <w:spacing w:line="220" w:lineRule="atLeast"/>
+      </w:pPr>
+      <w:r>
         <w:rPr>
           <w:rFonts w:hint="eastAsia"/>
         </w:rPr>
+        <w:lastRenderedPageBreak/>
+        <w:t xml:space="preserve">The reason is that </w:t>
+      </w:r>
+      <w:r>
+        <w:t xml:space="preserve">the third </w:t>
+      </w:r>
+      <w:r>
+        <w:t>flower</w:t>
+      </w:r>
+      <w:r>
+        <w:t xml:space="preserve"> </w:t>
+      </w:r>
+      <w:r>
+        <w:t>type</w:t>
+      </w:r>
+      <w:r>
+        <w:t xml:space="preserve"> is </w:t>
+      </w:r>
+      <w:r>
+        <w:t>5 times less</w:t>
+      </w:r>
+      <w:r>
+        <w:t xml:space="preserve"> </w:t>
+      </w:r>
+      <w:r>
+        <w:t>common</w:t>
+      </w:r>
+      <w:r>
+        <w:t>.</w:t>
+      </w:r>
+      <w:r>
+        <w:t xml:space="preserve"> In the unbalanced dataset, t</w:t>
+      </w:r>
+      <w:r>
+        <w:t>he classifier</w:t>
+      </w:r>
+      <w:r>
+        <w:t xml:space="preserve"> will </w:t>
+      </w:r>
+      <w:proofErr w:type="spellStart"/>
+      <w:r>
+        <w:t>classfy</w:t>
+      </w:r>
+      <w:proofErr w:type="spellEnd"/>
+      <w:r>
+        <w:t xml:space="preserve"> all</w:t>
+      </w:r>
+      <w:r>
+        <w:t xml:space="preserve"> the third</w:t>
+      </w:r>
+      <w:r>
+        <w:t xml:space="preserve"> </w:t>
+      </w:r>
+      <w:r>
+        <w:t xml:space="preserve">class as other classes. </w:t>
+      </w:r>
+    </w:p>
+    <w:p>
+      <w:pPr>
+        <w:spacing w:line="220" w:lineRule="atLeast"/>
       </w:pPr>
     </w:p>
     <w:p>
@@ -1139,6 +798,296 @@
         <w:rPr>
           <w:rFonts w:hint="eastAsia"/>
         </w:rPr>
+        <w:t xml:space="preserve">The </w:t>
+      </w:r>
+      <w:r>
+        <w:t>accuracy</w:t>
+      </w:r>
+      <w:r>
+        <w:t xml:space="preserve"> of the </w:t>
+      </w:r>
+      <w:r>
+        <w:t>third-class</w:t>
+      </w:r>
+      <w:r>
+        <w:t xml:space="preserve"> </w:t>
+      </w:r>
+      <w:r>
+        <w:t xml:space="preserve">is 20%, the </w:t>
+      </w:r>
+      <w:r>
+        <w:t>confusion</w:t>
+      </w:r>
+      <w:r>
+        <w:t xml:space="preserve"> class of the third class is the second class.</w:t>
+      </w:r>
+    </w:p>
+    <w:p>
+      <w:pPr>
+        <w:spacing w:line="220" w:lineRule="atLeast"/>
+      </w:pPr>
+    </w:p>
+    <w:p>
+      <w:pPr>
+        <w:spacing w:line="220" w:lineRule="atLeast"/>
+      </w:pPr>
+    </w:p>
+    <w:p>
+      <w:pPr>
+        <w:spacing w:line="220" w:lineRule="atLeast"/>
+      </w:pPr>
+    </w:p>
+    <w:p>
+      <w:pPr>
+        <w:spacing w:line="220" w:lineRule="atLeast"/>
+      </w:pPr>
+    </w:p>
+    <w:p>
+      <w:pPr>
+        <w:spacing w:line="220" w:lineRule="atLeast"/>
+      </w:pPr>
+    </w:p>
+    <w:p>
+      <w:pPr>
+        <w:spacing w:line="220" w:lineRule="atLeast"/>
+      </w:pPr>
+    </w:p>
+    <w:p>
+      <w:pPr>
+        <w:spacing w:line="220" w:lineRule="atLeast"/>
+      </w:pPr>
+    </w:p>
+    <w:p>
+      <w:pPr>
+        <w:spacing w:line="220" w:lineRule="atLeast"/>
+      </w:pPr>
+      <w:r>
+        <w:t xml:space="preserve">2-5: </w:t>
+      </w:r>
+    </w:p>
+    <w:p>
+      <w:pPr>
+        <w:spacing w:line="220" w:lineRule="atLeast"/>
+      </w:pPr>
+    </w:p>
+    <w:p>
+      <w:pPr>
+        <w:spacing w:line="220" w:lineRule="atLeast"/>
+      </w:pPr>
+    </w:p>
+    <w:p>
+      <w:pPr>
+        <w:spacing w:line="220" w:lineRule="atLeast"/>
+      </w:pPr>
+    </w:p>
+    <w:p>
+      <w:pPr>
+        <w:spacing w:line="220" w:lineRule="atLeast"/>
+      </w:pPr>
+    </w:p>
+    <w:p>
+      <w:pPr>
+        <w:spacing w:line="220" w:lineRule="atLeast"/>
+      </w:pPr>
+    </w:p>
+    <w:p>
+      <w:pPr>
+        <w:spacing w:line="220" w:lineRule="atLeast"/>
+      </w:pPr>
+      <w:r>
+        <w:t>confusion matrix</w:t>
+      </w:r>
+      <w:r>
+        <w:t xml:space="preserve"> (</w:t>
+      </w:r>
+      <w:r>
+        <w:t>flower type 2 is 5 times less common</w:t>
+      </w:r>
+      <w:r>
+        <w:t>)</w:t>
+      </w:r>
+    </w:p>
+    <w:p>
+      <w:pPr>
+        <w:spacing w:line="220" w:lineRule="atLeast"/>
+      </w:pPr>
+      <w:r>
+        <w:t xml:space="preserve">    25     0     0</w:t>
+      </w:r>
+    </w:p>
+    <w:p>
+      <w:pPr>
+        <w:spacing w:line="220" w:lineRule="atLeast"/>
+      </w:pPr>
+      <w:r>
+        <w:t xml:space="preserve">     0     6     0</w:t>
+      </w:r>
+    </w:p>
+    <w:p>
+      <w:pPr>
+        <w:spacing w:line="220" w:lineRule="atLeast"/>
+      </w:pPr>
+      <w:r>
+        <w:t xml:space="preserve">     0    22     3</w:t>
+      </w:r>
+    </w:p>
+    <w:p>
+      <w:pPr>
+        <w:spacing w:line="220" w:lineRule="atLeast"/>
+      </w:pPr>
+    </w:p>
+    <w:p>
+      <w:pPr>
+        <w:spacing w:line="220" w:lineRule="atLeast"/>
+      </w:pPr>
+      <w:proofErr w:type="spellStart"/>
+      <w:r>
+        <w:t>Normalise</w:t>
+      </w:r>
+      <w:proofErr w:type="spellEnd"/>
+      <w:r>
+        <w:t xml:space="preserve"> </w:t>
+      </w:r>
+      <w:r>
+        <w:t>confusion matrix</w:t>
+      </w:r>
+    </w:p>
+    <w:p>
+      <w:pPr>
+        <w:spacing w:line="220" w:lineRule="atLeast"/>
+      </w:pPr>
+      <w:r>
+        <w:t xml:space="preserve">    1.0000         0         0</w:t>
+      </w:r>
+    </w:p>
+    <w:p>
+      <w:pPr>
+        <w:spacing w:line="220" w:lineRule="atLeast"/>
+      </w:pPr>
+      <w:r>
+        <w:t xml:space="preserve">         0    1.0000         0</w:t>
+      </w:r>
+    </w:p>
+    <w:p>
+      <w:pPr>
+        <w:spacing w:line="220" w:lineRule="atLeast"/>
+      </w:pPr>
+      <w:r>
+        <w:t xml:space="preserve">         0    0.8800    0.1200</w:t>
+      </w:r>
+    </w:p>
+    <w:p>
+      <w:pPr>
+        <w:spacing w:line="220" w:lineRule="atLeast"/>
+      </w:pPr>
+    </w:p>
+    <w:p>
+      <w:pPr>
+        <w:spacing w:line="220" w:lineRule="atLeast"/>
+      </w:pPr>
+      <w:r>
+        <w:rPr>
+          <w:noProof/>
+        </w:rPr>
+        <w:lastRenderedPageBreak/>
+        <w:drawing>
+          <wp:inline distT="0" distB="0" distL="0" distR="0">
+            <wp:extent cx="5274310" cy="3956050"/>
+            <wp:effectExtent l="0" t="0" r="0" b="0"/>
+            <wp:docPr id="1" name="图片 1"/>
+            <wp:cNvGraphicFramePr>
+              <a:graphicFrameLocks xmlns:a="http://schemas.openxmlformats.org/drawingml/2006/main" noChangeAspect="1"/>
+            </wp:cNvGraphicFramePr>
+            <a:graphic xmlns:a="http://schemas.openxmlformats.org/drawingml/2006/main">
+              <a:graphicData uri="http://schemas.openxmlformats.org/drawingml/2006/picture">
+                <pic:pic xmlns:pic="http://schemas.openxmlformats.org/drawingml/2006/picture">
+                  <pic:nvPicPr>
+                    <pic:cNvPr id="1" name="2less.jpg"/>
+                    <pic:cNvPicPr/>
+                  </pic:nvPicPr>
+                  <pic:blipFill>
+                    <a:blip r:embed="rId6">
+                      <a:extLst>
+                        <a:ext uri="{28A0092B-C50C-407E-A947-70E740481C1C}">
+                          <a14:useLocalDpi xmlns:a14="http://schemas.microsoft.com/office/drawing/2010/main" val="0"/>
+                        </a:ext>
+                      </a:extLst>
+                    </a:blip>
+                    <a:stretch>
+                      <a:fillRect/>
+                    </a:stretch>
+                  </pic:blipFill>
+                  <pic:spPr>
+                    <a:xfrm>
+                      <a:off x="0" y="0"/>
+                      <a:ext cx="5274310" cy="3956050"/>
+                    </a:xfrm>
+                    <a:prstGeom prst="rect">
+                      <a:avLst/>
+                    </a:prstGeom>
+                  </pic:spPr>
+                </pic:pic>
+              </a:graphicData>
+            </a:graphic>
+          </wp:inline>
+        </w:drawing>
+      </w:r>
+    </w:p>
+    <w:p>
+      <w:pPr>
+        <w:spacing w:line="220" w:lineRule="atLeast"/>
+      </w:pPr>
+    </w:p>
+    <w:p>
+      <w:pPr>
+        <w:spacing w:line="220" w:lineRule="atLeast"/>
+      </w:pPr>
+      <w:r>
+        <w:t xml:space="preserve">Train </w:t>
+      </w:r>
+      <w:proofErr w:type="spellStart"/>
+      <w:r>
+        <w:t>acc</w:t>
+      </w:r>
+      <w:proofErr w:type="spellEnd"/>
+      <w:r>
+        <w:t>: 0.61</w:t>
+      </w:r>
+    </w:p>
+    <w:p>
+      <w:pPr>
+        <w:spacing w:line="220" w:lineRule="atLeast"/>
+      </w:pPr>
+      <w:r>
+        <w:t xml:space="preserve">Test </w:t>
+      </w:r>
+      <w:proofErr w:type="spellStart"/>
+      <w:r>
+        <w:t>acc</w:t>
+      </w:r>
+      <w:proofErr w:type="spellEnd"/>
+      <w:r>
+        <w:t>: 0.68</w:t>
+      </w:r>
+    </w:p>
+    <w:p>
+      <w:pPr>
+        <w:spacing w:line="220" w:lineRule="atLeast"/>
+      </w:pPr>
+    </w:p>
+    <w:p>
+      <w:pPr>
+        <w:spacing w:line="220" w:lineRule="atLeast"/>
+      </w:pPr>
+    </w:p>
+    <w:p>
+      <w:pPr>
+        <w:spacing w:line="220" w:lineRule="atLeast"/>
+      </w:pPr>
+      <w:r>
+        <w:rPr>
+          <w:rFonts w:hint="eastAsia"/>
+        </w:rPr>
         <w:t xml:space="preserve">The new </w:t>
       </w:r>
       <w:r>
@@ -1160,7 +1109,15 @@
         <w:t>previous</w:t>
       </w:r>
       <w:r>
-        <w:t xml:space="preserve"> weight. The weight is not calculated again. The previous weight will classfy 80% of the t</w:t>
+        <w:t xml:space="preserve"> weight. The weight is not calculated again. The previous weight will </w:t>
+      </w:r>
+      <w:proofErr w:type="spellStart"/>
+      <w:r>
+        <w:t>classfy</w:t>
+      </w:r>
+      <w:proofErr w:type="spellEnd"/>
+      <w:r>
+        <w:t xml:space="preserve"> 80% of the t</w:t>
       </w:r>
       <w:r>
         <w:t>hird class to the second class (in pervious train dataset, t</w:t>
@@ -1193,109 +1150,829 @@
         <w:t xml:space="preserve"> </w:t>
       </w:r>
       <w:r>
-        <w:t xml:space="preserve">poorly recogenize the flower type 3. However, the new train dataset the amount of the </w:t>
+        <w:t xml:space="preserve">poorly </w:t>
+      </w:r>
+      <w:proofErr w:type="spellStart"/>
+      <w:r>
+        <w:t>recogenize</w:t>
+      </w:r>
+      <w:proofErr w:type="spellEnd"/>
+      <w:r>
+        <w:t xml:space="preserve"> the flower type 3. However, the new train dataset the amount of the </w:t>
       </w:r>
       <w:r>
         <w:t xml:space="preserve">flower type </w:t>
       </w:r>
       <w:r>
+        <w:t>3 is more than previous one.</w:t>
+      </w:r>
+    </w:p>
+    <w:p>
+      <w:pPr>
+        <w:spacing w:line="220" w:lineRule="atLeast"/>
+      </w:pPr>
+    </w:p>
+    <w:p>
+      <w:pPr>
+        <w:spacing w:line="220" w:lineRule="atLeast"/>
+      </w:pPr>
+      <w:r>
+        <w:rPr>
+          <w:rFonts w:hint="eastAsia"/>
+        </w:rPr>
         <w:t>3</w:t>
       </w:r>
       <w:r>
-        <w:t xml:space="preserve"> is more than previous one.</w:t>
-      </w:r>
-    </w:p>
-    <w:p>
-      <w:pPr>
-        <w:spacing w:line="220" w:lineRule="atLeast"/>
-      </w:pPr>
-    </w:p>
-    <w:p>
-      <w:pPr>
-        <w:spacing w:line="220" w:lineRule="atLeast"/>
-      </w:pPr>
-    </w:p>
-    <w:p>
-      <w:pPr>
-        <w:spacing w:line="220" w:lineRule="atLeast"/>
-      </w:pPr>
-    </w:p>
-    <w:p>
-      <w:pPr>
-        <w:spacing w:line="220" w:lineRule="atLeast"/>
+        <w:t>-8</w:t>
+      </w:r>
+    </w:p>
+    <w:p>
+      <w:pPr>
+        <w:numPr>
+          <w:ilvl w:val="0"/>
+          <w:numId w:val="1"/>
+        </w:numPr>
+        <w:pBdr>
+          <w:left w:val="single" w:sz="18" w:space="0" w:color="6CE26C"/>
+        </w:pBdr>
+        <w:shd w:val="clear" w:color="auto" w:fill="FFFFFF"/>
+        <w:adjustRightInd/>
+        <w:snapToGrid/>
+        <w:spacing w:beforeAutospacing="1" w:after="0" w:afterAutospacing="1" w:line="210" w:lineRule="atLeast"/>
+        <w:rPr>
+          <w:rFonts w:ascii="Consolas" w:eastAsia="宋体" w:hAnsi="Consolas" w:cs="Consolas"/>
+          <w:color w:val="5C5C5C"/>
+          <w:sz w:val="18"/>
+          <w:szCs w:val="18"/>
+        </w:rPr>
+      </w:pPr>
+      <w:proofErr w:type="spellStart"/>
+      <w:proofErr w:type="gramStart"/>
+      <w:r>
+        <w:rPr>
+          <w:rFonts w:ascii="Consolas" w:eastAsia="宋体" w:hAnsi="Consolas" w:cs="Consolas"/>
+          <w:color w:val="000000"/>
+          <w:sz w:val="18"/>
+          <w:szCs w:val="18"/>
+          <w:bdr w:val="none" w:sz="0" w:space="0" w:color="auto" w:frame="1"/>
+        </w:rPr>
+        <w:t>S.prob</w:t>
+      </w:r>
+      <w:proofErr w:type="spellEnd"/>
+      <w:proofErr w:type="gramEnd"/>
+      <w:r>
+        <w:rPr>
+          <w:rFonts w:ascii="Consolas" w:eastAsia="宋体" w:hAnsi="Consolas" w:cs="Consolas"/>
+          <w:color w:val="000000"/>
+          <w:sz w:val="18"/>
+          <w:szCs w:val="18"/>
+          <w:bdr w:val="none" w:sz="0" w:space="0" w:color="auto" w:frame="1"/>
+        </w:rPr>
+        <w:t> = [1/3,1/3,1/3];  </w:t>
+      </w:r>
+    </w:p>
+    <w:p>
+      <w:pPr>
+        <w:numPr>
+          <w:ilvl w:val="0"/>
+          <w:numId w:val="1"/>
+        </w:numPr>
+        <w:pBdr>
+          <w:left w:val="single" w:sz="18" w:space="0" w:color="6CE26C"/>
+        </w:pBdr>
+        <w:shd w:val="clear" w:color="auto" w:fill="F8F8F8"/>
+        <w:adjustRightInd/>
+        <w:snapToGrid/>
+        <w:spacing w:beforeAutospacing="1" w:after="0" w:afterAutospacing="1" w:line="210" w:lineRule="atLeast"/>
+        <w:rPr>
+          <w:rFonts w:ascii="Consolas" w:eastAsia="宋体" w:hAnsi="Consolas" w:cs="Consolas"/>
+          <w:color w:val="5C5C5C"/>
+          <w:sz w:val="18"/>
+          <w:szCs w:val="18"/>
+        </w:rPr>
+      </w:pPr>
+      <w:proofErr w:type="spellStart"/>
+      <w:proofErr w:type="gramStart"/>
+      <w:r>
+        <w:rPr>
+          <w:rFonts w:ascii="Consolas" w:eastAsia="宋体" w:hAnsi="Consolas" w:cs="Consolas"/>
+          <w:color w:val="000000"/>
+          <w:sz w:val="18"/>
+          <w:szCs w:val="18"/>
+          <w:bdr w:val="none" w:sz="0" w:space="0" w:color="auto" w:frame="1"/>
+        </w:rPr>
+        <w:t>S.prob</w:t>
+      </w:r>
+      <w:proofErr w:type="spellEnd"/>
+      <w:proofErr w:type="gramEnd"/>
+      <w:r>
+        <w:rPr>
+          <w:rFonts w:ascii="Consolas" w:eastAsia="宋体" w:hAnsi="Consolas" w:cs="Consolas"/>
+          <w:color w:val="000000"/>
+          <w:sz w:val="18"/>
+          <w:szCs w:val="18"/>
+          <w:bdr w:val="none" w:sz="0" w:space="0" w:color="auto" w:frame="1"/>
+        </w:rPr>
+        <w:t> = [2/4,1/4,1/4];  </w:t>
+      </w:r>
+    </w:p>
+    <w:p>
+      <w:pPr>
+        <w:numPr>
+          <w:ilvl w:val="0"/>
+          <w:numId w:val="1"/>
+        </w:numPr>
+        <w:pBdr>
+          <w:left w:val="single" w:sz="18" w:space="0" w:color="6CE26C"/>
+        </w:pBdr>
+        <w:shd w:val="clear" w:color="auto" w:fill="FFFFFF"/>
+        <w:adjustRightInd/>
+        <w:snapToGrid/>
+        <w:spacing w:beforeAutospacing="1" w:after="0" w:afterAutospacing="1" w:line="210" w:lineRule="atLeast"/>
+        <w:rPr>
+          <w:rFonts w:ascii="Consolas" w:eastAsia="宋体" w:hAnsi="Consolas" w:cs="Consolas"/>
+          <w:color w:val="5C5C5C"/>
+          <w:sz w:val="18"/>
+          <w:szCs w:val="18"/>
+        </w:rPr>
+      </w:pPr>
+      <w:proofErr w:type="spellStart"/>
+      <w:proofErr w:type="gramStart"/>
+      <w:r>
+        <w:rPr>
+          <w:rFonts w:ascii="Consolas" w:eastAsia="宋体" w:hAnsi="Consolas" w:cs="Consolas"/>
+          <w:color w:val="000000"/>
+          <w:sz w:val="18"/>
+          <w:szCs w:val="18"/>
+          <w:bdr w:val="none" w:sz="0" w:space="0" w:color="auto" w:frame="1"/>
+        </w:rPr>
+        <w:t>S.prob</w:t>
+      </w:r>
+      <w:proofErr w:type="spellEnd"/>
+      <w:proofErr w:type="gramEnd"/>
+      <w:r>
+        <w:rPr>
+          <w:rFonts w:ascii="Consolas" w:eastAsia="宋体" w:hAnsi="Consolas" w:cs="Consolas"/>
+          <w:color w:val="000000"/>
+          <w:sz w:val="18"/>
+          <w:szCs w:val="18"/>
+          <w:bdr w:val="none" w:sz="0" w:space="0" w:color="auto" w:frame="1"/>
+        </w:rPr>
+        <w:t> = [3/5,1/5,1/5];  </w:t>
+      </w:r>
+    </w:p>
+    <w:p>
+      <w:pPr>
+        <w:spacing w:line="220" w:lineRule="atLeast"/>
+      </w:pPr>
+      <w:r>
         <w:rPr>
           <w:rFonts w:hint="eastAsia"/>
         </w:rPr>
-      </w:pPr>
+        <w:t>T</w:t>
+      </w:r>
+      <w:r>
+        <w:t xml:space="preserve">he three priors have the same train </w:t>
+      </w:r>
+      <w:proofErr w:type="spellStart"/>
+      <w:r>
+        <w:t>acc</w:t>
+      </w:r>
+      <w:proofErr w:type="spellEnd"/>
+      <w:r>
+        <w:t xml:space="preserve"> and test </w:t>
+      </w:r>
+      <w:proofErr w:type="spellStart"/>
+      <w:r>
+        <w:t>acc</w:t>
+      </w:r>
+      <w:proofErr w:type="spellEnd"/>
+      <w:r>
+        <w:t xml:space="preserve"> which is both </w:t>
+      </w:r>
+      <w:r>
+        <w:t>0.80</w:t>
+      </w:r>
+      <w:r>
+        <w:t xml:space="preserve">. </w:t>
+      </w:r>
+    </w:p>
+    <w:p>
+      <w:pPr>
+        <w:tabs>
+          <w:tab w:val="left" w:pos="1573"/>
+        </w:tabs>
+        <w:spacing w:line="220" w:lineRule="atLeast"/>
+      </w:pPr>
+    </w:p>
+    <w:p>
+      <w:pPr>
+        <w:tabs>
+          <w:tab w:val="left" w:pos="1573"/>
+        </w:tabs>
+        <w:spacing w:line="220" w:lineRule="atLeast"/>
+      </w:pPr>
+    </w:p>
+    <w:p>
+      <w:pPr>
+        <w:tabs>
+          <w:tab w:val="left" w:pos="1573"/>
+        </w:tabs>
+        <w:spacing w:line="220" w:lineRule="atLeast"/>
+        <w:rPr>
+          <w:rFonts w:hint="eastAsia"/>
+        </w:rPr>
+      </w:pPr>
+      <w:r>
+        <w:lastRenderedPageBreak/>
+        <w:t>confusion matrix</w:t>
+      </w:r>
+    </w:p>
+    <w:p>
+      <w:pPr>
+        <w:tabs>
+          <w:tab w:val="left" w:pos="1573"/>
+        </w:tabs>
+        <w:spacing w:line="220" w:lineRule="atLeast"/>
+      </w:pPr>
+    </w:p>
+    <w:p>
+      <w:pPr>
+        <w:tabs>
+          <w:tab w:val="left" w:pos="1573"/>
+        </w:tabs>
+        <w:spacing w:line="220" w:lineRule="atLeast"/>
+      </w:pPr>
+      <w:r>
+        <w:t xml:space="preserve">    24     1     0</w:t>
+      </w:r>
+    </w:p>
+    <w:p>
+      <w:pPr>
+        <w:tabs>
+          <w:tab w:val="left" w:pos="1573"/>
+        </w:tabs>
+        <w:spacing w:line="220" w:lineRule="atLeast"/>
+      </w:pPr>
+      <w:r>
+        <w:t xml:space="preserve">     0     6     0</w:t>
+      </w:r>
+    </w:p>
+    <w:p>
+      <w:pPr>
+        <w:tabs>
+          <w:tab w:val="left" w:pos="1573"/>
+        </w:tabs>
+        <w:spacing w:line="220" w:lineRule="atLeast"/>
+        <w:rPr>
+          <w:rFonts w:hint="eastAsia"/>
+        </w:rPr>
+      </w:pPr>
+      <w:r>
+        <w:t xml:space="preserve">     0    10    15</w:t>
+      </w:r>
+    </w:p>
+    <w:p>
+      <w:pPr>
+        <w:tabs>
+          <w:tab w:val="left" w:pos="1573"/>
+        </w:tabs>
+        <w:spacing w:line="220" w:lineRule="atLeast"/>
+        <w:rPr>
+          <w:rFonts w:hint="eastAsia"/>
+        </w:rPr>
+      </w:pPr>
+      <w:r>
+        <w:t xml:space="preserve">Normalize </w:t>
+      </w:r>
+      <w:r>
+        <w:t>confusion matrix</w:t>
+      </w:r>
+    </w:p>
+    <w:p>
+      <w:pPr>
+        <w:tabs>
+          <w:tab w:val="left" w:pos="1573"/>
+        </w:tabs>
+        <w:spacing w:line="220" w:lineRule="atLeast"/>
+      </w:pPr>
+    </w:p>
+    <w:p>
+      <w:pPr>
+        <w:tabs>
+          <w:tab w:val="left" w:pos="1573"/>
+        </w:tabs>
+        <w:spacing w:line="220" w:lineRule="atLeast"/>
+      </w:pPr>
+      <w:r>
+        <w:t xml:space="preserve">    0.9600    0.0400         0</w:t>
+      </w:r>
+    </w:p>
+    <w:p>
+      <w:pPr>
+        <w:tabs>
+          <w:tab w:val="left" w:pos="1573"/>
+        </w:tabs>
+        <w:spacing w:line="220" w:lineRule="atLeast"/>
+      </w:pPr>
+      <w:r>
+        <w:t xml:space="preserve">         0    1.0000         0</w:t>
+      </w:r>
+    </w:p>
+    <w:p>
+      <w:pPr>
+        <w:tabs>
+          <w:tab w:val="left" w:pos="1573"/>
+        </w:tabs>
+        <w:spacing w:line="220" w:lineRule="atLeast"/>
+      </w:pPr>
+      <w:r>
+        <w:t xml:space="preserve">         0    0.4000    0.6000</w:t>
+      </w:r>
+      <w:r>
+        <w:tab/>
+      </w:r>
+    </w:p>
+    <w:p>
+      <w:pPr>
+        <w:spacing w:line="220" w:lineRule="atLeast"/>
+        <w:rPr>
+          <w:rFonts w:hint="eastAsia"/>
+        </w:rPr>
+      </w:pPr>
+    </w:p>
+    <w:p>
+      <w:pPr>
+        <w:spacing w:line="220" w:lineRule="atLeast"/>
+      </w:pPr>
+    </w:p>
+    <w:p>
+      <w:pPr>
+        <w:spacing w:line="220" w:lineRule="atLeast"/>
+      </w:pPr>
+    </w:p>
+    <w:p>
+      <w:pPr>
+        <w:spacing w:line="220" w:lineRule="atLeast"/>
+      </w:pPr>
+    </w:p>
+    <w:p>
+      <w:pPr>
+        <w:spacing w:line="220" w:lineRule="atLeast"/>
+      </w:pPr>
+      <w:r>
+        <w:rPr>
+          <w:rFonts w:hint="eastAsia"/>
+        </w:rPr>
+        <w:t>3</w:t>
+      </w:r>
+      <w:r>
+        <w:t>-2</w:t>
+      </w:r>
+    </w:p>
+    <w:p>
+      <w:pPr>
+        <w:spacing w:line="220" w:lineRule="atLeast"/>
+      </w:pPr>
+    </w:p>
+    <w:p>
+      <w:pPr>
+        <w:numPr>
+          <w:ilvl w:val="0"/>
+          <w:numId w:val="2"/>
+        </w:numPr>
+        <w:pBdr>
+          <w:left w:val="single" w:sz="18" w:space="0" w:color="6CE26C"/>
+        </w:pBdr>
+        <w:shd w:val="clear" w:color="auto" w:fill="FFFFFF"/>
+        <w:adjustRightInd/>
+        <w:snapToGrid/>
+        <w:spacing w:beforeAutospacing="1" w:after="0" w:afterAutospacing="1" w:line="210" w:lineRule="atLeast"/>
+        <w:rPr>
+          <w:rFonts w:ascii="Consolas" w:eastAsia="宋体" w:hAnsi="Consolas" w:cs="Consolas" w:hint="eastAsia"/>
+          <w:color w:val="5C5C5C"/>
+          <w:sz w:val="18"/>
+          <w:szCs w:val="18"/>
+        </w:rPr>
+      </w:pPr>
+      <w:r>
+        <w:rPr>
+          <w:rFonts w:ascii="Consolas" w:eastAsia="宋体" w:hAnsi="Consolas" w:cs="Consolas"/>
+          <w:color w:val="000000"/>
+          <w:sz w:val="18"/>
+          <w:szCs w:val="18"/>
+          <w:bdr w:val="none" w:sz="0" w:space="0" w:color="auto" w:frame="1"/>
+        </w:rPr>
+        <w:t>dim = 2;  </w:t>
+      </w:r>
+    </w:p>
+    <w:p>
+      <w:pPr>
+        <w:spacing w:line="220" w:lineRule="atLeast"/>
+        <w:rPr>
+          <w:rFonts w:hint="eastAsia"/>
+        </w:rPr>
+      </w:pPr>
+    </w:p>
+    <w:p>
+      <w:pPr>
+        <w:spacing w:line="220" w:lineRule="atLeast"/>
+      </w:pPr>
+      <w:r>
+        <w:t xml:space="preserve">LR Train </w:t>
+      </w:r>
+      <w:proofErr w:type="spellStart"/>
+      <w:r>
+        <w:t>acc</w:t>
+      </w:r>
+      <w:proofErr w:type="spellEnd"/>
+      <w:r>
+        <w:t>: 0.82</w:t>
+      </w:r>
+    </w:p>
+    <w:p>
+      <w:pPr>
+        <w:spacing w:line="220" w:lineRule="atLeast"/>
+        <w:rPr>
+          <w:rFonts w:hint="eastAsia"/>
+        </w:rPr>
+      </w:pPr>
+      <w:r>
+        <w:t xml:space="preserve">LR Test </w:t>
+      </w:r>
+      <w:proofErr w:type="spellStart"/>
+      <w:r>
+        <w:t>acc</w:t>
+      </w:r>
+      <w:proofErr w:type="spellEnd"/>
+      <w:r>
+        <w:t>: 0.70</w:t>
+      </w:r>
+    </w:p>
+    <w:p>
+      <w:pPr>
+        <w:spacing w:line="220" w:lineRule="atLeast"/>
+        <w:rPr>
+          <w:rFonts w:hint="eastAsia"/>
+        </w:rPr>
+      </w:pPr>
+    </w:p>
+    <w:p>
+      <w:pPr>
+        <w:spacing w:line="220" w:lineRule="atLeast"/>
+      </w:pPr>
+      <w:r>
+        <w:t xml:space="preserve">NB Train </w:t>
+      </w:r>
+      <w:proofErr w:type="spellStart"/>
+      <w:r>
+        <w:t>acc</w:t>
+      </w:r>
+      <w:proofErr w:type="spellEnd"/>
+      <w:r>
+        <w:t>: 0.82</w:t>
+      </w:r>
+    </w:p>
+    <w:p>
+      <w:pPr>
+        <w:spacing w:line="220" w:lineRule="atLeast"/>
+      </w:pPr>
+      <w:r>
+        <w:t xml:space="preserve">NB </w:t>
+      </w:r>
+      <w:proofErr w:type="gramStart"/>
+      <w:r>
+        <w:t xml:space="preserve">Test  </w:t>
+      </w:r>
+      <w:proofErr w:type="spellStart"/>
+      <w:r>
+        <w:t>acc</w:t>
+      </w:r>
+      <w:proofErr w:type="spellEnd"/>
+      <w:proofErr w:type="gramEnd"/>
+      <w:r>
+        <w:t>: 0.70</w:t>
+      </w:r>
+    </w:p>
+    <w:p>
+      <w:pPr>
+        <w:spacing w:line="220" w:lineRule="atLeast"/>
+        <w:rPr>
+          <w:rFonts w:hint="eastAsia"/>
+        </w:rPr>
+      </w:pPr>
+    </w:p>
+    <w:p>
+      <w:pPr>
+        <w:numPr>
+          <w:ilvl w:val="0"/>
+          <w:numId w:val="3"/>
+        </w:numPr>
+        <w:pBdr>
+          <w:left w:val="single" w:sz="18" w:space="0" w:color="6CE26C"/>
+        </w:pBdr>
+        <w:shd w:val="clear" w:color="auto" w:fill="FFFFFF"/>
+        <w:adjustRightInd/>
+        <w:snapToGrid/>
+        <w:spacing w:beforeAutospacing="1" w:after="0" w:afterAutospacing="1" w:line="210" w:lineRule="atLeast"/>
+        <w:rPr>
+          <w:rFonts w:ascii="Consolas" w:eastAsia="宋体" w:hAnsi="Consolas" w:cs="Consolas"/>
+          <w:color w:val="5C5C5C"/>
+          <w:sz w:val="18"/>
+          <w:szCs w:val="18"/>
+        </w:rPr>
+      </w:pPr>
+      <w:r>
+        <w:rPr>
+          <w:rFonts w:ascii="Consolas" w:eastAsia="宋体" w:hAnsi="Consolas" w:cs="Consolas"/>
+          <w:color w:val="000000"/>
+          <w:sz w:val="18"/>
+          <w:szCs w:val="18"/>
+          <w:bdr w:val="none" w:sz="0" w:space="0" w:color="auto" w:frame="1"/>
+        </w:rPr>
+        <w:t>dim = 200;   </w:t>
+      </w:r>
+    </w:p>
+    <w:p>
+      <w:pPr>
+        <w:spacing w:line="220" w:lineRule="atLeast"/>
+      </w:pPr>
+    </w:p>
+    <w:p>
+      <w:pPr>
+        <w:spacing w:line="220" w:lineRule="atLeast"/>
+      </w:pPr>
+      <w:r>
+        <w:t xml:space="preserve">LR Train </w:t>
+      </w:r>
+      <w:proofErr w:type="spellStart"/>
+      <w:r>
+        <w:t>acc</w:t>
+      </w:r>
+      <w:proofErr w:type="spellEnd"/>
+      <w:r>
+        <w:t>: 1.00</w:t>
+      </w:r>
+    </w:p>
+    <w:p>
+      <w:pPr>
+        <w:spacing w:line="220" w:lineRule="atLeast"/>
+      </w:pPr>
+      <w:r>
+        <w:t xml:space="preserve">LR Test </w:t>
+      </w:r>
+      <w:proofErr w:type="spellStart"/>
+      <w:r>
+        <w:t>acc</w:t>
+      </w:r>
+      <w:proofErr w:type="spellEnd"/>
+      <w:r>
+        <w:t>: 0.86</w:t>
+      </w:r>
+    </w:p>
+    <w:p>
+      <w:pPr>
+        <w:spacing w:line="220" w:lineRule="atLeast"/>
+      </w:pPr>
+      <w:r>
+        <w:t xml:space="preserve">NB Train </w:t>
+      </w:r>
+      <w:proofErr w:type="spellStart"/>
+      <w:r>
+        <w:t>acc</w:t>
+      </w:r>
+      <w:proofErr w:type="spellEnd"/>
+      <w:r>
+        <w:t>: 1.00</w:t>
+      </w:r>
+    </w:p>
+    <w:p>
+      <w:pPr>
+        <w:spacing w:line="220" w:lineRule="atLeast"/>
+      </w:pPr>
+      <w:r>
+        <w:lastRenderedPageBreak/>
+        <w:t xml:space="preserve">NB </w:t>
+      </w:r>
+      <w:proofErr w:type="gramStart"/>
+      <w:r>
+        <w:t xml:space="preserve">Test  </w:t>
+      </w:r>
+      <w:proofErr w:type="spellStart"/>
+      <w:r>
+        <w:t>acc</w:t>
+      </w:r>
+      <w:proofErr w:type="spellEnd"/>
+      <w:proofErr w:type="gramEnd"/>
+      <w:r>
+        <w:t>: 1.00</w:t>
+      </w:r>
+    </w:p>
+    <w:p>
+      <w:pPr>
+        <w:spacing w:line="220" w:lineRule="atLeast"/>
+      </w:pPr>
+    </w:p>
+    <w:p>
+      <w:pPr>
+        <w:spacing w:line="220" w:lineRule="atLeast"/>
+      </w:pPr>
+    </w:p>
+    <w:p>
+      <w:pPr>
+        <w:spacing w:line="220" w:lineRule="atLeast"/>
+      </w:pPr>
+    </w:p>
+    <w:p>
+      <w:pPr>
+        <w:spacing w:line="220" w:lineRule="atLeast"/>
+        <w:rPr>
+          <w:rFonts w:hint="eastAsia"/>
+        </w:rPr>
+      </w:pPr>
+      <w:r>
+        <w:t xml:space="preserve">After change the number of the </w:t>
+      </w:r>
+      <w:r>
+        <w:t>attributes</w:t>
+      </w:r>
+      <w:r>
+        <w:t xml:space="preserve"> (</w:t>
+      </w:r>
+      <w:r>
+        <w:t>dimensions</w:t>
+      </w:r>
+      <w:r>
+        <w:t>)</w:t>
+      </w:r>
+      <w:r>
+        <w:t xml:space="preserve">. The train and test </w:t>
+      </w:r>
+      <w:proofErr w:type="spellStart"/>
+      <w:r>
+        <w:t>acc</w:t>
+      </w:r>
+      <w:proofErr w:type="spellEnd"/>
+      <w:r>
+        <w:t xml:space="preserve"> are increase. </w:t>
+      </w:r>
       <w:bookmarkStart w:id="0" w:name="_GoBack"/>
       <w:bookmarkEnd w:id="0"/>
-    </w:p>
-    <w:p>
-      <w:pPr>
-        <w:spacing w:line="220" w:lineRule="atLeast"/>
-      </w:pPr>
-    </w:p>
-    <w:p>
-      <w:pPr>
-        <w:spacing w:line="220" w:lineRule="atLeast"/>
-      </w:pPr>
-    </w:p>
-    <w:p>
-      <w:pPr>
-        <w:spacing w:line="220" w:lineRule="atLeast"/>
-      </w:pPr>
-    </w:p>
-    <w:p>
-      <w:pPr>
-        <w:spacing w:line="220" w:lineRule="atLeast"/>
-      </w:pPr>
-    </w:p>
-    <w:p>
-      <w:pPr>
-        <w:spacing w:line="220" w:lineRule="atLeast"/>
-      </w:pPr>
-    </w:p>
-    <w:p>
-      <w:pPr>
-        <w:spacing w:line="220" w:lineRule="atLeast"/>
-      </w:pPr>
-    </w:p>
-    <w:p>
-      <w:pPr>
-        <w:spacing w:line="220" w:lineRule="atLeast"/>
-      </w:pPr>
-    </w:p>
-    <w:p>
-      <w:pPr>
-        <w:spacing w:line="220" w:lineRule="atLeast"/>
-      </w:pPr>
-    </w:p>
-    <w:p>
-      <w:pPr>
-        <w:spacing w:line="220" w:lineRule="atLeast"/>
-      </w:pPr>
-    </w:p>
-    <w:p>
-      <w:pPr>
-        <w:spacing w:line="220" w:lineRule="atLeast"/>
-      </w:pPr>
-    </w:p>
-    <w:p>
-      <w:pPr>
-        <w:spacing w:line="220" w:lineRule="atLeast"/>
-      </w:pPr>
-    </w:p>
-    <w:p>
-      <w:pPr>
-        <w:spacing w:line="220" w:lineRule="atLeast"/>
-      </w:pPr>
-    </w:p>
-    <w:p>
-      <w:pPr>
-        <w:spacing w:line="220" w:lineRule="atLeast"/>
+      <w:r>
         <w:rPr>
           <w:rFonts w:hint="eastAsia"/>
         </w:rPr>
+        <w:t>T</w:t>
+      </w:r>
+      <w:r>
+        <w:t xml:space="preserve">he large </w:t>
+      </w:r>
+      <w:r>
+        <w:t>number</w:t>
+      </w:r>
+      <w:r>
+        <w:t xml:space="preserve"> </w:t>
+      </w:r>
+      <w:r>
+        <w:t>attributes</w:t>
+      </w:r>
+      <w:r>
+        <w:t xml:space="preserve"> (</w:t>
+      </w:r>
+      <w:r>
+        <w:t>dimensions</w:t>
+      </w:r>
+      <w:r>
+        <w:t xml:space="preserve">) create a </w:t>
+      </w:r>
+      <w:r>
+        <w:t>complex</w:t>
+      </w:r>
+      <w:r>
+        <w:t xml:space="preserve"> </w:t>
+      </w:r>
+      <w:r>
+        <w:rPr>
+          <w:rFonts w:hint="eastAsia"/>
+        </w:rPr>
+        <w:t>model</w:t>
+      </w:r>
+      <w:r>
+        <w:t xml:space="preserve"> to classifier training data and test data. </w:t>
+      </w:r>
+      <w:r>
+        <w:t xml:space="preserve">In lab4_2, the code </w:t>
+      </w:r>
+      <w:proofErr w:type="gramStart"/>
+      <w:r>
+        <w:t>create</w:t>
+      </w:r>
+      <w:proofErr w:type="gramEnd"/>
+      <w:r>
+        <w:t xml:space="preserve"> a </w:t>
+      </w:r>
+      <w:r>
+        <w:t>complex</w:t>
+      </w:r>
+      <w:r>
+        <w:t xml:space="preserve"> </w:t>
+      </w:r>
+      <w:r>
+        <w:rPr>
+          <w:rFonts w:hint="eastAsia"/>
+        </w:rPr>
+        <w:t>model</w:t>
+      </w:r>
+      <w:r>
+        <w:t xml:space="preserve"> without doing </w:t>
+      </w:r>
+      <w:r>
+        <w:t>regularize</w:t>
+      </w:r>
+      <w:r>
+        <w:t xml:space="preserve">. </w:t>
+      </w:r>
+      <w:proofErr w:type="gramStart"/>
+      <w:r>
+        <w:t>That‘</w:t>
+      </w:r>
+      <w:proofErr w:type="gramEnd"/>
+      <w:r>
+        <w:rPr>
+          <w:rFonts w:hint="eastAsia"/>
+        </w:rPr>
+        <w:t>s</w:t>
+      </w:r>
+      <w:r>
+        <w:t xml:space="preserve"> easy lead to overfitting. </w:t>
+      </w:r>
+    </w:p>
+    <w:p>
+      <w:pPr>
+        <w:spacing w:line="220" w:lineRule="atLeast"/>
+      </w:pPr>
+    </w:p>
+    <w:p>
+      <w:pPr>
+        <w:spacing w:line="220" w:lineRule="atLeast"/>
+      </w:pPr>
+    </w:p>
+    <w:p>
+      <w:pPr>
+        <w:spacing w:line="220" w:lineRule="atLeast"/>
+      </w:pPr>
+    </w:p>
+    <w:p>
+      <w:pPr>
+        <w:spacing w:line="220" w:lineRule="atLeast"/>
+      </w:pPr>
+    </w:p>
+    <w:p>
+      <w:pPr>
+        <w:spacing w:line="220" w:lineRule="atLeast"/>
+      </w:pPr>
+    </w:p>
+    <w:p>
+      <w:pPr>
+        <w:spacing w:line="220" w:lineRule="atLeast"/>
+      </w:pPr>
+    </w:p>
+    <w:p>
+      <w:pPr>
+        <w:spacing w:line="220" w:lineRule="atLeast"/>
+      </w:pPr>
+    </w:p>
+    <w:p>
+      <w:pPr>
+        <w:spacing w:line="220" w:lineRule="atLeast"/>
+      </w:pPr>
+    </w:p>
+    <w:p>
+      <w:pPr>
+        <w:spacing w:line="220" w:lineRule="atLeast"/>
+      </w:pPr>
+    </w:p>
+    <w:p>
+      <w:pPr>
+        <w:spacing w:line="220" w:lineRule="atLeast"/>
+      </w:pPr>
+    </w:p>
+    <w:p>
+      <w:pPr>
+        <w:spacing w:line="220" w:lineRule="atLeast"/>
+        <w:rPr>
+          <w:rFonts w:hint="eastAsia"/>
+        </w:rPr>
+      </w:pPr>
+    </w:p>
+    <w:p>
+      <w:pPr>
+        <w:spacing w:line="220" w:lineRule="atLeast"/>
+      </w:pPr>
+    </w:p>
+    <w:p>
+      <w:pPr>
+        <w:spacing w:line="220" w:lineRule="atLeast"/>
       </w:pPr>
     </w:p>
     <w:p>
@@ -1312,9 +1989,6 @@
     <w:p>
       <w:pPr>
         <w:spacing w:line="220" w:lineRule="atLeast"/>
-        <w:rPr>
-          <w:rFonts w:hint="eastAsia"/>
-        </w:rPr>
       </w:pPr>
       <w:r>
         <w:rPr>
@@ -1324,27 +1998,7 @@
           <w:szCs w:val="20"/>
           <w:shd w:val="clear" w:color="auto" w:fill="FFFFFF"/>
         </w:rPr>
-        <w:t>Mitchell, T. (</w:t>
-      </w:r>
-      <w:r>
-        <w:rPr>
-          <w:rFonts w:ascii="Arial" w:hAnsi="Arial" w:cs="Arial"/>
-          <w:color w:val="000000"/>
-          <w:sz w:val="20"/>
-          <w:szCs w:val="20"/>
-          <w:shd w:val="clear" w:color="auto" w:fill="FFFFFF"/>
-        </w:rPr>
-        <w:t>1997</w:t>
-      </w:r>
-      <w:r>
-        <w:rPr>
-          <w:rFonts w:ascii="Arial" w:hAnsi="Arial" w:cs="Arial"/>
-          <w:color w:val="000000"/>
-          <w:sz w:val="20"/>
-          <w:szCs w:val="20"/>
-          <w:shd w:val="clear" w:color="auto" w:fill="FFFFFF"/>
-        </w:rPr>
-        <w:t>). </w:t>
+        <w:t>Mitchell, T. (1997). </w:t>
       </w:r>
       <w:r>
         <w:rPr>
@@ -1377,6 +2031,359 @@
     </w:sectPr>
   </w:body>
 </w:document>
+</file>
+
+<file path=word/numbering.xml><?xml version="1.0" encoding="utf-8"?>
+<w:numbering xmlns:wpc="http://schemas.microsoft.com/office/word/2010/wordprocessingCanvas" xmlns:cx="http://schemas.microsoft.com/office/drawing/2014/chartex" xmlns:cx1="http://schemas.microsoft.com/office/drawing/2015/9/8/chartex" xmlns:cx2="http://schemas.microsoft.com/office/drawing/2015/10/21/chartex" xmlns:cx3="http://schemas.microsoft.com/office/drawing/2016/5/9/chartex" xmlns:cx4="http://schemas.microsoft.com/office/drawing/2016/5/10/chartex" xmlns:cx5="http://schemas.microsoft.com/office/drawing/2016/5/11/chartex" xmlns:cx6="http://schemas.microsoft.com/office/drawing/2016/5/12/chartex" xmlns:cx7="http://schemas.microsoft.com/office/drawing/2016/5/13/chartex" xmlns:cx8="http://schemas.microsoft.com/office/drawing/2016/5/14/chartex" xmlns:mc="http://schemas.openxmlformats.org/markup-compatibility/2006" xmlns:aink="http://schemas.microsoft.com/office/drawing/2016/ink" xmlns:am3d="http://schemas.microsoft.com/office/drawing/2017/model3d" xmlns:o="urn:schemas-microsoft-com:office:office" xmlns:r="http://schemas.openxmlformats.org/officeDocument/2006/relationships" xmlns:m="http://schemas.openxmlformats.org/officeDocument/2006/math" xmlns:v="urn:schemas-microsoft-com:vml" xmlns:wp14="http://schemas.microsoft.com/office/word/2010/wordprocessingDrawing" xmlns:wp="http://schemas.openxmlformats.org/drawingml/2006/wordprocessingDrawing" xmlns:w10="urn:schemas-microsoft-com:office:word" xmlns:w="http://schemas.openxmlformats.org/wordprocessingml/2006/main" xmlns:w14="http://schemas.microsoft.com/office/word/2010/wordml" xmlns:w15="http://schemas.microsoft.com/office/word/2012/wordml" xmlns:w16cid="http://schemas.microsoft.com/office/word/2016/wordml/cid" xmlns:w16se="http://schemas.microsoft.com/office/word/2015/wordml/symex" xmlns:wpg="http://schemas.microsoft.com/office/word/2010/wordprocessingGroup" xmlns:wpi="http://schemas.microsoft.com/office/word/2010/wordprocessingInk" xmlns:wne="http://schemas.microsoft.com/office/word/2006/wordml" xmlns:wps="http://schemas.microsoft.com/office/word/2010/wordprocessingShape" mc:Ignorable="w14 w15 w16se w16cid wp14">
+  <w:abstractNum w:abstractNumId="0" w15:restartNumberingAfterBreak="0">
+    <w:nsid w:val="2F3D7917"/>
+    <w:multiLevelType w:val="multilevel"/>
+    <w:tmpl w:val="76226E36"/>
+    <w:lvl w:ilvl="0">
+      <w:start w:val="1"/>
+      <w:numFmt w:val="decimal"/>
+      <w:lvlText w:val="%1."/>
+      <w:lvlJc w:val="left"/>
+      <w:pPr>
+        <w:tabs>
+          <w:tab w:val="num" w:pos="720"/>
+        </w:tabs>
+        <w:ind w:left="720" w:hanging="360"/>
+      </w:pPr>
+    </w:lvl>
+    <w:lvl w:ilvl="1" w:tentative="1">
+      <w:start w:val="1"/>
+      <w:numFmt w:val="decimal"/>
+      <w:lvlText w:val="%2."/>
+      <w:lvlJc w:val="left"/>
+      <w:pPr>
+        <w:tabs>
+          <w:tab w:val="num" w:pos="1440"/>
+        </w:tabs>
+        <w:ind w:left="1440" w:hanging="360"/>
+      </w:pPr>
+    </w:lvl>
+    <w:lvl w:ilvl="2" w:tentative="1">
+      <w:start w:val="1"/>
+      <w:numFmt w:val="decimal"/>
+      <w:lvlText w:val="%3."/>
+      <w:lvlJc w:val="left"/>
+      <w:pPr>
+        <w:tabs>
+          <w:tab w:val="num" w:pos="2160"/>
+        </w:tabs>
+        <w:ind w:left="2160" w:hanging="360"/>
+      </w:pPr>
+    </w:lvl>
+    <w:lvl w:ilvl="3" w:tentative="1">
+      <w:start w:val="1"/>
+      <w:numFmt w:val="decimal"/>
+      <w:lvlText w:val="%4."/>
+      <w:lvlJc w:val="left"/>
+      <w:pPr>
+        <w:tabs>
+          <w:tab w:val="num" w:pos="2880"/>
+        </w:tabs>
+        <w:ind w:left="2880" w:hanging="360"/>
+      </w:pPr>
+    </w:lvl>
+    <w:lvl w:ilvl="4" w:tentative="1">
+      <w:start w:val="1"/>
+      <w:numFmt w:val="decimal"/>
+      <w:lvlText w:val="%5."/>
+      <w:lvlJc w:val="left"/>
+      <w:pPr>
+        <w:tabs>
+          <w:tab w:val="num" w:pos="3600"/>
+        </w:tabs>
+        <w:ind w:left="3600" w:hanging="360"/>
+      </w:pPr>
+    </w:lvl>
+    <w:lvl w:ilvl="5" w:tentative="1">
+      <w:start w:val="1"/>
+      <w:numFmt w:val="decimal"/>
+      <w:lvlText w:val="%6."/>
+      <w:lvlJc w:val="left"/>
+      <w:pPr>
+        <w:tabs>
+          <w:tab w:val="num" w:pos="4320"/>
+        </w:tabs>
+        <w:ind w:left="4320" w:hanging="360"/>
+      </w:pPr>
+    </w:lvl>
+    <w:lvl w:ilvl="6" w:tentative="1">
+      <w:start w:val="1"/>
+      <w:numFmt w:val="decimal"/>
+      <w:lvlText w:val="%7."/>
+      <w:lvlJc w:val="left"/>
+      <w:pPr>
+        <w:tabs>
+          <w:tab w:val="num" w:pos="5040"/>
+        </w:tabs>
+        <w:ind w:left="5040" w:hanging="360"/>
+      </w:pPr>
+    </w:lvl>
+    <w:lvl w:ilvl="7" w:tentative="1">
+      <w:start w:val="1"/>
+      <w:numFmt w:val="decimal"/>
+      <w:lvlText w:val="%8."/>
+      <w:lvlJc w:val="left"/>
+      <w:pPr>
+        <w:tabs>
+          <w:tab w:val="num" w:pos="5760"/>
+        </w:tabs>
+        <w:ind w:left="5760" w:hanging="360"/>
+      </w:pPr>
+    </w:lvl>
+    <w:lvl w:ilvl="8" w:tentative="1">
+      <w:start w:val="1"/>
+      <w:numFmt w:val="decimal"/>
+      <w:lvlText w:val="%9."/>
+      <w:lvlJc w:val="left"/>
+      <w:pPr>
+        <w:tabs>
+          <w:tab w:val="num" w:pos="6480"/>
+        </w:tabs>
+        <w:ind w:left="6480" w:hanging="360"/>
+      </w:pPr>
+    </w:lvl>
+  </w:abstractNum>
+  <w:abstractNum w:abstractNumId="1" w15:restartNumberingAfterBreak="0">
+    <w:nsid w:val="6EE93BEF"/>
+    <w:multiLevelType w:val="multilevel"/>
+    <w:tmpl w:val="1A324B8A"/>
+    <w:lvl w:ilvl="0">
+      <w:start w:val="1"/>
+      <w:numFmt w:val="decimal"/>
+      <w:lvlText w:val="%1."/>
+      <w:lvlJc w:val="left"/>
+      <w:pPr>
+        <w:tabs>
+          <w:tab w:val="num" w:pos="720"/>
+        </w:tabs>
+        <w:ind w:left="720" w:hanging="360"/>
+      </w:pPr>
+    </w:lvl>
+    <w:lvl w:ilvl="1" w:tentative="1">
+      <w:start w:val="1"/>
+      <w:numFmt w:val="decimal"/>
+      <w:lvlText w:val="%2."/>
+      <w:lvlJc w:val="left"/>
+      <w:pPr>
+        <w:tabs>
+          <w:tab w:val="num" w:pos="1440"/>
+        </w:tabs>
+        <w:ind w:left="1440" w:hanging="360"/>
+      </w:pPr>
+    </w:lvl>
+    <w:lvl w:ilvl="2" w:tentative="1">
+      <w:start w:val="1"/>
+      <w:numFmt w:val="decimal"/>
+      <w:lvlText w:val="%3."/>
+      <w:lvlJc w:val="left"/>
+      <w:pPr>
+        <w:tabs>
+          <w:tab w:val="num" w:pos="2160"/>
+        </w:tabs>
+        <w:ind w:left="2160" w:hanging="360"/>
+      </w:pPr>
+    </w:lvl>
+    <w:lvl w:ilvl="3" w:tentative="1">
+      <w:start w:val="1"/>
+      <w:numFmt w:val="decimal"/>
+      <w:lvlText w:val="%4."/>
+      <w:lvlJc w:val="left"/>
+      <w:pPr>
+        <w:tabs>
+          <w:tab w:val="num" w:pos="2880"/>
+        </w:tabs>
+        <w:ind w:left="2880" w:hanging="360"/>
+      </w:pPr>
+    </w:lvl>
+    <w:lvl w:ilvl="4" w:tentative="1">
+      <w:start w:val="1"/>
+      <w:numFmt w:val="decimal"/>
+      <w:lvlText w:val="%5."/>
+      <w:lvlJc w:val="left"/>
+      <w:pPr>
+        <w:tabs>
+          <w:tab w:val="num" w:pos="3600"/>
+        </w:tabs>
+        <w:ind w:left="3600" w:hanging="360"/>
+      </w:pPr>
+    </w:lvl>
+    <w:lvl w:ilvl="5" w:tentative="1">
+      <w:start w:val="1"/>
+      <w:numFmt w:val="decimal"/>
+      <w:lvlText w:val="%6."/>
+      <w:lvlJc w:val="left"/>
+      <w:pPr>
+        <w:tabs>
+          <w:tab w:val="num" w:pos="4320"/>
+        </w:tabs>
+        <w:ind w:left="4320" w:hanging="360"/>
+      </w:pPr>
+    </w:lvl>
+    <w:lvl w:ilvl="6" w:tentative="1">
+      <w:start w:val="1"/>
+      <w:numFmt w:val="decimal"/>
+      <w:lvlText w:val="%7."/>
+      <w:lvlJc w:val="left"/>
+      <w:pPr>
+        <w:tabs>
+          <w:tab w:val="num" w:pos="5040"/>
+        </w:tabs>
+        <w:ind w:left="5040" w:hanging="360"/>
+      </w:pPr>
+    </w:lvl>
+    <w:lvl w:ilvl="7" w:tentative="1">
+      <w:start w:val="1"/>
+      <w:numFmt w:val="decimal"/>
+      <w:lvlText w:val="%8."/>
+      <w:lvlJc w:val="left"/>
+      <w:pPr>
+        <w:tabs>
+          <w:tab w:val="num" w:pos="5760"/>
+        </w:tabs>
+        <w:ind w:left="5760" w:hanging="360"/>
+      </w:pPr>
+    </w:lvl>
+    <w:lvl w:ilvl="8" w:tentative="1">
+      <w:start w:val="1"/>
+      <w:numFmt w:val="decimal"/>
+      <w:lvlText w:val="%9."/>
+      <w:lvlJc w:val="left"/>
+      <w:pPr>
+        <w:tabs>
+          <w:tab w:val="num" w:pos="6480"/>
+        </w:tabs>
+        <w:ind w:left="6480" w:hanging="360"/>
+      </w:pPr>
+    </w:lvl>
+  </w:abstractNum>
+  <w:abstractNum w:abstractNumId="2" w15:restartNumberingAfterBreak="0">
+    <w:nsid w:val="70926D3B"/>
+    <w:multiLevelType w:val="multilevel"/>
+    <w:tmpl w:val="7D2C665A"/>
+    <w:lvl w:ilvl="0">
+      <w:start w:val="1"/>
+      <w:numFmt w:val="decimal"/>
+      <w:lvlText w:val="%1."/>
+      <w:lvlJc w:val="left"/>
+      <w:pPr>
+        <w:tabs>
+          <w:tab w:val="num" w:pos="720"/>
+        </w:tabs>
+        <w:ind w:left="720" w:hanging="360"/>
+      </w:pPr>
+    </w:lvl>
+    <w:lvl w:ilvl="1" w:tentative="1">
+      <w:start w:val="1"/>
+      <w:numFmt w:val="decimal"/>
+      <w:lvlText w:val="%2."/>
+      <w:lvlJc w:val="left"/>
+      <w:pPr>
+        <w:tabs>
+          <w:tab w:val="num" w:pos="1440"/>
+        </w:tabs>
+        <w:ind w:left="1440" w:hanging="360"/>
+      </w:pPr>
+    </w:lvl>
+    <w:lvl w:ilvl="2" w:tentative="1">
+      <w:start w:val="1"/>
+      <w:numFmt w:val="decimal"/>
+      <w:lvlText w:val="%3."/>
+      <w:lvlJc w:val="left"/>
+      <w:pPr>
+        <w:tabs>
+          <w:tab w:val="num" w:pos="2160"/>
+        </w:tabs>
+        <w:ind w:left="2160" w:hanging="360"/>
+      </w:pPr>
+    </w:lvl>
+    <w:lvl w:ilvl="3" w:tentative="1">
+      <w:start w:val="1"/>
+      <w:numFmt w:val="decimal"/>
+      <w:lvlText w:val="%4."/>
+      <w:lvlJc w:val="left"/>
+      <w:pPr>
+        <w:tabs>
+          <w:tab w:val="num" w:pos="2880"/>
+        </w:tabs>
+        <w:ind w:left="2880" w:hanging="360"/>
+      </w:pPr>
+    </w:lvl>
+    <w:lvl w:ilvl="4" w:tentative="1">
+      <w:start w:val="1"/>
+      <w:numFmt w:val="decimal"/>
+      <w:lvlText w:val="%5."/>
+      <w:lvlJc w:val="left"/>
+      <w:pPr>
+        <w:tabs>
+          <w:tab w:val="num" w:pos="3600"/>
+        </w:tabs>
+        <w:ind w:left="3600" w:hanging="360"/>
+      </w:pPr>
+    </w:lvl>
+    <w:lvl w:ilvl="5" w:tentative="1">
+      <w:start w:val="1"/>
+      <w:numFmt w:val="decimal"/>
+      <w:lvlText w:val="%6."/>
+      <w:lvlJc w:val="left"/>
+      <w:pPr>
+        <w:tabs>
+          <w:tab w:val="num" w:pos="4320"/>
+        </w:tabs>
+        <w:ind w:left="4320" w:hanging="360"/>
+      </w:pPr>
+    </w:lvl>
+    <w:lvl w:ilvl="6" w:tentative="1">
+      <w:start w:val="1"/>
+      <w:numFmt w:val="decimal"/>
+      <w:lvlText w:val="%7."/>
+      <w:lvlJc w:val="left"/>
+      <w:pPr>
+        <w:tabs>
+          <w:tab w:val="num" w:pos="5040"/>
+        </w:tabs>
+        <w:ind w:left="5040" w:hanging="360"/>
+      </w:pPr>
+    </w:lvl>
+    <w:lvl w:ilvl="7" w:tentative="1">
+      <w:start w:val="1"/>
+      <w:numFmt w:val="decimal"/>
+      <w:lvlText w:val="%8."/>
+      <w:lvlJc w:val="left"/>
+      <w:pPr>
+        <w:tabs>
+          <w:tab w:val="num" w:pos="5760"/>
+        </w:tabs>
+        <w:ind w:left="5760" w:hanging="360"/>
+      </w:pPr>
+    </w:lvl>
+    <w:lvl w:ilvl="8" w:tentative="1">
+      <w:start w:val="1"/>
+      <w:numFmt w:val="decimal"/>
+      <w:lvlText w:val="%9."/>
+      <w:lvlJc w:val="left"/>
+      <w:pPr>
+        <w:tabs>
+          <w:tab w:val="num" w:pos="6480"/>
+        </w:tabs>
+        <w:ind w:left="6480" w:hanging="360"/>
+      </w:pPr>
+    </w:lvl>
+  </w:abstractNum>
+  <w:num w:numId="1">
+    <w:abstractNumId w:val="2"/>
+  </w:num>
+  <w:num w:numId="2">
+    <w:abstractNumId w:val="1"/>
+  </w:num>
+  <w:num w:numId="3">
+    <w:abstractNumId w:val="0"/>
+  </w:num>
+</w:numbering>
 </file>
 
 <file path=word/styles.xml><?xml version="1.0" encoding="utf-8"?>
@@ -1551,7 +2558,7 @@
     <w:lsdException w:name="Table Web 2" w:semiHidden="1" w:unhideWhenUsed="1"/>
     <w:lsdException w:name="Table Web 3" w:semiHidden="1" w:unhideWhenUsed="1"/>
     <w:lsdException w:name="Balloon Text" w:semiHidden="1" w:unhideWhenUsed="1"/>
-    <w:lsdException w:name="Table Grid" w:semiHidden="1" w:uiPriority="59" w:unhideWhenUsed="1"/>
+    <w:lsdException w:name="Table Grid" w:uiPriority="59"/>
     <w:lsdException w:name="Table Theme" w:semiHidden="1" w:unhideWhenUsed="1"/>
     <w:lsdException w:name="Placeholder Text" w:semiHidden="1"/>
     <w:lsdException w:name="No Spacing" w:uiPriority="1" w:qFormat="1"/>
@@ -1812,6 +2819,21 @@
     <w:uiPriority w:val="99"/>
     <w:semiHidden/>
     <w:unhideWhenUsed/>
+  </w:style>
+  <w:style w:type="paragraph" w:customStyle="1" w:styleId="alt">
+    <w:name w:val="alt"/>
+    <w:basedOn w:val="a"/>
+    <w:rsid w:val="00D738ED"/>
+    <w:pPr>
+      <w:adjustRightInd/>
+      <w:snapToGrid/>
+      <w:spacing w:before="100" w:beforeAutospacing="1" w:after="100" w:afterAutospacing="1"/>
+    </w:pPr>
+    <w:rPr>
+      <w:rFonts w:ascii="宋体" w:eastAsia="宋体" w:hAnsi="宋体" w:cs="宋体"/>
+      <w:sz w:val="24"/>
+      <w:szCs w:val="24"/>
+    </w:rPr>
   </w:style>
 </w:styles>
 </file>

--- a/Assignment 3/Assignment3_haobai_180223545.docx
+++ b/Assignment 3/Assignment3_haobai_180223545.docx
@@ -4,37 +4,93 @@
   <w:body>
     <w:p>
       <w:pPr>
-        <w:spacing w:line="220" w:lineRule="atLeast"/>
-      </w:pPr>
-      <w:r>
-        <w:rPr>
+        <w:pStyle w:val="1"/>
+        <w:jc w:val="center"/>
+      </w:pPr>
+      <w:r>
+        <w:rPr>
+          <w:rFonts w:hint="eastAsia"/>
+        </w:rPr>
+        <w:t>Ass</w:t>
+      </w:r>
+      <w:r>
+        <w:t>ignment3</w:t>
+      </w:r>
+    </w:p>
+    <w:p>
+      <w:pPr>
+        <w:spacing w:line="220" w:lineRule="atLeast"/>
+        <w:jc w:val="right"/>
+        <w:rPr>
+          <w:rFonts w:hint="eastAsia"/>
+        </w:rPr>
+      </w:pPr>
+      <w:r>
+        <w:rPr>
+          <w:rFonts w:hint="eastAsia"/>
+        </w:rPr>
+        <w:t>Student Name: Hao Bai</w:t>
+      </w:r>
+    </w:p>
+    <w:p>
+      <w:pPr>
+        <w:spacing w:line="220" w:lineRule="atLeast"/>
+        <w:jc w:val="right"/>
+      </w:pPr>
+      <w:r>
+        <w:t>Student Number: 180223545</w:t>
+      </w:r>
+    </w:p>
+    <w:p>
+      <w:pPr>
+        <w:pStyle w:val="2"/>
+        <w:rPr>
+          <w:rFonts w:hint="eastAsia"/>
+        </w:rPr>
+      </w:pPr>
+      <w:r>
+        <w:rPr>
+          <w:rFonts w:hint="eastAsia"/>
+        </w:rPr>
+        <w:t>1-2-7</w:t>
+      </w:r>
+      <w:r>
+        <w:t>:</w:t>
+      </w:r>
+    </w:p>
+    <w:p>
+      <w:pPr>
+        <w:spacing w:line="220" w:lineRule="atLeast"/>
+        <w:rPr>
+          <w:rStyle w:val="a4"/>
+        </w:rPr>
+      </w:pPr>
+      <w:r>
+        <w:rPr>
+          <w:rStyle w:val="a4"/>
           <w:rFonts w:hint="eastAsia"/>
         </w:rPr>
         <w:t>When</w:t>
       </w:r>
       <w:r>
+        <w:rPr>
+          <w:rStyle w:val="a4"/>
+        </w:rPr>
         <w:t xml:space="preserve"> </w:t>
       </w:r>
       <w:r>
         <w:rPr>
+          <w:rStyle w:val="a4"/>
           <w:rFonts w:hint="eastAsia"/>
         </w:rPr>
         <w:t xml:space="preserve">the </w:t>
       </w:r>
       <w:r>
-        <w:t xml:space="preserve">Tree </w:t>
-      </w:r>
-      <w:r>
-        <w:t>pruning</w:t>
-      </w:r>
-      <w:r>
-        <w:t xml:space="preserve"> is switch on, </w:t>
-      </w:r>
-    </w:p>
-    <w:p>
-      <w:pPr>
-        <w:spacing w:line="220" w:lineRule="atLeast"/>
-      </w:pPr>
+        <w:rPr>
+          <w:rStyle w:val="a4"/>
+        </w:rPr>
+        <w:t xml:space="preserve">Tree pruning is switch on, </w:t>
+      </w:r>
     </w:p>
     <w:p>
       <w:pPr>
@@ -82,36 +138,36 @@
     <w:p>
       <w:pPr>
         <w:spacing w:line="220" w:lineRule="atLeast"/>
-      </w:pPr>
-      <w:r>
-        <w:rPr>
+        <w:rPr>
+          <w:rStyle w:val="a4"/>
+        </w:rPr>
+      </w:pPr>
+      <w:r>
+        <w:rPr>
+          <w:rStyle w:val="a4"/>
           <w:rFonts w:hint="eastAsia"/>
         </w:rPr>
         <w:t>When</w:t>
       </w:r>
       <w:r>
+        <w:rPr>
+          <w:rStyle w:val="a4"/>
+        </w:rPr>
         <w:t xml:space="preserve"> </w:t>
       </w:r>
       <w:r>
         <w:rPr>
+          <w:rStyle w:val="a4"/>
           <w:rFonts w:hint="eastAsia"/>
         </w:rPr>
         <w:t xml:space="preserve">the </w:t>
       </w:r>
       <w:r>
-        <w:t xml:space="preserve">Tree </w:t>
-      </w:r>
-      <w:r>
-        <w:t>pruning</w:t>
-      </w:r>
-      <w:r>
-        <w:t xml:space="preserve"> is switch off, </w:t>
-      </w:r>
-    </w:p>
-    <w:p>
-      <w:pPr>
-        <w:spacing w:line="220" w:lineRule="atLeast"/>
-      </w:pPr>
+        <w:rPr>
+          <w:rStyle w:val="a4"/>
+        </w:rPr>
+        <w:t xml:space="preserve">Tree pruning is switch off, </w:t>
+      </w:r>
     </w:p>
     <w:p>
       <w:pPr>
@@ -153,6 +209,25 @@
     <w:p>
       <w:pPr>
         <w:spacing w:line="220" w:lineRule="atLeast"/>
+        <w:jc w:val="both"/>
+      </w:pPr>
+    </w:p>
+    <w:p>
+      <w:pPr>
+        <w:spacing w:line="220" w:lineRule="atLeast"/>
+        <w:jc w:val="both"/>
+      </w:pPr>
+    </w:p>
+    <w:p>
+      <w:pPr>
+        <w:spacing w:line="220" w:lineRule="atLeast"/>
+        <w:jc w:val="both"/>
+      </w:pPr>
+    </w:p>
+    <w:p>
+      <w:pPr>
+        <w:spacing w:line="220" w:lineRule="atLeast"/>
+        <w:jc w:val="both"/>
       </w:pPr>
       <w:r>
         <w:t>J48 tree in Weka is used to c</w:t>
@@ -280,6 +355,52 @@
     <w:p>
       <w:pPr>
         <w:spacing w:line="220" w:lineRule="atLeast"/>
+      </w:pPr>
+    </w:p>
+    <w:p>
+      <w:pPr>
+        <w:spacing w:line="220" w:lineRule="atLeast"/>
+        <w:rPr>
+          <w:rFonts w:hint="eastAsia"/>
+        </w:rPr>
+      </w:pPr>
+      <w:bookmarkStart w:id="0" w:name="_GoBack"/>
+      <w:bookmarkEnd w:id="0"/>
+    </w:p>
+    <w:p>
+      <w:pPr>
+        <w:spacing w:line="220" w:lineRule="atLeast"/>
+      </w:pPr>
+    </w:p>
+    <w:p>
+      <w:pPr>
+        <w:spacing w:line="220" w:lineRule="atLeast"/>
+        <w:rPr>
+          <w:rFonts w:hint="eastAsia"/>
+        </w:rPr>
+      </w:pPr>
+    </w:p>
+    <w:p>
+      <w:pPr>
+        <w:pStyle w:val="2"/>
+        <w:rPr>
+          <w:rFonts w:hint="eastAsia"/>
+        </w:rPr>
+      </w:pPr>
+      <w:r>
+        <w:rPr>
+          <w:rFonts w:hint="eastAsia"/>
+        </w:rPr>
+        <w:lastRenderedPageBreak/>
+        <w:t>1-2-8</w:t>
+      </w:r>
+      <w:r>
+        <w:t>:</w:t>
+      </w:r>
+    </w:p>
+    <w:p>
+      <w:pPr>
+        <w:spacing w:line="220" w:lineRule="atLeast"/>
         <w:jc w:val="both"/>
       </w:pPr>
       <w:r>
@@ -328,7 +449,6 @@
       <w:r>
         <w:t xml:space="preserve"> is 210 which is more than </w:t>
       </w:r>
-      <w:proofErr w:type="spellStart"/>
       <w:r>
         <w:rPr>
           <w:rFonts w:ascii="Arial" w:hAnsi="Arial" w:cs="Arial"/>
@@ -339,7 +459,6 @@
         </w:rPr>
         <w:t>unpruned’s</w:t>
       </w:r>
-      <w:proofErr w:type="spellEnd"/>
       <w:r>
         <w:t xml:space="preserve"> </w:t>
       </w:r>
@@ -424,94 +543,86 @@
       <w:r>
         <w:t xml:space="preserve"> reduce the risk of overfitting to the training data.</w:t>
       </w:r>
-    </w:p>
-    <w:p>
-      <w:pPr>
-        <w:spacing w:line="220" w:lineRule="atLeast"/>
-      </w:pPr>
-    </w:p>
-    <w:p>
-      <w:pPr>
-        <w:spacing w:line="220" w:lineRule="atLeast"/>
-      </w:pPr>
-    </w:p>
-    <w:p>
-      <w:pPr>
-        <w:spacing w:line="220" w:lineRule="atLeast"/>
-      </w:pPr>
-    </w:p>
-    <w:p>
-      <w:pPr>
-        <w:spacing w:line="220" w:lineRule="atLeast"/>
-      </w:pPr>
-    </w:p>
-    <w:p>
-      <w:pPr>
-        <w:spacing w:line="220" w:lineRule="atLeast"/>
-      </w:pPr>
-    </w:p>
-    <w:p>
-      <w:pPr>
-        <w:spacing w:line="220" w:lineRule="atLeast"/>
-      </w:pPr>
-    </w:p>
-    <w:p>
-      <w:pPr>
-        <w:spacing w:line="220" w:lineRule="atLeast"/>
-      </w:pPr>
-    </w:p>
-    <w:p>
-      <w:pPr>
-        <w:spacing w:line="220" w:lineRule="atLeast"/>
-      </w:pPr>
-    </w:p>
-    <w:p>
-      <w:pPr>
-        <w:spacing w:line="220" w:lineRule="atLeast"/>
-      </w:pPr>
-    </w:p>
-    <w:p>
-      <w:pPr>
-        <w:spacing w:line="220" w:lineRule="atLeast"/>
-      </w:pPr>
-    </w:p>
-    <w:p>
-      <w:pPr>
-        <w:spacing w:line="220" w:lineRule="atLeast"/>
-      </w:pPr>
-    </w:p>
-    <w:p>
-      <w:pPr>
-        <w:spacing w:line="220" w:lineRule="atLeast"/>
-      </w:pPr>
-      <w:r>
-        <w:rPr>
-          <w:rFonts w:hint="eastAsia"/>
-        </w:rPr>
-        <w:t xml:space="preserve">2. </w:t>
-      </w:r>
-    </w:p>
-    <w:p>
-      <w:pPr>
-        <w:spacing w:line="220" w:lineRule="atLeast"/>
-      </w:pPr>
-      <w:r>
+      <w:r>
+        <w:t xml:space="preserve"> </w:t>
+      </w:r>
+      <w:r>
+        <w:t xml:space="preserve">The </w:t>
+      </w:r>
+      <w:r>
+        <w:t xml:space="preserve">principle </w:t>
+      </w:r>
+      <w:r>
+        <w:t xml:space="preserve">of the </w:t>
+      </w:r>
+      <w:r>
+        <w:t>pruning</w:t>
+      </w:r>
+      <w:r>
+        <w:t xml:space="preserve"> </w:t>
+      </w:r>
+      <w:r>
+        <w:t>algorithm</w:t>
+      </w:r>
+      <w:r>
+        <w:t xml:space="preserve"> is to </w:t>
+      </w:r>
+      <w:r>
+        <w:t>examine</w:t>
+      </w:r>
+      <w:r>
+        <w:t xml:space="preserve"> and decide that the branches can be removed without </w:t>
+      </w:r>
+      <w:r>
+        <w:t>affecting the performance too much.</w:t>
+      </w:r>
+    </w:p>
+    <w:p>
+      <w:pPr>
+        <w:spacing w:line="220" w:lineRule="atLeast"/>
+        <w:jc w:val="both"/>
+      </w:pPr>
+    </w:p>
+    <w:p>
+      <w:pPr>
+        <w:spacing w:line="220" w:lineRule="atLeast"/>
+        <w:rPr>
+          <w:rFonts w:hint="eastAsia"/>
+        </w:rPr>
+      </w:pPr>
+    </w:p>
+    <w:p>
+      <w:pPr>
+        <w:pStyle w:val="2"/>
+      </w:pPr>
+      <w:r>
+        <w:rPr>
+          <w:rFonts w:hint="eastAsia"/>
+        </w:rPr>
+        <w:t>2-4-5</w:t>
+      </w:r>
+      <w:r>
+        <w:t>:</w:t>
+      </w:r>
+    </w:p>
+    <w:p>
+      <w:pPr>
+        <w:spacing w:line="220" w:lineRule="atLeast"/>
+        <w:rPr>
+          <w:rStyle w:val="a4"/>
+        </w:rPr>
+      </w:pPr>
+      <w:r>
+        <w:rPr>
+          <w:rStyle w:val="a4"/>
+        </w:rPr>
         <w:t>confusion matrix</w:t>
       </w:r>
       <w:r>
-        <w:t xml:space="preserve"> (</w:t>
-      </w:r>
-      <w:r>
-        <w:t xml:space="preserve">flower type </w:t>
-      </w:r>
-      <w:r>
-        <w:t>3</w:t>
-      </w:r>
-      <w:r>
-        <w:t xml:space="preserve"> is 5 times less common</w:t>
-      </w:r>
-      <w:r>
-        <w:t>)</w:t>
+        <w:rPr>
+          <w:rStyle w:val="a4"/>
+        </w:rPr>
+        <w:t xml:space="preserve"> (flower type 3 is 5 times less common)</w:t>
       </w:r>
     </w:p>
     <w:p>
@@ -546,17 +657,15 @@
     <w:p>
       <w:pPr>
         <w:spacing w:line="220" w:lineRule="atLeast"/>
-      </w:pPr>
-      <w:proofErr w:type="spellStart"/>
-      <w:r>
-        <w:t>Normalise</w:t>
-      </w:r>
-      <w:proofErr w:type="spellEnd"/>
-      <w:r>
-        <w:t xml:space="preserve"> </w:t>
-      </w:r>
-      <w:r>
-        <w:t>confusion matrix</w:t>
+        <w:rPr>
+          <w:rStyle w:val="a4"/>
+        </w:rPr>
+      </w:pPr>
+      <w:r>
+        <w:rPr>
+          <w:rStyle w:val="a4"/>
+        </w:rPr>
+        <w:t>Normalise confusion matrix</w:t>
       </w:r>
     </w:p>
     <w:p>
@@ -578,15 +687,13 @@
     <w:p>
       <w:pPr>
         <w:spacing w:line="220" w:lineRule="atLeast"/>
+        <w:rPr>
+          <w:rFonts w:hint="eastAsia"/>
+        </w:rPr>
       </w:pPr>
       <w:r>
         <w:t xml:space="preserve">         0    0.8000    0.2000</w:t>
       </w:r>
-    </w:p>
-    <w:p>
-      <w:pPr>
-        <w:spacing w:line="220" w:lineRule="atLeast"/>
-      </w:pPr>
     </w:p>
     <w:p>
       <w:pPr>
@@ -598,7 +705,7 @@
         </w:rPr>
         <w:drawing>
           <wp:inline distT="0" distB="0" distL="0" distR="0">
-            <wp:extent cx="5274310" cy="3956050"/>
+            <wp:extent cx="3857625" cy="2893451"/>
             <wp:effectExtent l="0" t="0" r="0" b="0"/>
             <wp:docPr id="2" name="图片 2"/>
             <wp:cNvGraphicFramePr>
@@ -626,7 +733,7 @@
                   <pic:spPr>
                     <a:xfrm>
                       <a:off x="0" y="0"/>
-                      <a:ext cx="5274310" cy="3956050"/>
+                      <a:ext cx="3901286" cy="2926199"/>
                     </a:xfrm>
                     <a:prstGeom prst="rect">
                       <a:avLst/>
@@ -647,31 +754,60 @@
     <w:p>
       <w:pPr>
         <w:spacing w:line="220" w:lineRule="atLeast"/>
+        <w:rPr>
+          <w:rStyle w:val="a4"/>
+        </w:rPr>
+      </w:pPr>
+      <w:r>
+        <w:rPr>
+          <w:rStyle w:val="a4"/>
+          <w:rFonts w:hint="eastAsia"/>
+        </w:rPr>
+        <w:t xml:space="preserve">Train and test </w:t>
+      </w:r>
+      <w:r>
+        <w:rPr>
+          <w:rStyle w:val="a4"/>
+        </w:rPr>
+        <w:t>accuracy:</w:t>
+      </w:r>
+    </w:p>
+    <w:p>
+      <w:pPr>
+        <w:pStyle w:val="a3"/>
+        <w:numPr>
+          <w:ilvl w:val="0"/>
+          <w:numId w:val="4"/>
+        </w:numPr>
+        <w:spacing w:line="220" w:lineRule="atLeast"/>
+        <w:ind w:firstLineChars="0"/>
       </w:pPr>
       <w:r>
         <w:t xml:space="preserve">Train </w:t>
       </w:r>
-      <w:proofErr w:type="spellStart"/>
-      <w:r>
-        <w:t>acc</w:t>
-      </w:r>
-      <w:proofErr w:type="spellEnd"/>
+      <w:r>
+        <w:t>accuracy</w:t>
+      </w:r>
       <w:r>
         <w:t>: 0.93</w:t>
       </w:r>
     </w:p>
     <w:p>
       <w:pPr>
-        <w:spacing w:line="220" w:lineRule="atLeast"/>
+        <w:pStyle w:val="a3"/>
+        <w:numPr>
+          <w:ilvl w:val="0"/>
+          <w:numId w:val="4"/>
+        </w:numPr>
+        <w:spacing w:line="220" w:lineRule="atLeast"/>
+        <w:ind w:firstLineChars="0"/>
       </w:pPr>
       <w:r>
         <w:t xml:space="preserve">Test </w:t>
       </w:r>
-      <w:proofErr w:type="spellStart"/>
-      <w:r>
-        <w:t>acc</w:t>
-      </w:r>
-      <w:proofErr w:type="spellEnd"/>
+      <w:r>
+        <w:t>accuracy</w:t>
+      </w:r>
       <w:r>
         <w:t>: 0.93</w:t>
       </w:r>
@@ -679,6 +815,13 @@
     <w:p>
       <w:pPr>
         <w:spacing w:line="220" w:lineRule="atLeast"/>
+        <w:jc w:val="both"/>
+      </w:pPr>
+    </w:p>
+    <w:p>
+      <w:pPr>
+        <w:spacing w:line="220" w:lineRule="atLeast"/>
+        <w:jc w:val="both"/>
       </w:pPr>
       <w:r>
         <w:t xml:space="preserve">After normalizing the </w:t>
@@ -723,12 +866,12 @@
     <w:p>
       <w:pPr>
         <w:spacing w:line="220" w:lineRule="atLeast"/>
-      </w:pPr>
-      <w:r>
-        <w:rPr>
-          <w:rFonts w:hint="eastAsia"/>
-        </w:rPr>
-        <w:lastRenderedPageBreak/>
+        <w:jc w:val="both"/>
+      </w:pPr>
+      <w:r>
+        <w:rPr>
+          <w:rFonts w:hint="eastAsia"/>
+        </w:rPr>
         <w:t xml:space="preserve">The reason is that </w:t>
       </w:r>
       <w:r>
@@ -765,13 +908,8 @@
         <w:t>he classifier</w:t>
       </w:r>
       <w:r>
-        <w:t xml:space="preserve"> will </w:t>
-      </w:r>
-      <w:proofErr w:type="spellStart"/>
-      <w:r>
-        <w:t>classfy</w:t>
-      </w:r>
-      <w:proofErr w:type="spellEnd"/>
+        <w:t xml:space="preserve"> will classfy</w:t>
+      </w:r>
       <w:r>
         <w:t xml:space="preserve"> all</w:t>
       </w:r>
@@ -788,11 +926,38 @@
     <w:p>
       <w:pPr>
         <w:spacing w:line="220" w:lineRule="atLeast"/>
-      </w:pPr>
-    </w:p>
-    <w:p>
-      <w:pPr>
-        <w:spacing w:line="220" w:lineRule="atLeast"/>
+        <w:rPr>
+          <w:rFonts w:hint="eastAsia"/>
+        </w:rPr>
+      </w:pPr>
+    </w:p>
+    <w:p>
+      <w:pPr>
+        <w:pStyle w:val="2"/>
+        <w:rPr>
+          <w:rFonts w:hint="eastAsia"/>
+        </w:rPr>
+      </w:pPr>
+      <w:r>
+        <w:rPr>
+          <w:rFonts w:hint="eastAsia"/>
+        </w:rPr>
+        <w:t>2</w:t>
+      </w:r>
+      <w:r>
+        <w:rPr>
+          <w:rFonts w:hint="eastAsia"/>
+        </w:rPr>
+        <w:t>-4-6</w:t>
+      </w:r>
+      <w:r>
+        <w:t>:</w:t>
+      </w:r>
+    </w:p>
+    <w:p>
+      <w:pPr>
+        <w:spacing w:line="220" w:lineRule="atLeast"/>
+        <w:jc w:val="both"/>
       </w:pPr>
       <w:r>
         <w:rPr>
@@ -840,71 +1005,50 @@
     <w:p>
       <w:pPr>
         <w:spacing w:line="220" w:lineRule="atLeast"/>
-      </w:pPr>
-    </w:p>
-    <w:p>
-      <w:pPr>
-        <w:spacing w:line="220" w:lineRule="atLeast"/>
-      </w:pPr>
-    </w:p>
-    <w:p>
-      <w:pPr>
-        <w:spacing w:line="220" w:lineRule="atLeast"/>
-      </w:pPr>
-    </w:p>
-    <w:p>
-      <w:pPr>
-        <w:spacing w:line="220" w:lineRule="atLeast"/>
-      </w:pPr>
-    </w:p>
-    <w:p>
-      <w:pPr>
-        <w:spacing w:line="220" w:lineRule="atLeast"/>
-      </w:pPr>
-      <w:r>
-        <w:t xml:space="preserve">2-5: </w:t>
-      </w:r>
-    </w:p>
-    <w:p>
-      <w:pPr>
-        <w:spacing w:line="220" w:lineRule="atLeast"/>
-      </w:pPr>
-    </w:p>
-    <w:p>
-      <w:pPr>
-        <w:spacing w:line="220" w:lineRule="atLeast"/>
-      </w:pPr>
-    </w:p>
-    <w:p>
-      <w:pPr>
-        <w:spacing w:line="220" w:lineRule="atLeast"/>
-      </w:pPr>
-    </w:p>
-    <w:p>
-      <w:pPr>
-        <w:spacing w:line="220" w:lineRule="atLeast"/>
-      </w:pPr>
-    </w:p>
-    <w:p>
-      <w:pPr>
-        <w:spacing w:line="220" w:lineRule="atLeast"/>
-      </w:pPr>
-    </w:p>
-    <w:p>
-      <w:pPr>
-        <w:spacing w:line="220" w:lineRule="atLeast"/>
-      </w:pPr>
-      <w:r>
-        <w:t>confusion matrix</w:t>
-      </w:r>
-      <w:r>
-        <w:t xml:space="preserve"> (</w:t>
-      </w:r>
-      <w:r>
-        <w:t>flower type 2 is 5 times less common</w:t>
-      </w:r>
-      <w:r>
-        <w:t>)</w:t>
+        <w:rPr>
+          <w:rFonts w:hint="eastAsia"/>
+        </w:rPr>
+      </w:pPr>
+    </w:p>
+    <w:p>
+      <w:pPr>
+        <w:spacing w:line="220" w:lineRule="atLeast"/>
+      </w:pPr>
+    </w:p>
+    <w:p>
+      <w:pPr>
+        <w:pStyle w:val="2"/>
+      </w:pPr>
+      <w:r>
+        <w:t>2-5</w:t>
+      </w:r>
+      <w:r>
+        <w:t>-4</w:t>
+      </w:r>
+      <w:r>
+        <w:t xml:space="preserve">: </w:t>
+      </w:r>
+    </w:p>
+    <w:p>
+      <w:pPr>
+        <w:spacing w:line="220" w:lineRule="atLeast"/>
+        <w:rPr>
+          <w:rFonts w:hint="eastAsia"/>
+        </w:rPr>
+      </w:pPr>
+    </w:p>
+    <w:p>
+      <w:pPr>
+        <w:spacing w:line="220" w:lineRule="atLeast"/>
+        <w:rPr>
+          <w:rStyle w:val="a4"/>
+        </w:rPr>
+      </w:pPr>
+      <w:r>
+        <w:rPr>
+          <w:rStyle w:val="a4"/>
+        </w:rPr>
+        <w:t>confusion matrix (flower type 2 is 5 times less common)</w:t>
       </w:r>
     </w:p>
     <w:p>
@@ -939,17 +1083,15 @@
     <w:p>
       <w:pPr>
         <w:spacing w:line="220" w:lineRule="atLeast"/>
-      </w:pPr>
-      <w:proofErr w:type="spellStart"/>
-      <w:r>
-        <w:t>Normalise</w:t>
-      </w:r>
-      <w:proofErr w:type="spellEnd"/>
-      <w:r>
-        <w:t xml:space="preserve"> </w:t>
-      </w:r>
-      <w:r>
-        <w:t>confusion matrix</w:t>
+        <w:rPr>
+          <w:rStyle w:val="a4"/>
+        </w:rPr>
+      </w:pPr>
+      <w:r>
+        <w:rPr>
+          <w:rStyle w:val="a4"/>
+        </w:rPr>
+        <w:t>Normalise confusion matrix</w:t>
       </w:r>
     </w:p>
     <w:p>
@@ -989,7 +1131,6 @@
         <w:rPr>
           <w:noProof/>
         </w:rPr>
-        <w:lastRenderedPageBreak/>
         <w:drawing>
           <wp:inline distT="0" distB="0" distL="0" distR="0">
             <wp:extent cx="5274310" cy="3956050"/>
@@ -1036,36 +1177,87 @@
     <w:p>
       <w:pPr>
         <w:spacing w:line="220" w:lineRule="atLeast"/>
-      </w:pPr>
-    </w:p>
-    <w:p>
-      <w:pPr>
-        <w:spacing w:line="220" w:lineRule="atLeast"/>
+        <w:rPr>
+          <w:sz w:val="24"/>
+          <w:szCs w:val="24"/>
+        </w:rPr>
+      </w:pPr>
+    </w:p>
+    <w:p>
+      <w:pPr>
+        <w:spacing w:line="220" w:lineRule="atLeast"/>
+        <w:rPr>
+          <w:sz w:val="24"/>
+          <w:szCs w:val="24"/>
+        </w:rPr>
+      </w:pPr>
+    </w:p>
+    <w:p>
+      <w:pPr>
+        <w:spacing w:line="220" w:lineRule="atLeast"/>
+        <w:rPr>
+          <w:sz w:val="24"/>
+          <w:szCs w:val="24"/>
+        </w:rPr>
+      </w:pPr>
+    </w:p>
+    <w:p>
+      <w:pPr>
+        <w:spacing w:line="220" w:lineRule="atLeast"/>
+        <w:rPr>
+          <w:rStyle w:val="a4"/>
+        </w:rPr>
+      </w:pPr>
+      <w:r>
+        <w:rPr>
+          <w:rStyle w:val="a4"/>
+          <w:rFonts w:hint="eastAsia"/>
+        </w:rPr>
+        <w:t xml:space="preserve">Train and test </w:t>
+      </w:r>
+      <w:r>
+        <w:rPr>
+          <w:rStyle w:val="a4"/>
+        </w:rPr>
+        <w:t>accuracy:</w:t>
+      </w:r>
+    </w:p>
+    <w:p>
+      <w:pPr>
+        <w:pStyle w:val="a3"/>
+        <w:numPr>
+          <w:ilvl w:val="0"/>
+          <w:numId w:val="5"/>
+        </w:numPr>
+        <w:spacing w:line="220" w:lineRule="atLeast"/>
+        <w:ind w:firstLineChars="0"/>
       </w:pPr>
       <w:r>
         <w:t xml:space="preserve">Train </w:t>
       </w:r>
-      <w:proofErr w:type="spellStart"/>
-      <w:r>
-        <w:t>acc</w:t>
-      </w:r>
-      <w:proofErr w:type="spellEnd"/>
+      <w:r>
+        <w:t>accuracy</w:t>
+      </w:r>
       <w:r>
         <w:t>: 0.61</w:t>
       </w:r>
     </w:p>
     <w:p>
       <w:pPr>
-        <w:spacing w:line="220" w:lineRule="atLeast"/>
+        <w:pStyle w:val="a3"/>
+        <w:numPr>
+          <w:ilvl w:val="0"/>
+          <w:numId w:val="5"/>
+        </w:numPr>
+        <w:spacing w:line="220" w:lineRule="atLeast"/>
+        <w:ind w:firstLineChars="0"/>
       </w:pPr>
       <w:r>
         <w:t xml:space="preserve">Test </w:t>
       </w:r>
-      <w:proofErr w:type="spellStart"/>
-      <w:r>
-        <w:t>acc</w:t>
-      </w:r>
-      <w:proofErr w:type="spellEnd"/>
+      <w:r>
+        <w:t>accuracy</w:t>
+      </w:r>
       <w:r>
         <w:t>: 0.68</w:t>
       </w:r>
@@ -1083,6 +1275,7 @@
     <w:p>
       <w:pPr>
         <w:spacing w:line="220" w:lineRule="atLeast"/>
+        <w:jc w:val="both"/>
       </w:pPr>
       <w:r>
         <w:rPr>
@@ -1109,15 +1302,7 @@
         <w:t>previous</w:t>
       </w:r>
       <w:r>
-        <w:t xml:space="preserve"> weight. The weight is not calculated again. The previous weight will </w:t>
-      </w:r>
-      <w:proofErr w:type="spellStart"/>
-      <w:r>
-        <w:t>classfy</w:t>
-      </w:r>
-      <w:proofErr w:type="spellEnd"/>
-      <w:r>
-        <w:t xml:space="preserve"> 80% of the t</w:t>
+        <w:t xml:space="preserve"> weight. The weight is not calculated again. The previous weight will classfy 80% of the t</w:t>
       </w:r>
       <w:r>
         <w:t>hird class to the second class (in pervious train dataset, t</w:t>
@@ -1150,15 +1335,7 @@
         <w:t xml:space="preserve"> </w:t>
       </w:r>
       <w:r>
-        <w:t xml:space="preserve">poorly </w:t>
-      </w:r>
-      <w:proofErr w:type="spellStart"/>
-      <w:r>
-        <w:t>recogenize</w:t>
-      </w:r>
-      <w:proofErr w:type="spellEnd"/>
-      <w:r>
-        <w:t xml:space="preserve"> the flower type 3. However, the new train dataset the amount of the </w:t>
+        <w:t xml:space="preserve">poorly recogenize the flower type 3. However, the new train dataset the amount of the </w:t>
       </w:r>
       <w:r>
         <w:t xml:space="preserve">flower type </w:t>
@@ -1174,16 +1351,39 @@
     </w:p>
     <w:p>
       <w:pPr>
-        <w:spacing w:line="220" w:lineRule="atLeast"/>
-      </w:pPr>
-      <w:r>
-        <w:rPr>
-          <w:rFonts w:hint="eastAsia"/>
-        </w:rPr>
-        <w:t>3</w:t>
+        <w:pStyle w:val="2"/>
+      </w:pPr>
+      <w:r>
+        <w:rPr>
+          <w:rFonts w:hint="eastAsia"/>
+        </w:rPr>
+        <w:lastRenderedPageBreak/>
+        <w:t>2</w:t>
       </w:r>
       <w:r>
         <w:t>-8</w:t>
+      </w:r>
+      <w:r>
+        <w:t>-2:</w:t>
+      </w:r>
+    </w:p>
+    <w:p>
+      <w:pPr>
+        <w:rPr>
+          <w:rStyle w:val="a4"/>
+        </w:rPr>
+      </w:pPr>
+      <w:r>
+        <w:rPr>
+          <w:rStyle w:val="a4"/>
+        </w:rPr>
+        <w:t>Adjust the priors</w:t>
+      </w:r>
+      <w:r>
+        <w:rPr>
+          <w:rStyle w:val="a4"/>
+        </w:rPr>
+        <w:t>:</w:t>
       </w:r>
     </w:p>
     <w:p>
@@ -1206,7 +1406,6 @@
           <w:szCs w:val="18"/>
         </w:rPr>
       </w:pPr>
-      <w:proofErr w:type="spellStart"/>
       <w:proofErr w:type="gramStart"/>
       <w:r>
         <w:rPr>
@@ -1218,7 +1417,6 @@
         </w:rPr>
         <w:t>S.prob</w:t>
       </w:r>
-      <w:proofErr w:type="spellEnd"/>
       <w:proofErr w:type="gramEnd"/>
       <w:r>
         <w:rPr>
@@ -1251,7 +1449,6 @@
           <w:szCs w:val="18"/>
         </w:rPr>
       </w:pPr>
-      <w:proofErr w:type="spellStart"/>
       <w:proofErr w:type="gramStart"/>
       <w:r>
         <w:rPr>
@@ -1263,7 +1460,6 @@
         </w:rPr>
         <w:t>S.prob</w:t>
       </w:r>
-      <w:proofErr w:type="spellEnd"/>
       <w:proofErr w:type="gramEnd"/>
       <w:r>
         <w:rPr>
@@ -1296,7 +1492,6 @@
           <w:szCs w:val="18"/>
         </w:rPr>
       </w:pPr>
-      <w:proofErr w:type="spellStart"/>
       <w:proofErr w:type="gramStart"/>
       <w:r>
         <w:rPr>
@@ -1308,7 +1503,6 @@
         </w:rPr>
         <w:t>S.prob</w:t>
       </w:r>
-      <w:proofErr w:type="spellEnd"/>
       <w:proofErr w:type="gramEnd"/>
       <w:r>
         <w:rPr>
@@ -1334,27 +1528,29 @@
       <w:r>
         <w:t xml:space="preserve">he three priors have the same train </w:t>
       </w:r>
-      <w:proofErr w:type="spellStart"/>
-      <w:r>
-        <w:t>acc</w:t>
-      </w:r>
-      <w:proofErr w:type="spellEnd"/>
-      <w:r>
-        <w:t xml:space="preserve"> and test </w:t>
-      </w:r>
-      <w:proofErr w:type="spellStart"/>
-      <w:r>
-        <w:t>acc</w:t>
-      </w:r>
-      <w:proofErr w:type="spellEnd"/>
-      <w:r>
-        <w:t xml:space="preserve"> which is both </w:t>
-      </w:r>
-      <w:r>
-        <w:t>0.80</w:t>
-      </w:r>
-      <w:r>
-        <w:t xml:space="preserve">. </w:t>
+      <w:r>
+        <w:t>accuracy</w:t>
+      </w:r>
+      <w:r>
+        <w:t xml:space="preserve"> </w:t>
+      </w:r>
+      <w:r>
+        <w:t xml:space="preserve">and test </w:t>
+      </w:r>
+      <w:r>
+        <w:t>accuracy</w:t>
+      </w:r>
+      <w:r>
+        <w:t xml:space="preserve"> </w:t>
+      </w:r>
+      <w:r>
+        <w:t xml:space="preserve">which is </w:t>
+      </w:r>
+      <w:r>
+        <w:t>all</w:t>
+      </w:r>
+      <w:r>
+        <w:t xml:space="preserve"> 0.80. </w:t>
       </w:r>
     </w:p>
     <w:p>
@@ -1371,7 +1567,23 @@
           <w:tab w:val="left" w:pos="1573"/>
         </w:tabs>
         <w:spacing w:line="220" w:lineRule="atLeast"/>
-      </w:pPr>
+        <w:ind w:leftChars="100" w:left="220"/>
+        <w:rPr>
+          <w:rStyle w:val="a4"/>
+        </w:rPr>
+      </w:pPr>
+      <w:r>
+        <w:rPr>
+          <w:rStyle w:val="a4"/>
+        </w:rPr>
+        <w:t>confusion matrix</w:t>
+      </w:r>
+      <w:r>
+        <w:rPr>
+          <w:rStyle w:val="a4"/>
+        </w:rPr>
+        <w:t>:</w:t>
+      </w:r>
     </w:p>
     <w:p>
       <w:pPr>
@@ -1379,13 +1591,10 @@
           <w:tab w:val="left" w:pos="1573"/>
         </w:tabs>
         <w:spacing w:line="220" w:lineRule="atLeast"/>
-        <w:rPr>
-          <w:rFonts w:hint="eastAsia"/>
-        </w:rPr>
-      </w:pPr>
-      <w:r>
-        <w:lastRenderedPageBreak/>
-        <w:t>confusion matrix</w:t>
+        <w:ind w:leftChars="100" w:left="220"/>
+      </w:pPr>
+      <w:r>
+        <w:t xml:space="preserve">    24     1     0</w:t>
       </w:r>
     </w:p>
     <w:p>
@@ -1394,7 +1603,11 @@
           <w:tab w:val="left" w:pos="1573"/>
         </w:tabs>
         <w:spacing w:line="220" w:lineRule="atLeast"/>
-      </w:pPr>
+        <w:ind w:leftChars="100" w:left="220"/>
+      </w:pPr>
+      <w:r>
+        <w:t xml:space="preserve">     0     6     0</w:t>
+      </w:r>
     </w:p>
     <w:p>
       <w:pPr>
@@ -1402,9 +1615,10 @@
           <w:tab w:val="left" w:pos="1573"/>
         </w:tabs>
         <w:spacing w:line="220" w:lineRule="atLeast"/>
-      </w:pPr>
-      <w:r>
-        <w:t xml:space="preserve">    24     1     0</w:t>
+        <w:ind w:leftChars="100" w:left="220"/>
+      </w:pPr>
+      <w:r>
+        <w:t xml:space="preserve">     0    10    15</w:t>
       </w:r>
     </w:p>
     <w:p>
@@ -1413,10 +1627,8 @@
           <w:tab w:val="left" w:pos="1573"/>
         </w:tabs>
         <w:spacing w:line="220" w:lineRule="atLeast"/>
-      </w:pPr>
-      <w:r>
-        <w:t xml:space="preserve">     0     6     0</w:t>
-      </w:r>
+        <w:ind w:leftChars="100" w:left="220"/>
+      </w:pPr>
     </w:p>
     <w:p>
       <w:pPr>
@@ -1424,12 +1636,22 @@
           <w:tab w:val="left" w:pos="1573"/>
         </w:tabs>
         <w:spacing w:line="220" w:lineRule="atLeast"/>
-        <w:rPr>
-          <w:rFonts w:hint="eastAsia"/>
-        </w:rPr>
-      </w:pPr>
-      <w:r>
-        <w:t xml:space="preserve">     0    10    15</w:t>
+        <w:ind w:leftChars="100" w:left="220"/>
+        <w:rPr>
+          <w:rStyle w:val="a4"/>
+        </w:rPr>
+      </w:pPr>
+      <w:r>
+        <w:rPr>
+          <w:rStyle w:val="a4"/>
+        </w:rPr>
+        <w:t>Normalize confusion matrix</w:t>
+      </w:r>
+      <w:r>
+        <w:rPr>
+          <w:rStyle w:val="a4"/>
+        </w:rPr>
+        <w:t>:</w:t>
       </w:r>
     </w:p>
     <w:p>
@@ -1438,15 +1660,10 @@
           <w:tab w:val="left" w:pos="1573"/>
         </w:tabs>
         <w:spacing w:line="220" w:lineRule="atLeast"/>
-        <w:rPr>
-          <w:rFonts w:hint="eastAsia"/>
-        </w:rPr>
-      </w:pPr>
-      <w:r>
-        <w:t xml:space="preserve">Normalize </w:t>
-      </w:r>
-      <w:r>
-        <w:t>confusion matrix</w:t>
+        <w:ind w:leftChars="100" w:left="220"/>
+      </w:pPr>
+      <w:r>
+        <w:t xml:space="preserve">    0.9600    0.0400         0</w:t>
       </w:r>
     </w:p>
     <w:p>
@@ -1455,7 +1672,11 @@
           <w:tab w:val="left" w:pos="1573"/>
         </w:tabs>
         <w:spacing w:line="220" w:lineRule="atLeast"/>
-      </w:pPr>
+        <w:ind w:leftChars="100" w:left="220"/>
+      </w:pPr>
+      <w:r>
+        <w:t xml:space="preserve">         0    1.0000         0</w:t>
+      </w:r>
     </w:p>
     <w:p>
       <w:pPr>
@@ -1463,28 +1684,7 @@
           <w:tab w:val="left" w:pos="1573"/>
         </w:tabs>
         <w:spacing w:line="220" w:lineRule="atLeast"/>
-      </w:pPr>
-      <w:r>
-        <w:t xml:space="preserve">    0.9600    0.0400         0</w:t>
-      </w:r>
-    </w:p>
-    <w:p>
-      <w:pPr>
-        <w:tabs>
-          <w:tab w:val="left" w:pos="1573"/>
-        </w:tabs>
-        <w:spacing w:line="220" w:lineRule="atLeast"/>
-      </w:pPr>
-      <w:r>
-        <w:t xml:space="preserve">         0    1.0000         0</w:t>
-      </w:r>
-    </w:p>
-    <w:p>
-      <w:pPr>
-        <w:tabs>
-          <w:tab w:val="left" w:pos="1573"/>
-        </w:tabs>
-        <w:spacing w:line="220" w:lineRule="atLeast"/>
+        <w:ind w:leftChars="100" w:left="220"/>
       </w:pPr>
       <w:r>
         <w:t xml:space="preserve">         0    0.4000    0.6000</w:t>
@@ -1496,29 +1696,24 @@
     <w:p>
       <w:pPr>
         <w:spacing w:line="220" w:lineRule="atLeast"/>
-        <w:rPr>
-          <w:rFonts w:hint="eastAsia"/>
-        </w:rPr>
-      </w:pPr>
-    </w:p>
-    <w:p>
-      <w:pPr>
-        <w:spacing w:line="220" w:lineRule="atLeast"/>
-      </w:pPr>
-    </w:p>
-    <w:p>
-      <w:pPr>
-        <w:spacing w:line="220" w:lineRule="atLeast"/>
-      </w:pPr>
-    </w:p>
-    <w:p>
-      <w:pPr>
-        <w:spacing w:line="220" w:lineRule="atLeast"/>
-      </w:pPr>
-    </w:p>
-    <w:p>
-      <w:pPr>
-        <w:spacing w:line="220" w:lineRule="atLeast"/>
+      </w:pPr>
+    </w:p>
+    <w:p>
+      <w:pPr>
+        <w:spacing w:line="220" w:lineRule="atLeast"/>
+        <w:rPr>
+          <w:rFonts w:hint="eastAsia"/>
+        </w:rPr>
+      </w:pPr>
+    </w:p>
+    <w:p>
+      <w:pPr>
+        <w:spacing w:line="220" w:lineRule="atLeast"/>
+      </w:pPr>
+    </w:p>
+    <w:p>
+      <w:pPr>
+        <w:pStyle w:val="2"/>
       </w:pPr>
       <w:r>
         <w:rPr>
@@ -1527,13 +1722,36 @@
         <w:t>3</w:t>
       </w:r>
       <w:r>
-        <w:t>-2</w:t>
-      </w:r>
-    </w:p>
-    <w:p>
-      <w:pPr>
-        <w:spacing w:line="220" w:lineRule="atLeast"/>
-      </w:pPr>
+        <w:t>-5-4:</w:t>
+      </w:r>
+    </w:p>
+    <w:p>
+      <w:pPr>
+        <w:rPr>
+          <w:rFonts w:hint="eastAsia"/>
+          <w:i/>
+          <w:iCs/>
+          <w:color w:val="4F81BD" w:themeColor="accent1"/>
+        </w:rPr>
+      </w:pPr>
+      <w:r>
+        <w:rPr>
+          <w:rStyle w:val="a4"/>
+        </w:rPr>
+        <w:t xml:space="preserve">Adjust the </w:t>
+      </w:r>
+      <w:r>
+        <w:rPr>
+          <w:rStyle w:val="a4"/>
+        </w:rPr>
+        <w:t>dim to 2</w:t>
+      </w:r>
+      <w:r>
+        <w:rPr>
+          <w:rStyle w:val="a4"/>
+        </w:rPr>
+        <w:t>:</w:t>
+      </w:r>
     </w:p>
     <w:p>
       <w:pPr>
@@ -1549,7 +1767,7 @@
         <w:snapToGrid/>
         <w:spacing w:beforeAutospacing="1" w:after="0" w:afterAutospacing="1" w:line="210" w:lineRule="atLeast"/>
         <w:rPr>
-          <w:rFonts w:ascii="Consolas" w:eastAsia="宋体" w:hAnsi="Consolas" w:cs="Consolas" w:hint="eastAsia"/>
+          <w:rFonts w:ascii="Consolas" w:eastAsia="宋体" w:hAnsi="Consolas" w:cs="Consolas"/>
           <w:color w:val="5C5C5C"/>
           <w:sz w:val="18"/>
           <w:szCs w:val="18"/>
@@ -1569,42 +1787,75 @@
     <w:p>
       <w:pPr>
         <w:spacing w:line="220" w:lineRule="atLeast"/>
-        <w:rPr>
-          <w:rFonts w:hint="eastAsia"/>
-        </w:rPr>
-      </w:pPr>
-    </w:p>
-    <w:p>
-      <w:pPr>
-        <w:spacing w:line="220" w:lineRule="atLeast"/>
+      </w:pPr>
+    </w:p>
+    <w:p>
+      <w:pPr>
+        <w:spacing w:line="220" w:lineRule="atLeast"/>
+        <w:ind w:leftChars="200" w:left="440"/>
+        <w:rPr>
+          <w:rFonts w:hint="eastAsia"/>
+          <w:i/>
+          <w:iCs/>
+          <w:color w:val="4F81BD" w:themeColor="accent1"/>
+        </w:rPr>
+      </w:pPr>
+      <w:r>
+        <w:rPr>
+          <w:rStyle w:val="a4"/>
+        </w:rPr>
+        <w:t xml:space="preserve">dim = 2, LR </w:t>
+      </w:r>
+      <w:r>
+        <w:rPr>
+          <w:rStyle w:val="a4"/>
+          <w:rFonts w:hint="eastAsia"/>
+        </w:rPr>
+        <w:t xml:space="preserve">Train and test </w:t>
+      </w:r>
+      <w:r>
+        <w:rPr>
+          <w:rStyle w:val="a4"/>
+        </w:rPr>
+        <w:t>accuracy:</w:t>
+      </w:r>
+    </w:p>
+    <w:p>
+      <w:pPr>
+        <w:pStyle w:val="a3"/>
+        <w:numPr>
+          <w:ilvl w:val="0"/>
+          <w:numId w:val="6"/>
+        </w:numPr>
+        <w:spacing w:line="220" w:lineRule="atLeast"/>
+        <w:ind w:leftChars="300" w:left="1080" w:firstLineChars="0"/>
       </w:pPr>
       <w:r>
         <w:t xml:space="preserve">LR Train </w:t>
       </w:r>
-      <w:proofErr w:type="spellStart"/>
-      <w:r>
-        <w:t>acc</w:t>
-      </w:r>
-      <w:proofErr w:type="spellEnd"/>
+      <w:r>
+        <w:t>accuracy</w:t>
+      </w:r>
       <w:r>
         <w:t>: 0.82</w:t>
       </w:r>
     </w:p>
     <w:p>
       <w:pPr>
-        <w:spacing w:line="220" w:lineRule="atLeast"/>
-        <w:rPr>
-          <w:rFonts w:hint="eastAsia"/>
-        </w:rPr>
+        <w:pStyle w:val="a3"/>
+        <w:numPr>
+          <w:ilvl w:val="0"/>
+          <w:numId w:val="6"/>
+        </w:numPr>
+        <w:spacing w:line="220" w:lineRule="atLeast"/>
+        <w:ind w:leftChars="300" w:left="1080" w:firstLineChars="0"/>
       </w:pPr>
       <w:r>
         <w:t xml:space="preserve">LR Test </w:t>
       </w:r>
-      <w:proofErr w:type="spellStart"/>
-      <w:r>
-        <w:t>acc</w:t>
-      </w:r>
-      <w:proofErr w:type="spellEnd"/>
+      <w:r>
+        <w:t>accuracy</w:t>
+      </w:r>
       <w:r>
         <w:t>: 0.70</w:t>
       </w:r>
@@ -1612,44 +1863,95 @@
     <w:p>
       <w:pPr>
         <w:spacing w:line="220" w:lineRule="atLeast"/>
-        <w:rPr>
-          <w:rFonts w:hint="eastAsia"/>
-        </w:rPr>
-      </w:pPr>
-    </w:p>
-    <w:p>
-      <w:pPr>
-        <w:spacing w:line="220" w:lineRule="atLeast"/>
+        <w:ind w:leftChars="200" w:left="440"/>
+      </w:pPr>
+    </w:p>
+    <w:p>
+      <w:pPr>
+        <w:spacing w:line="220" w:lineRule="atLeast"/>
+        <w:ind w:leftChars="200" w:left="440"/>
+      </w:pPr>
+    </w:p>
+    <w:p>
+      <w:pPr>
+        <w:spacing w:line="220" w:lineRule="atLeast"/>
+        <w:ind w:leftChars="200" w:left="440"/>
+      </w:pPr>
+    </w:p>
+    <w:p>
+      <w:pPr>
+        <w:spacing w:line="220" w:lineRule="atLeast"/>
+        <w:ind w:leftChars="200" w:left="440"/>
+        <w:rPr>
+          <w:rFonts w:hint="eastAsia"/>
+          <w:i/>
+          <w:iCs/>
+          <w:color w:val="4F81BD" w:themeColor="accent1"/>
+        </w:rPr>
+      </w:pPr>
+      <w:r>
+        <w:rPr>
+          <w:rStyle w:val="a4"/>
+        </w:rPr>
+        <w:lastRenderedPageBreak/>
+        <w:t xml:space="preserve">dim = 2, </w:t>
+      </w:r>
+      <w:r>
+        <w:rPr>
+          <w:rStyle w:val="a4"/>
+        </w:rPr>
+        <w:t xml:space="preserve">NB </w:t>
+      </w:r>
+      <w:r>
+        <w:rPr>
+          <w:rStyle w:val="a4"/>
+          <w:rFonts w:hint="eastAsia"/>
+        </w:rPr>
+        <w:t xml:space="preserve">Train and test </w:t>
+      </w:r>
+      <w:r>
+        <w:rPr>
+          <w:rStyle w:val="a4"/>
+        </w:rPr>
+        <w:t>accuracy:</w:t>
+      </w:r>
+    </w:p>
+    <w:p>
+      <w:pPr>
+        <w:pStyle w:val="a3"/>
+        <w:numPr>
+          <w:ilvl w:val="0"/>
+          <w:numId w:val="7"/>
+        </w:numPr>
+        <w:spacing w:line="220" w:lineRule="atLeast"/>
+        <w:ind w:leftChars="300" w:left="1080" w:firstLineChars="0"/>
       </w:pPr>
       <w:r>
         <w:t xml:space="preserve">NB Train </w:t>
       </w:r>
-      <w:proofErr w:type="spellStart"/>
-      <w:r>
-        <w:t>acc</w:t>
-      </w:r>
-      <w:proofErr w:type="spellEnd"/>
+      <w:r>
+        <w:t>accuracy</w:t>
+      </w:r>
       <w:r>
         <w:t>: 0.82</w:t>
       </w:r>
     </w:p>
     <w:p>
       <w:pPr>
-        <w:spacing w:line="220" w:lineRule="atLeast"/>
-      </w:pPr>
-      <w:r>
-        <w:t xml:space="preserve">NB </w:t>
-      </w:r>
-      <w:proofErr w:type="gramStart"/>
-      <w:r>
-        <w:t xml:space="preserve">Test  </w:t>
-      </w:r>
-      <w:proofErr w:type="spellStart"/>
-      <w:r>
-        <w:t>acc</w:t>
-      </w:r>
-      <w:proofErr w:type="spellEnd"/>
-      <w:proofErr w:type="gramEnd"/>
+        <w:pStyle w:val="a3"/>
+        <w:numPr>
+          <w:ilvl w:val="0"/>
+          <w:numId w:val="7"/>
+        </w:numPr>
+        <w:spacing w:line="220" w:lineRule="atLeast"/>
+        <w:ind w:leftChars="300" w:left="1080" w:firstLineChars="0"/>
+      </w:pPr>
+      <w:r>
+        <w:t xml:space="preserve">NB Test </w:t>
+      </w:r>
+      <w:r>
+        <w:t>accuracy</w:t>
+      </w:r>
       <w:r>
         <w:t>: 0.70</w:t>
       </w:r>
@@ -1657,10 +1959,46 @@
     <w:p>
       <w:pPr>
         <w:spacing w:line="220" w:lineRule="atLeast"/>
-        <w:rPr>
-          <w:rFonts w:hint="eastAsia"/>
-        </w:rPr>
-      </w:pPr>
+      </w:pPr>
+    </w:p>
+    <w:p>
+      <w:pPr>
+        <w:spacing w:line="220" w:lineRule="atLeast"/>
+      </w:pPr>
+    </w:p>
+    <w:p>
+      <w:pPr>
+        <w:rPr>
+          <w:rFonts w:hint="eastAsia"/>
+          <w:i/>
+          <w:iCs/>
+          <w:color w:val="4F81BD" w:themeColor="accent1"/>
+        </w:rPr>
+      </w:pPr>
+      <w:r>
+        <w:rPr>
+          <w:rStyle w:val="a4"/>
+        </w:rPr>
+        <w:t xml:space="preserve">Adjust the </w:t>
+      </w:r>
+      <w:r>
+        <w:rPr>
+          <w:rStyle w:val="a4"/>
+        </w:rPr>
+        <w:t>dim</w:t>
+      </w:r>
+      <w:r>
+        <w:rPr>
+          <w:rStyle w:val="a4"/>
+        </w:rPr>
+        <w:t xml:space="preserve"> to 200</w:t>
+      </w:r>
+      <w:r>
+        <w:rPr>
+          <w:rStyle w:val="a4"/>
+        </w:rPr>
+        <w:t>:</w:t>
+      </w:r>
     </w:p>
     <w:p>
       <w:pPr>
@@ -1701,15 +2039,57 @@
     <w:p>
       <w:pPr>
         <w:spacing w:line="220" w:lineRule="atLeast"/>
+        <w:ind w:leftChars="200" w:left="440"/>
+        <w:rPr>
+          <w:rFonts w:hint="eastAsia"/>
+          <w:i/>
+          <w:iCs/>
+          <w:color w:val="4F81BD" w:themeColor="accent1"/>
+        </w:rPr>
+      </w:pPr>
+      <w:r>
+        <w:rPr>
+          <w:rStyle w:val="a4"/>
+        </w:rPr>
+        <w:t>dim = 2</w:t>
+      </w:r>
+      <w:r>
+        <w:rPr>
+          <w:rStyle w:val="a4"/>
+        </w:rPr>
+        <w:t>00</w:t>
+      </w:r>
+      <w:r>
+        <w:rPr>
+          <w:rStyle w:val="a4"/>
+        </w:rPr>
+        <w:t xml:space="preserve">, LR </w:t>
+      </w:r>
+      <w:r>
+        <w:rPr>
+          <w:rStyle w:val="a4"/>
+          <w:rFonts w:hint="eastAsia"/>
+        </w:rPr>
+        <w:t xml:space="preserve">Train and test </w:t>
+      </w:r>
+      <w:r>
+        <w:rPr>
+          <w:rStyle w:val="a4"/>
+        </w:rPr>
+        <w:t>accuracy:</w:t>
+      </w:r>
+    </w:p>
+    <w:p>
+      <w:pPr>
+        <w:spacing w:line="220" w:lineRule="atLeast"/>
+        <w:ind w:leftChars="200" w:left="440"/>
       </w:pPr>
       <w:r>
         <w:t xml:space="preserve">LR Train </w:t>
       </w:r>
-      <w:proofErr w:type="spellStart"/>
-      <w:r>
-        <w:t>acc</w:t>
-      </w:r>
-      <w:proofErr w:type="spellEnd"/>
+      <w:r>
+        <w:t>accuracy</w:t>
+      </w:r>
       <w:r>
         <w:t>: 1.00</w:t>
       </w:r>
@@ -1717,15 +2097,14 @@
     <w:p>
       <w:pPr>
         <w:spacing w:line="220" w:lineRule="atLeast"/>
+        <w:ind w:leftChars="200" w:left="440"/>
       </w:pPr>
       <w:r>
         <w:t xml:space="preserve">LR Test </w:t>
       </w:r>
-      <w:proofErr w:type="spellStart"/>
-      <w:r>
-        <w:t>acc</w:t>
-      </w:r>
-      <w:proofErr w:type="spellEnd"/>
+      <w:r>
+        <w:t>accuracy</w:t>
+      </w:r>
       <w:r>
         <w:t>: 0.86</w:t>
       </w:r>
@@ -1733,15 +2112,74 @@
     <w:p>
       <w:pPr>
         <w:spacing w:line="220" w:lineRule="atLeast"/>
+        <w:ind w:leftChars="200" w:left="440"/>
+      </w:pPr>
+    </w:p>
+    <w:p>
+      <w:pPr>
+        <w:spacing w:line="220" w:lineRule="atLeast"/>
+        <w:ind w:leftChars="200" w:left="440"/>
+        <w:rPr>
+          <w:i/>
+          <w:iCs/>
+          <w:color w:val="4F81BD" w:themeColor="accent1"/>
+        </w:rPr>
+      </w:pPr>
+      <w:r>
+        <w:rPr>
+          <w:rStyle w:val="a4"/>
+        </w:rPr>
+        <w:t>dim = 2</w:t>
+      </w:r>
+      <w:r>
+        <w:rPr>
+          <w:rStyle w:val="a4"/>
+        </w:rPr>
+        <w:t>00</w:t>
+      </w:r>
+      <w:r>
+        <w:rPr>
+          <w:rStyle w:val="a4"/>
+        </w:rPr>
+        <w:t xml:space="preserve">, </w:t>
+      </w:r>
+      <w:r>
+        <w:rPr>
+          <w:rStyle w:val="a4"/>
+        </w:rPr>
+        <w:t>NB</w:t>
+      </w:r>
+      <w:r>
+        <w:rPr>
+          <w:rStyle w:val="a4"/>
+        </w:rPr>
+        <w:t xml:space="preserve"> </w:t>
+      </w:r>
+      <w:r>
+        <w:rPr>
+          <w:rStyle w:val="a4"/>
+          <w:rFonts w:hint="eastAsia"/>
+        </w:rPr>
+        <w:t xml:space="preserve">Train and test </w:t>
+      </w:r>
+      <w:r>
+        <w:rPr>
+          <w:rStyle w:val="a4"/>
+        </w:rPr>
+        <w:t>accuracy:</w:t>
+      </w:r>
+    </w:p>
+    <w:p>
+      <w:pPr>
+        <w:spacing w:line="220" w:lineRule="atLeast"/>
+        <w:ind w:leftChars="200" w:left="440"/>
       </w:pPr>
       <w:r>
         <w:t xml:space="preserve">NB Train </w:t>
       </w:r>
-      <w:proofErr w:type="spellStart"/>
-      <w:r>
-        <w:t>acc</w:t>
-      </w:r>
-      <w:proofErr w:type="spellEnd"/>
+      <w:r>
+        <w:t>accuracy</w:t>
+      </w:r>
       <w:r>
         <w:t>: 1.00</w:t>
       </w:r>
@@ -1749,237 +2187,194 @@
     <w:p>
       <w:pPr>
         <w:spacing w:line="220" w:lineRule="atLeast"/>
+        <w:ind w:leftChars="200" w:left="440"/>
+      </w:pPr>
+      <w:r>
+        <w:t xml:space="preserve">NB Test </w:t>
+      </w:r>
+      <w:r>
+        <w:t>accuracy</w:t>
+      </w:r>
+      <w:r>
+        <w:t>: 1.00</w:t>
+      </w:r>
+    </w:p>
+    <w:p>
+      <w:pPr>
+        <w:spacing w:line="220" w:lineRule="atLeast"/>
+      </w:pPr>
+    </w:p>
+    <w:p>
+      <w:pPr>
+        <w:spacing w:line="220" w:lineRule="atLeast"/>
+      </w:pPr>
+    </w:p>
+    <w:p>
+      <w:pPr>
+        <w:spacing w:line="220" w:lineRule="atLeast"/>
+      </w:pPr>
+    </w:p>
+    <w:p>
+      <w:pPr>
+        <w:spacing w:line="220" w:lineRule="atLeast"/>
+      </w:pPr>
+      <w:r>
+        <w:t xml:space="preserve">After change the number of the </w:t>
+      </w:r>
+      <w:r>
+        <w:t>attributes</w:t>
+      </w:r>
+      <w:r>
+        <w:t xml:space="preserve"> (</w:t>
+      </w:r>
+      <w:r>
+        <w:t>dimensions</w:t>
+      </w:r>
+      <w:r>
+        <w:t>). The train and test acc</w:t>
+      </w:r>
+      <w:r>
+        <w:t>uracy</w:t>
+      </w:r>
+      <w:r>
+        <w:t xml:space="preserve"> are increase. </w:t>
+      </w:r>
+      <w:r>
+        <w:rPr>
+          <w:rFonts w:hint="eastAsia"/>
+        </w:rPr>
+        <w:t>T</w:t>
+      </w:r>
+      <w:r>
+        <w:t xml:space="preserve">he large </w:t>
+      </w:r>
+      <w:r>
+        <w:t>number</w:t>
+      </w:r>
+      <w:r>
+        <w:t xml:space="preserve"> </w:t>
+      </w:r>
+      <w:r>
+        <w:t>attributes</w:t>
+      </w:r>
+      <w:r>
+        <w:t xml:space="preserve"> (</w:t>
+      </w:r>
+      <w:r>
+        <w:t>dimensions</w:t>
+      </w:r>
+      <w:r>
+        <w:t xml:space="preserve">) create a </w:t>
+      </w:r>
+      <w:r>
+        <w:t>complex</w:t>
+      </w:r>
+      <w:r>
+        <w:t xml:space="preserve"> </w:t>
+      </w:r>
+      <w:r>
+        <w:rPr>
+          <w:rFonts w:hint="eastAsia"/>
+        </w:rPr>
+        <w:t>model</w:t>
+      </w:r>
+      <w:r>
+        <w:t xml:space="preserve"> to classifier training data and test data. </w:t>
+      </w:r>
+      <w:r>
+        <w:t xml:space="preserve">In lab4_2, the code </w:t>
+      </w:r>
+      <w:r>
+        <w:t>created</w:t>
+      </w:r>
+      <w:r>
+        <w:t xml:space="preserve"> a </w:t>
+      </w:r>
+      <w:r>
+        <w:t>complex</w:t>
+      </w:r>
+      <w:r>
+        <w:t xml:space="preserve"> </w:t>
+      </w:r>
+      <w:r>
+        <w:rPr>
+          <w:rFonts w:hint="eastAsia"/>
+        </w:rPr>
+        <w:t>model</w:t>
+      </w:r>
+      <w:r>
+        <w:t xml:space="preserve"> without doing </w:t>
+      </w:r>
+      <w:r>
+        <w:t>regularize</w:t>
+      </w:r>
+      <w:r>
+        <w:t xml:space="preserve">. </w:t>
+      </w:r>
+      <w:r>
+        <w:t xml:space="preserve">That </w:t>
+      </w:r>
+      <w:r>
+        <w:t>might</w:t>
+      </w:r>
+      <w:r>
+        <w:t xml:space="preserve"> lead to overfitting. </w:t>
+      </w:r>
+    </w:p>
+    <w:p>
+      <w:pPr>
+        <w:spacing w:line="220" w:lineRule="atLeast"/>
+        <w:rPr>
+          <w:rFonts w:hint="eastAsia"/>
+        </w:rPr>
+      </w:pPr>
+    </w:p>
+    <w:p>
+      <w:pPr>
+        <w:spacing w:line="220" w:lineRule="atLeast"/>
+      </w:pPr>
+    </w:p>
+    <w:p>
+      <w:pPr>
+        <w:spacing w:line="220" w:lineRule="atLeast"/>
+      </w:pPr>
+    </w:p>
+    <w:p>
+      <w:pPr>
+        <w:spacing w:line="220" w:lineRule="atLeast"/>
+      </w:pPr>
+    </w:p>
+    <w:p>
+      <w:pPr>
+        <w:spacing w:line="220" w:lineRule="atLeast"/>
+      </w:pPr>
+    </w:p>
+    <w:p>
+      <w:pPr>
+        <w:spacing w:line="220" w:lineRule="atLeast"/>
+      </w:pPr>
+    </w:p>
+    <w:p>
+      <w:pPr>
+        <w:spacing w:line="220" w:lineRule="atLeast"/>
+      </w:pPr>
+    </w:p>
+    <w:p>
+      <w:pPr>
+        <w:spacing w:line="220" w:lineRule="atLeast"/>
+      </w:pPr>
+    </w:p>
+    <w:p>
+      <w:pPr>
+        <w:spacing w:line="220" w:lineRule="atLeast"/>
+      </w:pPr>
+    </w:p>
+    <w:p>
+      <w:pPr>
+        <w:spacing w:line="220" w:lineRule="atLeast"/>
       </w:pPr>
       <w:r>
         <w:lastRenderedPageBreak/>
-        <w:t xml:space="preserve">NB </w:t>
-      </w:r>
-      <w:proofErr w:type="gramStart"/>
-      <w:r>
-        <w:t xml:space="preserve">Test  </w:t>
-      </w:r>
-      <w:proofErr w:type="spellStart"/>
-      <w:r>
-        <w:t>acc</w:t>
-      </w:r>
-      <w:proofErr w:type="spellEnd"/>
-      <w:proofErr w:type="gramEnd"/>
-      <w:r>
-        <w:t>: 1.00</w:t>
-      </w:r>
-    </w:p>
-    <w:p>
-      <w:pPr>
-        <w:spacing w:line="220" w:lineRule="atLeast"/>
-      </w:pPr>
-    </w:p>
-    <w:p>
-      <w:pPr>
-        <w:spacing w:line="220" w:lineRule="atLeast"/>
-      </w:pPr>
-    </w:p>
-    <w:p>
-      <w:pPr>
-        <w:spacing w:line="220" w:lineRule="atLeast"/>
-      </w:pPr>
-    </w:p>
-    <w:p>
-      <w:pPr>
-        <w:spacing w:line="220" w:lineRule="atLeast"/>
-        <w:rPr>
-          <w:rFonts w:hint="eastAsia"/>
-        </w:rPr>
-      </w:pPr>
-      <w:r>
-        <w:t xml:space="preserve">After change the number of the </w:t>
-      </w:r>
-      <w:r>
-        <w:t>attributes</w:t>
-      </w:r>
-      <w:r>
-        <w:t xml:space="preserve"> (</w:t>
-      </w:r>
-      <w:r>
-        <w:t>dimensions</w:t>
-      </w:r>
-      <w:r>
-        <w:t>)</w:t>
-      </w:r>
-      <w:r>
-        <w:t xml:space="preserve">. The train and test </w:t>
-      </w:r>
-      <w:proofErr w:type="spellStart"/>
-      <w:r>
-        <w:t>acc</w:t>
-      </w:r>
-      <w:proofErr w:type="spellEnd"/>
-      <w:r>
-        <w:t xml:space="preserve"> are increase. </w:t>
-      </w:r>
-      <w:bookmarkStart w:id="0" w:name="_GoBack"/>
-      <w:bookmarkEnd w:id="0"/>
-      <w:r>
-        <w:rPr>
-          <w:rFonts w:hint="eastAsia"/>
-        </w:rPr>
-        <w:t>T</w:t>
-      </w:r>
-      <w:r>
-        <w:t xml:space="preserve">he large </w:t>
-      </w:r>
-      <w:r>
-        <w:t>number</w:t>
-      </w:r>
-      <w:r>
-        <w:t xml:space="preserve"> </w:t>
-      </w:r>
-      <w:r>
-        <w:t>attributes</w:t>
-      </w:r>
-      <w:r>
-        <w:t xml:space="preserve"> (</w:t>
-      </w:r>
-      <w:r>
-        <w:t>dimensions</w:t>
-      </w:r>
-      <w:r>
-        <w:t xml:space="preserve">) create a </w:t>
-      </w:r>
-      <w:r>
-        <w:t>complex</w:t>
-      </w:r>
-      <w:r>
-        <w:t xml:space="preserve"> </w:t>
-      </w:r>
-      <w:r>
-        <w:rPr>
-          <w:rFonts w:hint="eastAsia"/>
-        </w:rPr>
-        <w:t>model</w:t>
-      </w:r>
-      <w:r>
-        <w:t xml:space="preserve"> to classifier training data and test data. </w:t>
-      </w:r>
-      <w:r>
-        <w:t xml:space="preserve">In lab4_2, the code </w:t>
-      </w:r>
-      <w:proofErr w:type="gramStart"/>
-      <w:r>
-        <w:t>create</w:t>
-      </w:r>
-      <w:proofErr w:type="gramEnd"/>
-      <w:r>
-        <w:t xml:space="preserve"> a </w:t>
-      </w:r>
-      <w:r>
-        <w:t>complex</w:t>
-      </w:r>
-      <w:r>
-        <w:t xml:space="preserve"> </w:t>
-      </w:r>
-      <w:r>
-        <w:rPr>
-          <w:rFonts w:hint="eastAsia"/>
-        </w:rPr>
-        <w:t>model</w:t>
-      </w:r>
-      <w:r>
-        <w:t xml:space="preserve"> without doing </w:t>
-      </w:r>
-      <w:r>
-        <w:t>regularize</w:t>
-      </w:r>
-      <w:r>
-        <w:t xml:space="preserve">. </w:t>
-      </w:r>
-      <w:proofErr w:type="gramStart"/>
-      <w:r>
-        <w:t>That‘</w:t>
-      </w:r>
-      <w:proofErr w:type="gramEnd"/>
-      <w:r>
-        <w:rPr>
-          <w:rFonts w:hint="eastAsia"/>
-        </w:rPr>
-        <w:t>s</w:t>
-      </w:r>
-      <w:r>
-        <w:t xml:space="preserve"> easy lead to overfitting. </w:t>
-      </w:r>
-    </w:p>
-    <w:p>
-      <w:pPr>
-        <w:spacing w:line="220" w:lineRule="atLeast"/>
-      </w:pPr>
-    </w:p>
-    <w:p>
-      <w:pPr>
-        <w:spacing w:line="220" w:lineRule="atLeast"/>
-      </w:pPr>
-    </w:p>
-    <w:p>
-      <w:pPr>
-        <w:spacing w:line="220" w:lineRule="atLeast"/>
-      </w:pPr>
-    </w:p>
-    <w:p>
-      <w:pPr>
-        <w:spacing w:line="220" w:lineRule="atLeast"/>
-      </w:pPr>
-    </w:p>
-    <w:p>
-      <w:pPr>
-        <w:spacing w:line="220" w:lineRule="atLeast"/>
-      </w:pPr>
-    </w:p>
-    <w:p>
-      <w:pPr>
-        <w:spacing w:line="220" w:lineRule="atLeast"/>
-      </w:pPr>
-    </w:p>
-    <w:p>
-      <w:pPr>
-        <w:spacing w:line="220" w:lineRule="atLeast"/>
-      </w:pPr>
-    </w:p>
-    <w:p>
-      <w:pPr>
-        <w:spacing w:line="220" w:lineRule="atLeast"/>
-      </w:pPr>
-    </w:p>
-    <w:p>
-      <w:pPr>
-        <w:spacing w:line="220" w:lineRule="atLeast"/>
-      </w:pPr>
-    </w:p>
-    <w:p>
-      <w:pPr>
-        <w:spacing w:line="220" w:lineRule="atLeast"/>
-      </w:pPr>
-    </w:p>
-    <w:p>
-      <w:pPr>
-        <w:spacing w:line="220" w:lineRule="atLeast"/>
-        <w:rPr>
-          <w:rFonts w:hint="eastAsia"/>
-        </w:rPr>
-      </w:pPr>
-    </w:p>
-    <w:p>
-      <w:pPr>
-        <w:spacing w:line="220" w:lineRule="atLeast"/>
-      </w:pPr>
-    </w:p>
-    <w:p>
-      <w:pPr>
-        <w:spacing w:line="220" w:lineRule="atLeast"/>
-      </w:pPr>
-    </w:p>
-    <w:p>
-      <w:pPr>
-        <w:spacing w:line="220" w:lineRule="atLeast"/>
-      </w:pPr>
-      <w:r>
         <w:t>R</w:t>
       </w:r>
       <w:r>
@@ -2036,6 +2431,232 @@
 <file path=word/numbering.xml><?xml version="1.0" encoding="utf-8"?>
 <w:numbering xmlns:wpc="http://schemas.microsoft.com/office/word/2010/wordprocessingCanvas" xmlns:cx="http://schemas.microsoft.com/office/drawing/2014/chartex" xmlns:cx1="http://schemas.microsoft.com/office/drawing/2015/9/8/chartex" xmlns:cx2="http://schemas.microsoft.com/office/drawing/2015/10/21/chartex" xmlns:cx3="http://schemas.microsoft.com/office/drawing/2016/5/9/chartex" xmlns:cx4="http://schemas.microsoft.com/office/drawing/2016/5/10/chartex" xmlns:cx5="http://schemas.microsoft.com/office/drawing/2016/5/11/chartex" xmlns:cx6="http://schemas.microsoft.com/office/drawing/2016/5/12/chartex" xmlns:cx7="http://schemas.microsoft.com/office/drawing/2016/5/13/chartex" xmlns:cx8="http://schemas.microsoft.com/office/drawing/2016/5/14/chartex" xmlns:mc="http://schemas.openxmlformats.org/markup-compatibility/2006" xmlns:aink="http://schemas.microsoft.com/office/drawing/2016/ink" xmlns:am3d="http://schemas.microsoft.com/office/drawing/2017/model3d" xmlns:o="urn:schemas-microsoft-com:office:office" xmlns:r="http://schemas.openxmlformats.org/officeDocument/2006/relationships" xmlns:m="http://schemas.openxmlformats.org/officeDocument/2006/math" xmlns:v="urn:schemas-microsoft-com:vml" xmlns:wp14="http://schemas.microsoft.com/office/word/2010/wordprocessingDrawing" xmlns:wp="http://schemas.openxmlformats.org/drawingml/2006/wordprocessingDrawing" xmlns:w10="urn:schemas-microsoft-com:office:word" xmlns:w="http://schemas.openxmlformats.org/wordprocessingml/2006/main" xmlns:w14="http://schemas.microsoft.com/office/word/2010/wordml" xmlns:w15="http://schemas.microsoft.com/office/word/2012/wordml" xmlns:w16cid="http://schemas.microsoft.com/office/word/2016/wordml/cid" xmlns:w16se="http://schemas.microsoft.com/office/word/2015/wordml/symex" xmlns:wpg="http://schemas.microsoft.com/office/word/2010/wordprocessingGroup" xmlns:wpi="http://schemas.microsoft.com/office/word/2010/wordprocessingInk" xmlns:wne="http://schemas.microsoft.com/office/word/2006/wordml" xmlns:wps="http://schemas.microsoft.com/office/word/2010/wordprocessingShape" mc:Ignorable="w14 w15 w16se w16cid wp14">
   <w:abstractNum w:abstractNumId="0" w15:restartNumberingAfterBreak="0">
+    <w:nsid w:val="00F1543B"/>
+    <w:multiLevelType w:val="hybridMultilevel"/>
+    <w:tmpl w:val="2EAE45DE"/>
+    <w:lvl w:ilvl="0" w:tplc="04090001">
+      <w:start w:val="1"/>
+      <w:numFmt w:val="bullet"/>
+      <w:lvlText w:val=""/>
+      <w:lvlJc w:val="left"/>
+      <w:pPr>
+        <w:ind w:left="640" w:hanging="420"/>
+      </w:pPr>
+      <w:rPr>
+        <w:rFonts w:ascii="Wingdings" w:hAnsi="Wingdings" w:hint="default"/>
+      </w:rPr>
+    </w:lvl>
+    <w:lvl w:ilvl="1" w:tplc="04090003" w:tentative="1">
+      <w:start w:val="1"/>
+      <w:numFmt w:val="bullet"/>
+      <w:lvlText w:val=""/>
+      <w:lvlJc w:val="left"/>
+      <w:pPr>
+        <w:ind w:left="1060" w:hanging="420"/>
+      </w:pPr>
+      <w:rPr>
+        <w:rFonts w:ascii="Wingdings" w:hAnsi="Wingdings" w:hint="default"/>
+      </w:rPr>
+    </w:lvl>
+    <w:lvl w:ilvl="2" w:tplc="04090005" w:tentative="1">
+      <w:start w:val="1"/>
+      <w:numFmt w:val="bullet"/>
+      <w:lvlText w:val=""/>
+      <w:lvlJc w:val="left"/>
+      <w:pPr>
+        <w:ind w:left="1480" w:hanging="420"/>
+      </w:pPr>
+      <w:rPr>
+        <w:rFonts w:ascii="Wingdings" w:hAnsi="Wingdings" w:hint="default"/>
+      </w:rPr>
+    </w:lvl>
+    <w:lvl w:ilvl="3" w:tplc="04090001" w:tentative="1">
+      <w:start w:val="1"/>
+      <w:numFmt w:val="bullet"/>
+      <w:lvlText w:val=""/>
+      <w:lvlJc w:val="left"/>
+      <w:pPr>
+        <w:ind w:left="1900" w:hanging="420"/>
+      </w:pPr>
+      <w:rPr>
+        <w:rFonts w:ascii="Wingdings" w:hAnsi="Wingdings" w:hint="default"/>
+      </w:rPr>
+    </w:lvl>
+    <w:lvl w:ilvl="4" w:tplc="04090003" w:tentative="1">
+      <w:start w:val="1"/>
+      <w:numFmt w:val="bullet"/>
+      <w:lvlText w:val=""/>
+      <w:lvlJc w:val="left"/>
+      <w:pPr>
+        <w:ind w:left="2320" w:hanging="420"/>
+      </w:pPr>
+      <w:rPr>
+        <w:rFonts w:ascii="Wingdings" w:hAnsi="Wingdings" w:hint="default"/>
+      </w:rPr>
+    </w:lvl>
+    <w:lvl w:ilvl="5" w:tplc="04090005" w:tentative="1">
+      <w:start w:val="1"/>
+      <w:numFmt w:val="bullet"/>
+      <w:lvlText w:val=""/>
+      <w:lvlJc w:val="left"/>
+      <w:pPr>
+        <w:ind w:left="2740" w:hanging="420"/>
+      </w:pPr>
+      <w:rPr>
+        <w:rFonts w:ascii="Wingdings" w:hAnsi="Wingdings" w:hint="default"/>
+      </w:rPr>
+    </w:lvl>
+    <w:lvl w:ilvl="6" w:tplc="04090001" w:tentative="1">
+      <w:start w:val="1"/>
+      <w:numFmt w:val="bullet"/>
+      <w:lvlText w:val=""/>
+      <w:lvlJc w:val="left"/>
+      <w:pPr>
+        <w:ind w:left="3160" w:hanging="420"/>
+      </w:pPr>
+      <w:rPr>
+        <w:rFonts w:ascii="Wingdings" w:hAnsi="Wingdings" w:hint="default"/>
+      </w:rPr>
+    </w:lvl>
+    <w:lvl w:ilvl="7" w:tplc="04090003" w:tentative="1">
+      <w:start w:val="1"/>
+      <w:numFmt w:val="bullet"/>
+      <w:lvlText w:val=""/>
+      <w:lvlJc w:val="left"/>
+      <w:pPr>
+        <w:ind w:left="3580" w:hanging="420"/>
+      </w:pPr>
+      <w:rPr>
+        <w:rFonts w:ascii="Wingdings" w:hAnsi="Wingdings" w:hint="default"/>
+      </w:rPr>
+    </w:lvl>
+    <w:lvl w:ilvl="8" w:tplc="04090005" w:tentative="1">
+      <w:start w:val="1"/>
+      <w:numFmt w:val="bullet"/>
+      <w:lvlText w:val=""/>
+      <w:lvlJc w:val="left"/>
+      <w:pPr>
+        <w:ind w:left="4000" w:hanging="420"/>
+      </w:pPr>
+      <w:rPr>
+        <w:rFonts w:ascii="Wingdings" w:hAnsi="Wingdings" w:hint="default"/>
+      </w:rPr>
+    </w:lvl>
+  </w:abstractNum>
+  <w:abstractNum w:abstractNumId="1" w15:restartNumberingAfterBreak="0">
+    <w:nsid w:val="02674BE9"/>
+    <w:multiLevelType w:val="hybridMultilevel"/>
+    <w:tmpl w:val="D212B592"/>
+    <w:lvl w:ilvl="0" w:tplc="04090001">
+      <w:start w:val="1"/>
+      <w:numFmt w:val="bullet"/>
+      <w:lvlText w:val=""/>
+      <w:lvlJc w:val="left"/>
+      <w:pPr>
+        <w:ind w:left="640" w:hanging="420"/>
+      </w:pPr>
+      <w:rPr>
+        <w:rFonts w:ascii="Wingdings" w:hAnsi="Wingdings" w:hint="default"/>
+      </w:rPr>
+    </w:lvl>
+    <w:lvl w:ilvl="1" w:tplc="04090003" w:tentative="1">
+      <w:start w:val="1"/>
+      <w:numFmt w:val="bullet"/>
+      <w:lvlText w:val=""/>
+      <w:lvlJc w:val="left"/>
+      <w:pPr>
+        <w:ind w:left="1060" w:hanging="420"/>
+      </w:pPr>
+      <w:rPr>
+        <w:rFonts w:ascii="Wingdings" w:hAnsi="Wingdings" w:hint="default"/>
+      </w:rPr>
+    </w:lvl>
+    <w:lvl w:ilvl="2" w:tplc="04090005" w:tentative="1">
+      <w:start w:val="1"/>
+      <w:numFmt w:val="bullet"/>
+      <w:lvlText w:val=""/>
+      <w:lvlJc w:val="left"/>
+      <w:pPr>
+        <w:ind w:left="1480" w:hanging="420"/>
+      </w:pPr>
+      <w:rPr>
+        <w:rFonts w:ascii="Wingdings" w:hAnsi="Wingdings" w:hint="default"/>
+      </w:rPr>
+    </w:lvl>
+    <w:lvl w:ilvl="3" w:tplc="04090001" w:tentative="1">
+      <w:start w:val="1"/>
+      <w:numFmt w:val="bullet"/>
+      <w:lvlText w:val=""/>
+      <w:lvlJc w:val="left"/>
+      <w:pPr>
+        <w:ind w:left="1900" w:hanging="420"/>
+      </w:pPr>
+      <w:rPr>
+        <w:rFonts w:ascii="Wingdings" w:hAnsi="Wingdings" w:hint="default"/>
+      </w:rPr>
+    </w:lvl>
+    <w:lvl w:ilvl="4" w:tplc="04090003" w:tentative="1">
+      <w:start w:val="1"/>
+      <w:numFmt w:val="bullet"/>
+      <w:lvlText w:val=""/>
+      <w:lvlJc w:val="left"/>
+      <w:pPr>
+        <w:ind w:left="2320" w:hanging="420"/>
+      </w:pPr>
+      <w:rPr>
+        <w:rFonts w:ascii="Wingdings" w:hAnsi="Wingdings" w:hint="default"/>
+      </w:rPr>
+    </w:lvl>
+    <w:lvl w:ilvl="5" w:tplc="04090005" w:tentative="1">
+      <w:start w:val="1"/>
+      <w:numFmt w:val="bullet"/>
+      <w:lvlText w:val=""/>
+      <w:lvlJc w:val="left"/>
+      <w:pPr>
+        <w:ind w:left="2740" w:hanging="420"/>
+      </w:pPr>
+      <w:rPr>
+        <w:rFonts w:ascii="Wingdings" w:hAnsi="Wingdings" w:hint="default"/>
+      </w:rPr>
+    </w:lvl>
+    <w:lvl w:ilvl="6" w:tplc="04090001" w:tentative="1">
+      <w:start w:val="1"/>
+      <w:numFmt w:val="bullet"/>
+      <w:lvlText w:val=""/>
+      <w:lvlJc w:val="left"/>
+      <w:pPr>
+        <w:ind w:left="3160" w:hanging="420"/>
+      </w:pPr>
+      <w:rPr>
+        <w:rFonts w:ascii="Wingdings" w:hAnsi="Wingdings" w:hint="default"/>
+      </w:rPr>
+    </w:lvl>
+    <w:lvl w:ilvl="7" w:tplc="04090003" w:tentative="1">
+      <w:start w:val="1"/>
+      <w:numFmt w:val="bullet"/>
+      <w:lvlText w:val=""/>
+      <w:lvlJc w:val="left"/>
+      <w:pPr>
+        <w:ind w:left="3580" w:hanging="420"/>
+      </w:pPr>
+      <w:rPr>
+        <w:rFonts w:ascii="Wingdings" w:hAnsi="Wingdings" w:hint="default"/>
+      </w:rPr>
+    </w:lvl>
+    <w:lvl w:ilvl="8" w:tplc="04090005" w:tentative="1">
+      <w:start w:val="1"/>
+      <w:numFmt w:val="bullet"/>
+      <w:lvlText w:val=""/>
+      <w:lvlJc w:val="left"/>
+      <w:pPr>
+        <w:ind w:left="4000" w:hanging="420"/>
+      </w:pPr>
+      <w:rPr>
+        <w:rFonts w:ascii="Wingdings" w:hAnsi="Wingdings" w:hint="default"/>
+      </w:rPr>
+    </w:lvl>
+  </w:abstractNum>
+  <w:abstractNum w:abstractNumId="2" w15:restartNumberingAfterBreak="0">
     <w:nsid w:val="2F3D7917"/>
     <w:multiLevelType w:val="multilevel"/>
     <w:tmpl w:val="76226E36"/>
@@ -2148,7 +2769,120 @@
       </w:pPr>
     </w:lvl>
   </w:abstractNum>
-  <w:abstractNum w:abstractNumId="1" w15:restartNumberingAfterBreak="0">
+  <w:abstractNum w:abstractNumId="3" w15:restartNumberingAfterBreak="0">
+    <w:nsid w:val="47567A01"/>
+    <w:multiLevelType w:val="hybridMultilevel"/>
+    <w:tmpl w:val="89809B42"/>
+    <w:lvl w:ilvl="0" w:tplc="04090001">
+      <w:start w:val="1"/>
+      <w:numFmt w:val="bullet"/>
+      <w:lvlText w:val=""/>
+      <w:lvlJc w:val="left"/>
+      <w:pPr>
+        <w:ind w:left="640" w:hanging="420"/>
+      </w:pPr>
+      <w:rPr>
+        <w:rFonts w:ascii="Wingdings" w:hAnsi="Wingdings" w:hint="default"/>
+      </w:rPr>
+    </w:lvl>
+    <w:lvl w:ilvl="1" w:tplc="04090003" w:tentative="1">
+      <w:start w:val="1"/>
+      <w:numFmt w:val="bullet"/>
+      <w:lvlText w:val=""/>
+      <w:lvlJc w:val="left"/>
+      <w:pPr>
+        <w:ind w:left="1060" w:hanging="420"/>
+      </w:pPr>
+      <w:rPr>
+        <w:rFonts w:ascii="Wingdings" w:hAnsi="Wingdings" w:hint="default"/>
+      </w:rPr>
+    </w:lvl>
+    <w:lvl w:ilvl="2" w:tplc="04090005" w:tentative="1">
+      <w:start w:val="1"/>
+      <w:numFmt w:val="bullet"/>
+      <w:lvlText w:val=""/>
+      <w:lvlJc w:val="left"/>
+      <w:pPr>
+        <w:ind w:left="1480" w:hanging="420"/>
+      </w:pPr>
+      <w:rPr>
+        <w:rFonts w:ascii="Wingdings" w:hAnsi="Wingdings" w:hint="default"/>
+      </w:rPr>
+    </w:lvl>
+    <w:lvl w:ilvl="3" w:tplc="04090001" w:tentative="1">
+      <w:start w:val="1"/>
+      <w:numFmt w:val="bullet"/>
+      <w:lvlText w:val=""/>
+      <w:lvlJc w:val="left"/>
+      <w:pPr>
+        <w:ind w:left="1900" w:hanging="420"/>
+      </w:pPr>
+      <w:rPr>
+        <w:rFonts w:ascii="Wingdings" w:hAnsi="Wingdings" w:hint="default"/>
+      </w:rPr>
+    </w:lvl>
+    <w:lvl w:ilvl="4" w:tplc="04090003" w:tentative="1">
+      <w:start w:val="1"/>
+      <w:numFmt w:val="bullet"/>
+      <w:lvlText w:val=""/>
+      <w:lvlJc w:val="left"/>
+      <w:pPr>
+        <w:ind w:left="2320" w:hanging="420"/>
+      </w:pPr>
+      <w:rPr>
+        <w:rFonts w:ascii="Wingdings" w:hAnsi="Wingdings" w:hint="default"/>
+      </w:rPr>
+    </w:lvl>
+    <w:lvl w:ilvl="5" w:tplc="04090005" w:tentative="1">
+      <w:start w:val="1"/>
+      <w:numFmt w:val="bullet"/>
+      <w:lvlText w:val=""/>
+      <w:lvlJc w:val="left"/>
+      <w:pPr>
+        <w:ind w:left="2740" w:hanging="420"/>
+      </w:pPr>
+      <w:rPr>
+        <w:rFonts w:ascii="Wingdings" w:hAnsi="Wingdings" w:hint="default"/>
+      </w:rPr>
+    </w:lvl>
+    <w:lvl w:ilvl="6" w:tplc="04090001" w:tentative="1">
+      <w:start w:val="1"/>
+      <w:numFmt w:val="bullet"/>
+      <w:lvlText w:val=""/>
+      <w:lvlJc w:val="left"/>
+      <w:pPr>
+        <w:ind w:left="3160" w:hanging="420"/>
+      </w:pPr>
+      <w:rPr>
+        <w:rFonts w:ascii="Wingdings" w:hAnsi="Wingdings" w:hint="default"/>
+      </w:rPr>
+    </w:lvl>
+    <w:lvl w:ilvl="7" w:tplc="04090003" w:tentative="1">
+      <w:start w:val="1"/>
+      <w:numFmt w:val="bullet"/>
+      <w:lvlText w:val=""/>
+      <w:lvlJc w:val="left"/>
+      <w:pPr>
+        <w:ind w:left="3580" w:hanging="420"/>
+      </w:pPr>
+      <w:rPr>
+        <w:rFonts w:ascii="Wingdings" w:hAnsi="Wingdings" w:hint="default"/>
+      </w:rPr>
+    </w:lvl>
+    <w:lvl w:ilvl="8" w:tplc="04090005" w:tentative="1">
+      <w:start w:val="1"/>
+      <w:numFmt w:val="bullet"/>
+      <w:lvlText w:val=""/>
+      <w:lvlJc w:val="left"/>
+      <w:pPr>
+        <w:ind w:left="4000" w:hanging="420"/>
+      </w:pPr>
+      <w:rPr>
+        <w:rFonts w:ascii="Wingdings" w:hAnsi="Wingdings" w:hint="default"/>
+      </w:rPr>
+    </w:lvl>
+  </w:abstractNum>
+  <w:abstractNum w:abstractNumId="4" w15:restartNumberingAfterBreak="0">
     <w:nsid w:val="6EE93BEF"/>
     <w:multiLevelType w:val="multilevel"/>
     <w:tmpl w:val="1A324B8A"/>
@@ -2261,7 +2995,7 @@
       </w:pPr>
     </w:lvl>
   </w:abstractNum>
-  <w:abstractNum w:abstractNumId="2" w15:restartNumberingAfterBreak="0">
+  <w:abstractNum w:abstractNumId="5" w15:restartNumberingAfterBreak="0">
     <w:nsid w:val="70926D3B"/>
     <w:multiLevelType w:val="multilevel"/>
     <w:tmpl w:val="7D2C665A"/>
@@ -2374,14 +3108,139 @@
       </w:pPr>
     </w:lvl>
   </w:abstractNum>
+  <w:abstractNum w:abstractNumId="6" w15:restartNumberingAfterBreak="0">
+    <w:nsid w:val="7CDB22E1"/>
+    <w:multiLevelType w:val="hybridMultilevel"/>
+    <w:tmpl w:val="ABFEC654"/>
+    <w:lvl w:ilvl="0" w:tplc="04090001">
+      <w:start w:val="1"/>
+      <w:numFmt w:val="bullet"/>
+      <w:lvlText w:val=""/>
+      <w:lvlJc w:val="left"/>
+      <w:pPr>
+        <w:ind w:left="640" w:hanging="420"/>
+      </w:pPr>
+      <w:rPr>
+        <w:rFonts w:ascii="Wingdings" w:hAnsi="Wingdings" w:hint="default"/>
+      </w:rPr>
+    </w:lvl>
+    <w:lvl w:ilvl="1" w:tplc="04090003" w:tentative="1">
+      <w:start w:val="1"/>
+      <w:numFmt w:val="bullet"/>
+      <w:lvlText w:val=""/>
+      <w:lvlJc w:val="left"/>
+      <w:pPr>
+        <w:ind w:left="1060" w:hanging="420"/>
+      </w:pPr>
+      <w:rPr>
+        <w:rFonts w:ascii="Wingdings" w:hAnsi="Wingdings" w:hint="default"/>
+      </w:rPr>
+    </w:lvl>
+    <w:lvl w:ilvl="2" w:tplc="04090005" w:tentative="1">
+      <w:start w:val="1"/>
+      <w:numFmt w:val="bullet"/>
+      <w:lvlText w:val=""/>
+      <w:lvlJc w:val="left"/>
+      <w:pPr>
+        <w:ind w:left="1480" w:hanging="420"/>
+      </w:pPr>
+      <w:rPr>
+        <w:rFonts w:ascii="Wingdings" w:hAnsi="Wingdings" w:hint="default"/>
+      </w:rPr>
+    </w:lvl>
+    <w:lvl w:ilvl="3" w:tplc="04090001" w:tentative="1">
+      <w:start w:val="1"/>
+      <w:numFmt w:val="bullet"/>
+      <w:lvlText w:val=""/>
+      <w:lvlJc w:val="left"/>
+      <w:pPr>
+        <w:ind w:left="1900" w:hanging="420"/>
+      </w:pPr>
+      <w:rPr>
+        <w:rFonts w:ascii="Wingdings" w:hAnsi="Wingdings" w:hint="default"/>
+      </w:rPr>
+    </w:lvl>
+    <w:lvl w:ilvl="4" w:tplc="04090003" w:tentative="1">
+      <w:start w:val="1"/>
+      <w:numFmt w:val="bullet"/>
+      <w:lvlText w:val=""/>
+      <w:lvlJc w:val="left"/>
+      <w:pPr>
+        <w:ind w:left="2320" w:hanging="420"/>
+      </w:pPr>
+      <w:rPr>
+        <w:rFonts w:ascii="Wingdings" w:hAnsi="Wingdings" w:hint="default"/>
+      </w:rPr>
+    </w:lvl>
+    <w:lvl w:ilvl="5" w:tplc="04090005" w:tentative="1">
+      <w:start w:val="1"/>
+      <w:numFmt w:val="bullet"/>
+      <w:lvlText w:val=""/>
+      <w:lvlJc w:val="left"/>
+      <w:pPr>
+        <w:ind w:left="2740" w:hanging="420"/>
+      </w:pPr>
+      <w:rPr>
+        <w:rFonts w:ascii="Wingdings" w:hAnsi="Wingdings" w:hint="default"/>
+      </w:rPr>
+    </w:lvl>
+    <w:lvl w:ilvl="6" w:tplc="04090001" w:tentative="1">
+      <w:start w:val="1"/>
+      <w:numFmt w:val="bullet"/>
+      <w:lvlText w:val=""/>
+      <w:lvlJc w:val="left"/>
+      <w:pPr>
+        <w:ind w:left="3160" w:hanging="420"/>
+      </w:pPr>
+      <w:rPr>
+        <w:rFonts w:ascii="Wingdings" w:hAnsi="Wingdings" w:hint="default"/>
+      </w:rPr>
+    </w:lvl>
+    <w:lvl w:ilvl="7" w:tplc="04090003" w:tentative="1">
+      <w:start w:val="1"/>
+      <w:numFmt w:val="bullet"/>
+      <w:lvlText w:val=""/>
+      <w:lvlJc w:val="left"/>
+      <w:pPr>
+        <w:ind w:left="3580" w:hanging="420"/>
+      </w:pPr>
+      <w:rPr>
+        <w:rFonts w:ascii="Wingdings" w:hAnsi="Wingdings" w:hint="default"/>
+      </w:rPr>
+    </w:lvl>
+    <w:lvl w:ilvl="8" w:tplc="04090005" w:tentative="1">
+      <w:start w:val="1"/>
+      <w:numFmt w:val="bullet"/>
+      <w:lvlText w:val=""/>
+      <w:lvlJc w:val="left"/>
+      <w:pPr>
+        <w:ind w:left="4000" w:hanging="420"/>
+      </w:pPr>
+      <w:rPr>
+        <w:rFonts w:ascii="Wingdings" w:hAnsi="Wingdings" w:hint="default"/>
+      </w:rPr>
+    </w:lvl>
+  </w:abstractNum>
   <w:num w:numId="1">
+    <w:abstractNumId w:val="5"/>
+  </w:num>
+  <w:num w:numId="2">
+    <w:abstractNumId w:val="4"/>
+  </w:num>
+  <w:num w:numId="3">
     <w:abstractNumId w:val="2"/>
   </w:num>
-  <w:num w:numId="2">
+  <w:num w:numId="4">
+    <w:abstractNumId w:val="6"/>
+  </w:num>
+  <w:num w:numId="5">
+    <w:abstractNumId w:val="0"/>
+  </w:num>
+  <w:num w:numId="6">
+    <w:abstractNumId w:val="3"/>
+  </w:num>
+  <w:num w:numId="7">
     <w:abstractNumId w:val="1"/>
-  </w:num>
-  <w:num w:numId="3">
-    <w:abstractNumId w:val="0"/>
   </w:num>
 </w:numbering>
 </file>
@@ -2793,6 +3652,51 @@
       <w:rFonts w:ascii="Tahoma" w:hAnsi="Tahoma"/>
     </w:rPr>
   </w:style>
+  <w:style w:type="paragraph" w:styleId="1">
+    <w:name w:val="heading 1"/>
+    <w:basedOn w:val="a"/>
+    <w:next w:val="a"/>
+    <w:link w:val="10"/>
+    <w:uiPriority w:val="9"/>
+    <w:qFormat/>
+    <w:rsid w:val="0004253A"/>
+    <w:pPr>
+      <w:keepNext/>
+      <w:keepLines/>
+      <w:spacing w:before="340" w:after="330" w:line="578" w:lineRule="auto"/>
+      <w:outlineLvl w:val="0"/>
+    </w:pPr>
+    <w:rPr>
+      <w:b/>
+      <w:bCs/>
+      <w:kern w:val="44"/>
+      <w:sz w:val="44"/>
+      <w:szCs w:val="44"/>
+    </w:rPr>
+  </w:style>
+  <w:style w:type="paragraph" w:styleId="2">
+    <w:name w:val="heading 2"/>
+    <w:basedOn w:val="a"/>
+    <w:next w:val="a"/>
+    <w:link w:val="20"/>
+    <w:uiPriority w:val="9"/>
+    <w:unhideWhenUsed/>
+    <w:qFormat/>
+    <w:rsid w:val="007F7066"/>
+    <w:pPr>
+      <w:keepNext/>
+      <w:keepLines/>
+      <w:spacing w:before="260" w:after="260" w:line="416" w:lineRule="auto"/>
+      <w:outlineLvl w:val="1"/>
+    </w:pPr>
+    <w:rPr>
+      <w:rFonts w:asciiTheme="majorHAnsi" w:eastAsiaTheme="majorEastAsia" w:hAnsiTheme="majorHAnsi" w:cstheme="majorBidi"/>
+      <w:b/>
+      <w:bCs/>
+      <w:sz w:val="32"/>
+      <w:szCs w:val="32"/>
+    </w:rPr>
+  </w:style>
   <w:style w:type="character" w:default="1" w:styleId="a0">
     <w:name w:val="Default Paragraph Font"/>
     <w:uiPriority w:val="1"/>
@@ -2833,6 +3737,57 @@
       <w:rFonts w:ascii="宋体" w:eastAsia="宋体" w:hAnsi="宋体" w:cs="宋体"/>
       <w:sz w:val="24"/>
       <w:szCs w:val="24"/>
+    </w:rPr>
+  </w:style>
+  <w:style w:type="character" w:customStyle="1" w:styleId="10">
+    <w:name w:val="标题 1 字符"/>
+    <w:basedOn w:val="a0"/>
+    <w:link w:val="1"/>
+    <w:uiPriority w:val="9"/>
+    <w:rsid w:val="0004253A"/>
+    <w:rPr>
+      <w:rFonts w:ascii="Tahoma" w:hAnsi="Tahoma"/>
+      <w:b/>
+      <w:bCs/>
+      <w:kern w:val="44"/>
+      <w:sz w:val="44"/>
+      <w:szCs w:val="44"/>
+    </w:rPr>
+  </w:style>
+  <w:style w:type="character" w:customStyle="1" w:styleId="20">
+    <w:name w:val="标题 2 字符"/>
+    <w:basedOn w:val="a0"/>
+    <w:link w:val="2"/>
+    <w:uiPriority w:val="9"/>
+    <w:rsid w:val="007F7066"/>
+    <w:rPr>
+      <w:rFonts w:asciiTheme="majorHAnsi" w:eastAsiaTheme="majorEastAsia" w:hAnsiTheme="majorHAnsi" w:cstheme="majorBidi"/>
+      <w:b/>
+      <w:bCs/>
+      <w:sz w:val="32"/>
+      <w:szCs w:val="32"/>
+    </w:rPr>
+  </w:style>
+  <w:style w:type="paragraph" w:styleId="a3">
+    <w:name w:val="List Paragraph"/>
+    <w:basedOn w:val="a"/>
+    <w:uiPriority w:val="34"/>
+    <w:qFormat/>
+    <w:rsid w:val="007F7066"/>
+    <w:pPr>
+      <w:ind w:firstLineChars="200" w:firstLine="420"/>
+    </w:pPr>
+  </w:style>
+  <w:style w:type="character" w:styleId="a4">
+    <w:name w:val="Intense Emphasis"/>
+    <w:basedOn w:val="a0"/>
+    <w:uiPriority w:val="21"/>
+    <w:qFormat/>
+    <w:rsid w:val="0049178D"/>
+    <w:rPr>
+      <w:i/>
+      <w:iCs/>
+      <w:color w:val="4F81BD" w:themeColor="accent1"/>
     </w:rPr>
   </w:style>
 </w:styles>

--- a/Assignment 3/Assignment3_haobai_180223545.docx
+++ b/Assignment 3/Assignment3_haobai_180223545.docx
@@ -21,14 +21,11 @@
       <w:pPr>
         <w:spacing w:line="220" w:lineRule="atLeast"/>
         <w:jc w:val="right"/>
+      </w:pPr>
+      <w:r>
         <w:rPr>
           <w:rFonts w:hint="eastAsia"/>
         </w:rPr>
-      </w:pPr>
-      <w:r>
-        <w:rPr>
-          <w:rFonts w:hint="eastAsia"/>
-        </w:rPr>
         <w:t>Student Name: Hao Bai</w:t>
       </w:r>
     </w:p>
@@ -44,9 +41,6 @@
     <w:p>
       <w:pPr>
         <w:pStyle w:val="2"/>
-        <w:rPr>
-          <w:rFonts w:hint="eastAsia"/>
-        </w:rPr>
       </w:pPr>
       <w:r>
         <w:rPr>
@@ -360,32 +354,21 @@
     <w:p>
       <w:pPr>
         <w:spacing w:line="220" w:lineRule="atLeast"/>
-        <w:rPr>
-          <w:rFonts w:hint="eastAsia"/>
-        </w:rPr>
-      </w:pPr>
-      <w:bookmarkStart w:id="0" w:name="_GoBack"/>
-      <w:bookmarkEnd w:id="0"/>
-    </w:p>
-    <w:p>
-      <w:pPr>
-        <w:spacing w:line="220" w:lineRule="atLeast"/>
-      </w:pPr>
-    </w:p>
-    <w:p>
-      <w:pPr>
-        <w:spacing w:line="220" w:lineRule="atLeast"/>
-        <w:rPr>
-          <w:rFonts w:hint="eastAsia"/>
-        </w:rPr>
+      </w:pPr>
+    </w:p>
+    <w:p>
+      <w:pPr>
+        <w:spacing w:line="220" w:lineRule="atLeast"/>
+      </w:pPr>
+    </w:p>
+    <w:p>
+      <w:pPr>
+        <w:spacing w:line="220" w:lineRule="atLeast"/>
       </w:pPr>
     </w:p>
     <w:p>
       <w:pPr>
         <w:pStyle w:val="2"/>
-        <w:rPr>
-          <w:rFonts w:hint="eastAsia"/>
-        </w:rPr>
       </w:pPr>
       <w:r>
         <w:rPr>
@@ -544,24 +527,21 @@
         <w:t xml:space="preserve"> reduce the risk of overfitting to the training data.</w:t>
       </w:r>
       <w:r>
+        <w:t xml:space="preserve"> The </w:t>
+      </w:r>
+      <w:r>
+        <w:t xml:space="preserve">principle </w:t>
+      </w:r>
+      <w:r>
+        <w:t xml:space="preserve">of the </w:t>
+      </w:r>
+      <w:r>
+        <w:t>pruning</w:t>
+      </w:r>
+      <w:r>
         <w:t xml:space="preserve"> </w:t>
       </w:r>
       <w:r>
-        <w:t xml:space="preserve">The </w:t>
-      </w:r>
-      <w:r>
-        <w:t xml:space="preserve">principle </w:t>
-      </w:r>
-      <w:r>
-        <w:t xml:space="preserve">of the </w:t>
-      </w:r>
-      <w:r>
-        <w:t>pruning</w:t>
-      </w:r>
-      <w:r>
-        <w:t xml:space="preserve"> </w:t>
-      </w:r>
-      <w:r>
         <w:t>algorithm</w:t>
       </w:r>
       <w:r>
@@ -586,19 +566,16 @@
     <w:p>
       <w:pPr>
         <w:spacing w:line="220" w:lineRule="atLeast"/>
+      </w:pPr>
+    </w:p>
+    <w:p>
+      <w:pPr>
+        <w:pStyle w:val="2"/>
+      </w:pPr>
+      <w:r>
         <w:rPr>
           <w:rFonts w:hint="eastAsia"/>
         </w:rPr>
-      </w:pPr>
-    </w:p>
-    <w:p>
-      <w:pPr>
-        <w:pStyle w:val="2"/>
-      </w:pPr>
-      <w:r>
-        <w:rPr>
-          <w:rFonts w:hint="eastAsia"/>
-        </w:rPr>
         <w:t>2-4-5</w:t>
       </w:r>
       <w:r>
@@ -687,9 +664,6 @@
     <w:p>
       <w:pPr>
         <w:spacing w:line="220" w:lineRule="atLeast"/>
-        <w:rPr>
-          <w:rFonts w:hint="eastAsia"/>
-        </w:rPr>
       </w:pPr>
       <w:r>
         <w:t xml:space="preserve">         0    0.8000    0.2000</w:t>
@@ -926,81 +900,254 @@
     <w:p>
       <w:pPr>
         <w:spacing w:line="220" w:lineRule="atLeast"/>
+      </w:pPr>
+    </w:p>
+    <w:p>
+      <w:pPr>
+        <w:pStyle w:val="2"/>
+      </w:pPr>
+      <w:r>
         <w:rPr>
           <w:rFonts w:hint="eastAsia"/>
         </w:rPr>
+        <w:t>2-4-6</w:t>
+      </w:r>
+      <w:r>
+        <w:t>:</w:t>
+      </w:r>
+    </w:p>
+    <w:p>
+      <w:pPr>
+        <w:spacing w:line="220" w:lineRule="atLeast"/>
+        <w:jc w:val="both"/>
+      </w:pPr>
+      <w:r>
+        <w:rPr>
+          <w:rFonts w:hint="eastAsia"/>
+        </w:rPr>
+        <w:t xml:space="preserve">The </w:t>
+      </w:r>
+      <w:r>
+        <w:t>accuracy</w:t>
+      </w:r>
+      <w:r>
+        <w:t xml:space="preserve"> of the </w:t>
+      </w:r>
+      <w:r>
+        <w:t>third-class</w:t>
+      </w:r>
+      <w:r>
+        <w:t xml:space="preserve"> </w:t>
+      </w:r>
+      <w:r>
+        <w:t xml:space="preserve">is 20%, the </w:t>
+      </w:r>
+      <w:r>
+        <w:t>confusion</w:t>
+      </w:r>
+      <w:r>
+        <w:t xml:space="preserve"> class of the third class is the second class.</w:t>
+      </w:r>
+    </w:p>
+    <w:p>
+      <w:pPr>
+        <w:spacing w:line="220" w:lineRule="atLeast"/>
+      </w:pPr>
+    </w:p>
+    <w:p>
+      <w:pPr>
+        <w:spacing w:line="220" w:lineRule="atLeast"/>
+      </w:pPr>
+    </w:p>
+    <w:p>
+      <w:pPr>
+        <w:spacing w:line="220" w:lineRule="atLeast"/>
+      </w:pPr>
+    </w:p>
+    <w:p>
+      <w:pPr>
+        <w:spacing w:line="220" w:lineRule="atLeast"/>
+      </w:pPr>
+    </w:p>
+    <w:p>
+      <w:pPr>
+        <w:spacing w:line="220" w:lineRule="atLeast"/>
       </w:pPr>
     </w:p>
     <w:p>
       <w:pPr>
         <w:pStyle w:val="2"/>
+      </w:pPr>
+      <w:r>
+        <w:t>2-5</w:t>
+      </w:r>
+      <w:r>
+        <w:t>-4</w:t>
+      </w:r>
+      <w:r>
+        <w:t xml:space="preserve">: </w:t>
+      </w:r>
+    </w:p>
+    <w:p>
+      <w:pPr>
+        <w:spacing w:line="220" w:lineRule="atLeast"/>
         <w:rPr>
           <w:rFonts w:hint="eastAsia"/>
-        </w:rPr>
-      </w:pPr>
-      <w:r>
+          <w:i/>
+          <w:iCs/>
+          <w:color w:val="4F81BD" w:themeColor="accent1"/>
+        </w:rPr>
+      </w:pPr>
+      <w:r>
+        <w:rPr>
+          <w:rStyle w:val="a4"/>
+        </w:rPr>
+        <w:t xml:space="preserve">After typing </w:t>
+      </w:r>
+      <w:r>
+        <w:rPr>
+          <w:rStyle w:val="a4"/>
+        </w:rPr>
+        <w:t>h=hist(YtrA,1:3)</w:t>
+      </w:r>
+    </w:p>
+    <w:p>
+      <w:pPr>
+        <w:spacing w:line="220" w:lineRule="atLeast"/>
+        <w:ind w:firstLine="720"/>
+      </w:pPr>
+      <w:r>
+        <w:t xml:space="preserve">h = </w:t>
+      </w:r>
+      <w:r>
+        <w:t>25    25     5</w:t>
+      </w:r>
+    </w:p>
+    <w:p>
+      <w:pPr>
+        <w:spacing w:line="220" w:lineRule="atLeast"/>
+      </w:pPr>
+    </w:p>
+    <w:p>
+      <w:pPr>
+        <w:spacing w:line="220" w:lineRule="atLeast"/>
+        <w:rPr>
+          <w:rStyle w:val="a4"/>
+        </w:rPr>
+      </w:pPr>
+      <w:r>
+        <w:rPr>
+          <w:rStyle w:val="a4"/>
+        </w:rPr>
+        <w:t xml:space="preserve">After typing </w:t>
+      </w:r>
+      <w:r>
+        <w:rPr>
+          <w:rStyle w:val="a4"/>
+        </w:rPr>
+        <w:t>h=hist(YtrB,1:3)</w:t>
+      </w:r>
+    </w:p>
+    <w:p>
+      <w:pPr>
+        <w:spacing w:line="220" w:lineRule="atLeast"/>
+        <w:ind w:firstLine="720"/>
         <w:rPr>
           <w:rFonts w:hint="eastAsia"/>
         </w:rPr>
-        <w:t>2</w:t>
-      </w:r>
-      <w:r>
+      </w:pPr>
+      <w:r>
+        <w:t>h =</w:t>
+      </w:r>
+      <w:r>
+        <w:t xml:space="preserve"> 25     6    25</w:t>
+      </w:r>
+    </w:p>
+    <w:p>
+      <w:pPr>
+        <w:spacing w:line="220" w:lineRule="atLeast"/>
+      </w:pPr>
+    </w:p>
+    <w:p>
+      <w:pPr>
+        <w:spacing w:line="220" w:lineRule="atLeast"/>
         <w:rPr>
           <w:rFonts w:hint="eastAsia"/>
-        </w:rPr>
-        <w:t>-4-6</w:t>
-      </w:r>
-      <w:r>
-        <w:t>:</w:t>
-      </w:r>
-    </w:p>
-    <w:p>
-      <w:pPr>
-        <w:spacing w:line="220" w:lineRule="atLeast"/>
-        <w:jc w:val="both"/>
-      </w:pPr>
-      <w:r>
+          <w:i/>
+          <w:iCs/>
+          <w:color w:val="4F81BD" w:themeColor="accent1"/>
+        </w:rPr>
+      </w:pPr>
+      <w:r>
+        <w:rPr>
+          <w:rStyle w:val="a4"/>
+        </w:rPr>
+        <w:t>C</w:t>
+      </w:r>
+      <w:r>
+        <w:rPr>
+          <w:rStyle w:val="a4"/>
+        </w:rPr>
+        <w:t xml:space="preserve">onfusion matrix </w:t>
+      </w:r>
+    </w:p>
+    <w:p>
+      <w:pPr>
+        <w:spacing w:line="220" w:lineRule="atLeast"/>
+      </w:pPr>
+      <w:r>
+        <w:t xml:space="preserve">    25     0     0</w:t>
+      </w:r>
+    </w:p>
+    <w:p>
+      <w:pPr>
+        <w:spacing w:line="220" w:lineRule="atLeast"/>
+      </w:pPr>
+      <w:r>
+        <w:t xml:space="preserve">     0     0     6</w:t>
+      </w:r>
+    </w:p>
+    <w:p>
+      <w:pPr>
+        <w:spacing w:line="220" w:lineRule="atLeast"/>
+      </w:pPr>
+      <w:r>
+        <w:t xml:space="preserve">     0     1    24</w:t>
+      </w:r>
+    </w:p>
+    <w:p>
+      <w:pPr>
+        <w:spacing w:line="220" w:lineRule="atLeast"/>
         <w:rPr>
           <w:rFonts w:hint="eastAsia"/>
-        </w:rPr>
-        <w:t xml:space="preserve">The </w:t>
-      </w:r>
-      <w:r>
-        <w:t>accuracy</w:t>
-      </w:r>
-      <w:r>
-        <w:t xml:space="preserve"> of the </w:t>
-      </w:r>
-      <w:r>
-        <w:t>third-class</w:t>
-      </w:r>
-      <w:r>
-        <w:t xml:space="preserve"> </w:t>
-      </w:r>
-      <w:r>
-        <w:t xml:space="preserve">is 20%, the </w:t>
-      </w:r>
-      <w:r>
-        <w:t>confusion</w:t>
-      </w:r>
-      <w:r>
-        <w:t xml:space="preserve"> class of the third class is the second class.</w:t>
-      </w:r>
-    </w:p>
-    <w:p>
-      <w:pPr>
-        <w:spacing w:line="220" w:lineRule="atLeast"/>
-      </w:pPr>
-    </w:p>
-    <w:p>
-      <w:pPr>
-        <w:spacing w:line="220" w:lineRule="atLeast"/>
-      </w:pPr>
-    </w:p>
-    <w:p>
-      <w:pPr>
-        <w:spacing w:line="220" w:lineRule="atLeast"/>
-      </w:pPr>
+          <w:i/>
+          <w:iCs/>
+          <w:color w:val="4F81BD" w:themeColor="accent1"/>
+        </w:rPr>
+      </w:pPr>
+      <w:r>
+        <w:rPr>
+          <w:rStyle w:val="a4"/>
+        </w:rPr>
+        <w:lastRenderedPageBreak/>
+        <w:t>Normalise confusion matrix</w:t>
+      </w:r>
+    </w:p>
+    <w:p>
+      <w:pPr>
+        <w:spacing w:line="220" w:lineRule="atLeast"/>
+      </w:pPr>
+      <w:r>
+        <w:t xml:space="preserve">    1.0000         0         0</w:t>
+      </w:r>
+    </w:p>
+    <w:p>
+      <w:pPr>
+        <w:spacing w:line="220" w:lineRule="atLeast"/>
+      </w:pPr>
+      <w:r>
+        <w:t xml:space="preserve">         0         0    1.0000</w:t>
+      </w:r>
     </w:p>
     <w:p>
       <w:pPr>
@@ -1009,119 +1156,9 @@
           <w:rFonts w:hint="eastAsia"/>
         </w:rPr>
       </w:pPr>
-    </w:p>
-    <w:p>
-      <w:pPr>
-        <w:spacing w:line="220" w:lineRule="atLeast"/>
-      </w:pPr>
-    </w:p>
-    <w:p>
-      <w:pPr>
-        <w:pStyle w:val="2"/>
-      </w:pPr>
-      <w:r>
-        <w:t>2-5</w:t>
-      </w:r>
-      <w:r>
-        <w:t>-4</w:t>
-      </w:r>
-      <w:r>
-        <w:t xml:space="preserve">: </w:t>
-      </w:r>
-    </w:p>
-    <w:p>
-      <w:pPr>
-        <w:spacing w:line="220" w:lineRule="atLeast"/>
-        <w:rPr>
-          <w:rFonts w:hint="eastAsia"/>
-        </w:rPr>
-      </w:pPr>
-    </w:p>
-    <w:p>
-      <w:pPr>
-        <w:spacing w:line="220" w:lineRule="atLeast"/>
-        <w:rPr>
-          <w:rStyle w:val="a4"/>
-        </w:rPr>
-      </w:pPr>
-      <w:r>
-        <w:rPr>
-          <w:rStyle w:val="a4"/>
-        </w:rPr>
-        <w:t>confusion matrix (flower type 2 is 5 times less common)</w:t>
-      </w:r>
-    </w:p>
-    <w:p>
-      <w:pPr>
-        <w:spacing w:line="220" w:lineRule="atLeast"/>
-      </w:pPr>
-      <w:r>
-        <w:t xml:space="preserve">    25     0     0</w:t>
-      </w:r>
-    </w:p>
-    <w:p>
-      <w:pPr>
-        <w:spacing w:line="220" w:lineRule="atLeast"/>
-      </w:pPr>
-      <w:r>
-        <w:t xml:space="preserve">     0     6     0</w:t>
-      </w:r>
-    </w:p>
-    <w:p>
-      <w:pPr>
-        <w:spacing w:line="220" w:lineRule="atLeast"/>
-      </w:pPr>
-      <w:r>
-        <w:t xml:space="preserve">     0    22     3</w:t>
-      </w:r>
-    </w:p>
-    <w:p>
-      <w:pPr>
-        <w:spacing w:line="220" w:lineRule="atLeast"/>
-      </w:pPr>
-    </w:p>
-    <w:p>
-      <w:pPr>
-        <w:spacing w:line="220" w:lineRule="atLeast"/>
-        <w:rPr>
-          <w:rStyle w:val="a4"/>
-        </w:rPr>
-      </w:pPr>
-      <w:r>
-        <w:rPr>
-          <w:rStyle w:val="a4"/>
-        </w:rPr>
-        <w:t>Normalise confusion matrix</w:t>
-      </w:r>
-    </w:p>
-    <w:p>
-      <w:pPr>
-        <w:spacing w:line="220" w:lineRule="atLeast"/>
-      </w:pPr>
-      <w:r>
-        <w:t xml:space="preserve">    1.0000         0         0</w:t>
-      </w:r>
-    </w:p>
-    <w:p>
-      <w:pPr>
-        <w:spacing w:line="220" w:lineRule="atLeast"/>
-      </w:pPr>
-      <w:r>
-        <w:t xml:space="preserve">         0    1.0000         0</w:t>
-      </w:r>
-    </w:p>
-    <w:p>
-      <w:pPr>
-        <w:spacing w:line="220" w:lineRule="atLeast"/>
-      </w:pPr>
-      <w:r>
-        <w:t xml:space="preserve">         0    0.8800    0.1200</w:t>
-      </w:r>
-    </w:p>
-    <w:p>
-      <w:pPr>
-        <w:spacing w:line="220" w:lineRule="atLeast"/>
-      </w:pPr>
+      <w:r>
+        <w:t xml:space="preserve">         0    0.0400    0.9600</w:t>
+      </w:r>
     </w:p>
     <w:p>
       <w:pPr>
@@ -1135,7 +1172,7 @@
           <wp:inline distT="0" distB="0" distL="0" distR="0">
             <wp:extent cx="5274310" cy="3956050"/>
             <wp:effectExtent l="0" t="0" r="0" b="0"/>
-            <wp:docPr id="1" name="图片 1"/>
+            <wp:docPr id="3" name="图片 3"/>
             <wp:cNvGraphicFramePr>
               <a:graphicFrameLocks xmlns:a="http://schemas.openxmlformats.org/drawingml/2006/main" noChangeAspect="1"/>
             </wp:cNvGraphicFramePr>
@@ -1143,7 +1180,7 @@
               <a:graphicData uri="http://schemas.openxmlformats.org/drawingml/2006/picture">
                 <pic:pic xmlns:pic="http://schemas.openxmlformats.org/drawingml/2006/picture">
                   <pic:nvPicPr>
-                    <pic:cNvPr id="1" name="2less.jpg"/>
+                    <pic:cNvPr id="3" name="new.jpg"/>
                     <pic:cNvPicPr/>
                   </pic:nvPicPr>
                   <pic:blipFill>
@@ -1239,7 +1276,10 @@
         <w:t>accuracy</w:t>
       </w:r>
       <w:r>
-        <w:t>: 0.61</w:t>
+        <w:t xml:space="preserve">: </w:t>
+      </w:r>
+      <w:r>
+        <w:t>0.88</w:t>
       </w:r>
     </w:p>
     <w:p>
@@ -1259,13 +1299,11 @@
         <w:t>accuracy</w:t>
       </w:r>
       <w:r>
-        <w:t>: 0.68</w:t>
-      </w:r>
-    </w:p>
-    <w:p>
-      <w:pPr>
-        <w:spacing w:line="220" w:lineRule="atLeast"/>
-      </w:pPr>
+        <w:t xml:space="preserve">: </w:t>
+      </w:r>
+      <w:r>
+        <w:t>0.88</w:t>
+      </w:r>
     </w:p>
     <w:p>
       <w:pPr>
@@ -1278,70 +1316,51 @@
         <w:jc w:val="both"/>
       </w:pPr>
       <w:r>
-        <w:rPr>
-          <w:rFonts w:hint="eastAsia"/>
-        </w:rPr>
-        <w:t xml:space="preserve">The new </w:t>
+        <w:t xml:space="preserve">After the amount of second </w:t>
+      </w:r>
+      <w:r>
+        <w:t>flower</w:t>
+      </w:r>
+      <w:r>
+        <w:t xml:space="preserve"> decreased, the </w:t>
+      </w:r>
+      <w:r>
+        <w:t>new train and test accuracy is both 0.88. Compare with the previous one. Which t</w:t>
+      </w:r>
+      <w:r>
+        <w:t xml:space="preserve">rain </w:t>
       </w:r>
       <w:r>
         <w:t>accuracy</w:t>
       </w:r>
       <w:r>
-        <w:t xml:space="preserve"> for class 3 is 0.12, which is less than the </w:t>
-      </w:r>
-      <w:r>
-        <w:t>previous</w:t>
-      </w:r>
-      <w:r>
-        <w:t xml:space="preserve"> one. </w:t>
-      </w:r>
-      <w:r>
-        <w:t xml:space="preserve">The reason causes that is because of the weight is used the </w:t>
-      </w:r>
-      <w:r>
-        <w:t>previous</w:t>
-      </w:r>
-      <w:r>
-        <w:t xml:space="preserve"> weight. The weight is not calculated again. The previous weight will classfy 80% of the t</w:t>
-      </w:r>
-      <w:r>
-        <w:t>hird class to the second class (in pervious train dataset, t</w:t>
-      </w:r>
-      <w:r>
-        <w:t xml:space="preserve">he </w:t>
-      </w:r>
-      <w:r>
-        <w:t xml:space="preserve">flower type </w:t>
-      </w:r>
-      <w:r>
-        <w:t>3</w:t>
-      </w:r>
-      <w:r>
-        <w:t xml:space="preserve"> is 5 times less common</w:t>
-      </w:r>
-      <w:r>
-        <w:t xml:space="preserve">). </w:t>
-      </w:r>
-      <w:r>
-        <w:t xml:space="preserve"> </w:t>
-      </w:r>
-      <w:r>
-        <w:t xml:space="preserve">So, the wrong weight will lead the </w:t>
-      </w:r>
-      <w:r>
-        <w:t>classifier</w:t>
-      </w:r>
-      <w:r>
-        <w:t xml:space="preserve"> </w:t>
-      </w:r>
-      <w:r>
-        <w:t xml:space="preserve">poorly recogenize the flower type 3. However, the new train dataset the amount of the </w:t>
-      </w:r>
-      <w:r>
-        <w:t xml:space="preserve">flower type </w:t>
-      </w:r>
-      <w:r>
-        <w:t>3 is more than previous one.</w:t>
+        <w:t xml:space="preserve"> is</w:t>
+      </w:r>
+      <w:r>
+        <w:t xml:space="preserve"> 0.93</w:t>
+      </w:r>
+      <w:r>
+        <w:t>, and t</w:t>
+      </w:r>
+      <w:r>
+        <w:t xml:space="preserve">est </w:t>
+      </w:r>
+      <w:r>
+        <w:t>accuracy</w:t>
+      </w:r>
+      <w:r>
+        <w:t xml:space="preserve"> is</w:t>
+      </w:r>
+      <w:r>
+        <w:t xml:space="preserve"> 0.93</w:t>
+      </w:r>
+      <w:r>
+        <w:t xml:space="preserve">. It shows that </w:t>
+      </w:r>
+      <w:bookmarkStart w:id="0" w:name="_GoBack"/>
+      <w:bookmarkEnd w:id="0"/>
+      <w:r>
+        <w:t xml:space="preserve">this function can not classify the small amount of the data. </w:t>
       </w:r>
     </w:p>
     <w:p>
@@ -1701,24 +1720,21 @@
     <w:p>
       <w:pPr>
         <w:spacing w:line="220" w:lineRule="atLeast"/>
+      </w:pPr>
+    </w:p>
+    <w:p>
+      <w:pPr>
+        <w:spacing w:line="220" w:lineRule="atLeast"/>
+      </w:pPr>
+    </w:p>
+    <w:p>
+      <w:pPr>
+        <w:pStyle w:val="2"/>
+      </w:pPr>
+      <w:r>
         <w:rPr>
           <w:rFonts w:hint="eastAsia"/>
         </w:rPr>
-      </w:pPr>
-    </w:p>
-    <w:p>
-      <w:pPr>
-        <w:spacing w:line="220" w:lineRule="atLeast"/>
-      </w:pPr>
-    </w:p>
-    <w:p>
-      <w:pPr>
-        <w:pStyle w:val="2"/>
-      </w:pPr>
-      <w:r>
-        <w:rPr>
-          <w:rFonts w:hint="eastAsia"/>
-        </w:rPr>
         <w:t>3</w:t>
       </w:r>
       <w:r>
@@ -1728,7 +1744,6 @@
     <w:p>
       <w:pPr>
         <w:rPr>
-          <w:rFonts w:hint="eastAsia"/>
           <w:i/>
           <w:iCs/>
           <w:color w:val="4F81BD" w:themeColor="accent1"/>
@@ -1744,13 +1759,7 @@
         <w:rPr>
           <w:rStyle w:val="a4"/>
         </w:rPr>
-        <w:t>dim to 2</w:t>
-      </w:r>
-      <w:r>
-        <w:rPr>
-          <w:rStyle w:val="a4"/>
-        </w:rPr>
-        <w:t>:</w:t>
+        <w:t>dim to 2:</w:t>
       </w:r>
     </w:p>
     <w:p>
@@ -1794,7 +1803,6 @@
         <w:spacing w:line="220" w:lineRule="atLeast"/>
         <w:ind w:leftChars="200" w:left="440"/>
         <w:rPr>
-          <w:rFonts w:hint="eastAsia"/>
           <w:i/>
           <w:iCs/>
           <w:color w:val="4F81BD" w:themeColor="accent1"/>
@@ -1883,7 +1891,6 @@
         <w:spacing w:line="220" w:lineRule="atLeast"/>
         <w:ind w:leftChars="200" w:left="440"/>
         <w:rPr>
-          <w:rFonts w:hint="eastAsia"/>
           <w:i/>
           <w:iCs/>
           <w:color w:val="4F81BD" w:themeColor="accent1"/>
@@ -1894,13 +1901,7 @@
           <w:rStyle w:val="a4"/>
         </w:rPr>
         <w:lastRenderedPageBreak/>
-        <w:t xml:space="preserve">dim = 2, </w:t>
-      </w:r>
-      <w:r>
-        <w:rPr>
-          <w:rStyle w:val="a4"/>
-        </w:rPr>
-        <w:t xml:space="preserve">NB </w:t>
+        <w:t xml:space="preserve">dim = 2, NB </w:t>
       </w:r>
       <w:r>
         <w:rPr>
@@ -1969,7 +1970,6 @@
     <w:p>
       <w:pPr>
         <w:rPr>
-          <w:rFonts w:hint="eastAsia"/>
           <w:i/>
           <w:iCs/>
           <w:color w:val="4F81BD" w:themeColor="accent1"/>
@@ -1985,19 +1985,7 @@
         <w:rPr>
           <w:rStyle w:val="a4"/>
         </w:rPr>
-        <w:t>dim</w:t>
-      </w:r>
-      <w:r>
-        <w:rPr>
-          <w:rStyle w:val="a4"/>
-        </w:rPr>
-        <w:t xml:space="preserve"> to 200</w:t>
-      </w:r>
-      <w:r>
-        <w:rPr>
-          <w:rStyle w:val="a4"/>
-        </w:rPr>
-        <w:t>:</w:t>
+        <w:t>dim to 200:</w:t>
       </w:r>
     </w:p>
     <w:p>
@@ -2041,7 +2029,6 @@
         <w:spacing w:line="220" w:lineRule="atLeast"/>
         <w:ind w:leftChars="200" w:left="440"/>
         <w:rPr>
-          <w:rFonts w:hint="eastAsia"/>
           <w:i/>
           <w:iCs/>
           <w:color w:val="4F81BD" w:themeColor="accent1"/>
@@ -2051,19 +2038,7 @@
         <w:rPr>
           <w:rStyle w:val="a4"/>
         </w:rPr>
-        <w:t>dim = 2</w:t>
-      </w:r>
-      <w:r>
-        <w:rPr>
-          <w:rStyle w:val="a4"/>
-        </w:rPr>
-        <w:t>00</w:t>
-      </w:r>
-      <w:r>
-        <w:rPr>
-          <w:rStyle w:val="a4"/>
-        </w:rPr>
-        <w:t xml:space="preserve">, LR </w:t>
+        <w:t xml:space="preserve">dim = 200, LR </w:t>
       </w:r>
       <w:r>
         <w:rPr>
@@ -2129,180 +2104,156 @@
         <w:rPr>
           <w:rStyle w:val="a4"/>
         </w:rPr>
-        <w:t>dim = 2</w:t>
-      </w:r>
-      <w:r>
-        <w:rPr>
-          <w:rStyle w:val="a4"/>
-        </w:rPr>
-        <w:t>00</w:t>
-      </w:r>
-      <w:r>
-        <w:rPr>
-          <w:rStyle w:val="a4"/>
-        </w:rPr>
-        <w:t xml:space="preserve">, </w:t>
-      </w:r>
-      <w:r>
-        <w:rPr>
-          <w:rStyle w:val="a4"/>
-        </w:rPr>
-        <w:t>NB</w:t>
-      </w:r>
-      <w:r>
-        <w:rPr>
-          <w:rStyle w:val="a4"/>
-        </w:rPr>
+        <w:t xml:space="preserve">dim = 200, NB </w:t>
+      </w:r>
+      <w:r>
+        <w:rPr>
+          <w:rStyle w:val="a4"/>
+          <w:rFonts w:hint="eastAsia"/>
+        </w:rPr>
+        <w:t xml:space="preserve">Train and test </w:t>
+      </w:r>
+      <w:r>
+        <w:rPr>
+          <w:rStyle w:val="a4"/>
+        </w:rPr>
+        <w:t>accuracy:</w:t>
+      </w:r>
+    </w:p>
+    <w:p>
+      <w:pPr>
+        <w:spacing w:line="220" w:lineRule="atLeast"/>
+        <w:ind w:leftChars="200" w:left="440"/>
+      </w:pPr>
+      <w:r>
+        <w:t xml:space="preserve">NB Train </w:t>
+      </w:r>
+      <w:r>
+        <w:t>accuracy</w:t>
+      </w:r>
+      <w:r>
+        <w:t>: 1.00</w:t>
+      </w:r>
+    </w:p>
+    <w:p>
+      <w:pPr>
+        <w:spacing w:line="220" w:lineRule="atLeast"/>
+        <w:ind w:leftChars="200" w:left="440"/>
+      </w:pPr>
+      <w:r>
+        <w:t xml:space="preserve">NB Test </w:t>
+      </w:r>
+      <w:r>
+        <w:t>accuracy</w:t>
+      </w:r>
+      <w:r>
+        <w:t>: 1.00</w:t>
+      </w:r>
+    </w:p>
+    <w:p>
+      <w:pPr>
+        <w:spacing w:line="220" w:lineRule="atLeast"/>
+      </w:pPr>
+    </w:p>
+    <w:p>
+      <w:pPr>
+        <w:spacing w:line="220" w:lineRule="atLeast"/>
+      </w:pPr>
+    </w:p>
+    <w:p>
+      <w:pPr>
+        <w:spacing w:line="220" w:lineRule="atLeast"/>
+      </w:pPr>
+    </w:p>
+    <w:p>
+      <w:pPr>
+        <w:spacing w:line="220" w:lineRule="atLeast"/>
+      </w:pPr>
+      <w:r>
+        <w:t xml:space="preserve">After change the number of the </w:t>
+      </w:r>
+      <w:r>
+        <w:t>attributes</w:t>
+      </w:r>
+      <w:r>
+        <w:t xml:space="preserve"> (</w:t>
+      </w:r>
+      <w:r>
+        <w:t>dimensions</w:t>
+      </w:r>
+      <w:r>
+        <w:t>). The train and test acc</w:t>
+      </w:r>
+      <w:r>
+        <w:t>uracy</w:t>
+      </w:r>
+      <w:r>
+        <w:t xml:space="preserve"> are increase. </w:t>
+      </w:r>
+      <w:r>
+        <w:rPr>
+          <w:rFonts w:hint="eastAsia"/>
+        </w:rPr>
+        <w:t>T</w:t>
+      </w:r>
+      <w:r>
+        <w:t xml:space="preserve">he large </w:t>
+      </w:r>
+      <w:r>
+        <w:t>number</w:t>
+      </w:r>
+      <w:r>
         <w:t xml:space="preserve"> </w:t>
       </w:r>
       <w:r>
-        <w:rPr>
-          <w:rStyle w:val="a4"/>
+        <w:t>attributes</w:t>
+      </w:r>
+      <w:r>
+        <w:t xml:space="preserve"> (</w:t>
+      </w:r>
+      <w:r>
+        <w:t>dimensions</w:t>
+      </w:r>
+      <w:r>
+        <w:t xml:space="preserve">) create a </w:t>
+      </w:r>
+      <w:r>
+        <w:t>complex</w:t>
+      </w:r>
+      <w:r>
+        <w:t xml:space="preserve"> </w:t>
+      </w:r>
+      <w:r>
+        <w:rPr>
           <w:rFonts w:hint="eastAsia"/>
         </w:rPr>
-        <w:t xml:space="preserve">Train and test </w:t>
-      </w:r>
-      <w:r>
-        <w:rPr>
-          <w:rStyle w:val="a4"/>
-        </w:rPr>
-        <w:t>accuracy:</w:t>
-      </w:r>
-    </w:p>
-    <w:p>
-      <w:pPr>
-        <w:spacing w:line="220" w:lineRule="atLeast"/>
-        <w:ind w:leftChars="200" w:left="440"/>
-      </w:pPr>
-      <w:r>
-        <w:t xml:space="preserve">NB Train </w:t>
-      </w:r>
-      <w:r>
-        <w:t>accuracy</w:t>
-      </w:r>
-      <w:r>
-        <w:t>: 1.00</w:t>
-      </w:r>
-    </w:p>
-    <w:p>
-      <w:pPr>
-        <w:spacing w:line="220" w:lineRule="atLeast"/>
-        <w:ind w:leftChars="200" w:left="440"/>
-      </w:pPr>
-      <w:r>
-        <w:t xml:space="preserve">NB Test </w:t>
-      </w:r>
-      <w:r>
-        <w:t>accuracy</w:t>
-      </w:r>
-      <w:r>
-        <w:t>: 1.00</w:t>
-      </w:r>
-    </w:p>
-    <w:p>
-      <w:pPr>
-        <w:spacing w:line="220" w:lineRule="atLeast"/>
-      </w:pPr>
-    </w:p>
-    <w:p>
-      <w:pPr>
-        <w:spacing w:line="220" w:lineRule="atLeast"/>
-      </w:pPr>
-    </w:p>
-    <w:p>
-      <w:pPr>
-        <w:spacing w:line="220" w:lineRule="atLeast"/>
-      </w:pPr>
-    </w:p>
-    <w:p>
-      <w:pPr>
-        <w:spacing w:line="220" w:lineRule="atLeast"/>
-      </w:pPr>
-      <w:r>
-        <w:t xml:space="preserve">After change the number of the </w:t>
-      </w:r>
-      <w:r>
-        <w:t>attributes</w:t>
-      </w:r>
-      <w:r>
-        <w:t xml:space="preserve"> (</w:t>
-      </w:r>
-      <w:r>
-        <w:t>dimensions</w:t>
-      </w:r>
-      <w:r>
-        <w:t>). The train and test acc</w:t>
-      </w:r>
-      <w:r>
-        <w:t>uracy</w:t>
-      </w:r>
-      <w:r>
-        <w:t xml:space="preserve"> are increase. </w:t>
+        <w:t>model</w:t>
+      </w:r>
+      <w:r>
+        <w:t xml:space="preserve"> to classifier training data and test data. </w:t>
+      </w:r>
+      <w:r>
+        <w:t xml:space="preserve">In lab4_2, the code </w:t>
+      </w:r>
+      <w:r>
+        <w:t>created</w:t>
+      </w:r>
+      <w:r>
+        <w:t xml:space="preserve"> a </w:t>
+      </w:r>
+      <w:r>
+        <w:t>complex</w:t>
+      </w:r>
+      <w:r>
+        <w:t xml:space="preserve"> </w:t>
       </w:r>
       <w:r>
         <w:rPr>
           <w:rFonts w:hint="eastAsia"/>
         </w:rPr>
-        <w:t>T</w:t>
-      </w:r>
-      <w:r>
-        <w:t xml:space="preserve">he large </w:t>
-      </w:r>
-      <w:r>
-        <w:t>number</w:t>
-      </w:r>
-      <w:r>
-        <w:t xml:space="preserve"> </w:t>
-      </w:r>
-      <w:r>
-        <w:t>attributes</w:t>
-      </w:r>
-      <w:r>
-        <w:t xml:space="preserve"> (</w:t>
-      </w:r>
-      <w:r>
-        <w:t>dimensions</w:t>
-      </w:r>
-      <w:r>
-        <w:t xml:space="preserve">) create a </w:t>
-      </w:r>
-      <w:r>
-        <w:t>complex</w:t>
-      </w:r>
-      <w:r>
-        <w:t xml:space="preserve"> </w:t>
-      </w:r>
-      <w:r>
-        <w:rPr>
-          <w:rFonts w:hint="eastAsia"/>
-        </w:rPr>
         <w:t>model</w:t>
       </w:r>
       <w:r>
-        <w:t xml:space="preserve"> to classifier training data and test data. </w:t>
-      </w:r>
-      <w:r>
-        <w:t xml:space="preserve">In lab4_2, the code </w:t>
-      </w:r>
-      <w:r>
-        <w:t>created</w:t>
-      </w:r>
-      <w:r>
-        <w:t xml:space="preserve"> a </w:t>
-      </w:r>
-      <w:r>
-        <w:t>complex</w:t>
-      </w:r>
-      <w:r>
-        <w:t xml:space="preserve"> </w:t>
-      </w:r>
-      <w:r>
-        <w:rPr>
-          <w:rFonts w:hint="eastAsia"/>
-        </w:rPr>
-        <w:t>model</w:t>
-      </w:r>
-      <w:r>
         <w:t xml:space="preserve"> without doing </w:t>
       </w:r>
       <w:r>
@@ -2324,9 +2275,6 @@
     <w:p>
       <w:pPr>
         <w:spacing w:line="220" w:lineRule="atLeast"/>
-        <w:rPr>
-          <w:rFonts w:hint="eastAsia"/>
-        </w:rPr>
       </w:pPr>
     </w:p>
     <w:p>
